--- a/dist/Resume-7-page-2015.docx
+++ b/dist/Resume-7-page-2015.docx
@@ -2050,27 +2050,122 @@
     </w:p>
     <w:p>
       <w:pPr>
-        <w:pStyle w:val="heading 5"/>
-        <w:spacing w:line="262" w:lineRule="auto"/>
+        <w:pStyle w:val="Body"/>
+        <w:rPr>
+          <w:color w:val="333333"/>
+          <w:sz w:val="20"/>
+          <w:szCs w:val="20"/>
+          <w:u w:color="333333"/>
+          <w:shd w:val="clear" w:color="auto" w:fill="ffffff"/>
+          <w:rtl w:val="0"/>
+        </w:rPr>
+      </w:pPr>
+    </w:p>
+    <w:p>
+      <w:pPr>
+        <w:pStyle w:val="Body"/>
         <w:jc w:val="center"/>
         <w:rPr>
           <w:rFonts w:ascii="Verdana" w:cs="Verdana" w:hAnsi="Verdana" w:eastAsia="Verdana"/>
-          <w:sz w:val="20"/>
-          <w:szCs w:val="20"/>
-          <w:shd w:val="clear" w:color="auto" w:fill="ffffff"/>
+          <w:b w:val="1"/>
+          <w:bCs w:val="1"/>
+          <w:sz w:val="20"/>
+          <w:szCs w:val="20"/>
           <w:rtl w:val="0"/>
         </w:rPr>
       </w:pPr>
       <w:r>
         <w:rPr>
           <w:rFonts w:ascii="Verdana"/>
-          <w:sz w:val="20"/>
-          <w:szCs w:val="20"/>
-          <w:shd w:val="clear" w:color="auto" w:fill="ffffff"/>
-          <w:rtl w:val="0"/>
-          <w:lang w:val="pt-PT"/>
-        </w:rPr>
-        <w:t>Senior Java Consultant/Contractor, Amazon - Fabric.com Subsidiary</w:t>
+          <w:b w:val="1"/>
+          <w:bCs w:val="1"/>
+          <w:sz w:val="20"/>
+          <w:szCs w:val="20"/>
+          <w:rtl w:val="0"/>
+          <w:lang w:val="es-ES_tradnl"/>
+        </w:rPr>
+        <w:t xml:space="preserve">Senior </w:t>
+      </w:r>
+      <w:r>
+        <w:rPr>
+          <w:rFonts w:ascii="Verdana"/>
+          <w:b w:val="1"/>
+          <w:bCs w:val="1"/>
+          <w:sz w:val="20"/>
+          <w:szCs w:val="20"/>
+          <w:rtl w:val="0"/>
+          <w:lang w:val="en-US"/>
+        </w:rPr>
+        <w:t xml:space="preserve">Mule/Java </w:t>
+      </w:r>
+      <w:r>
+        <w:rPr>
+          <w:rFonts w:ascii="Verdana"/>
+          <w:b w:val="1"/>
+          <w:bCs w:val="1"/>
+          <w:sz w:val="20"/>
+          <w:szCs w:val="20"/>
+          <w:rtl w:val="0"/>
+          <w:lang w:val="en-US"/>
+        </w:rPr>
+        <w:t xml:space="preserve"> Consultant/Developer/, </w:t>
+      </w:r>
+      <w:r>
+        <w:rPr>
+          <w:rFonts w:ascii="Verdana"/>
+          <w:b w:val="1"/>
+          <w:bCs w:val="1"/>
+          <w:sz w:val="20"/>
+          <w:szCs w:val="20"/>
+          <w:rtl w:val="0"/>
+          <w:lang w:val="en-US"/>
+        </w:rPr>
+        <w:t>Manheim/Cox Automotive</w:t>
+      </w:r>
+      <w:r>
+        <w:rPr>
+          <w:rFonts w:ascii="Verdana"/>
+          <w:b w:val="1"/>
+          <w:bCs w:val="1"/>
+          <w:sz w:val="20"/>
+          <w:szCs w:val="20"/>
+          <w:rtl w:val="0"/>
+        </w:rPr>
+        <w:t xml:space="preserve">, </w:t>
+      </w:r>
+      <w:r>
+        <w:rPr>
+          <w:rFonts w:ascii="Verdana"/>
+          <w:b w:val="1"/>
+          <w:bCs w:val="1"/>
+          <w:sz w:val="20"/>
+          <w:szCs w:val="20"/>
+          <w:rtl w:val="0"/>
+          <w:lang w:val="en-US"/>
+        </w:rPr>
+        <w:t>Stone Resource Group</w:t>
+      </w:r>
+      <w:r>
+        <w:rPr>
+          <w:rFonts w:ascii="Verdana"/>
+          <w:b w:val="1"/>
+          <w:bCs w:val="1"/>
+          <w:sz w:val="20"/>
+          <w:szCs w:val="20"/>
+          <w:rtl w:val="0"/>
+        </w:rPr>
+        <w:t>, TAPTECH</w:t>
+      </w:r>
+      <w:r>
+        <w:rPr>
+          <w:rFonts w:hAnsi="Verdana" w:hint="default"/>
+          <w:b w:val="1"/>
+          <w:bCs w:val="1"/>
+          <w:sz w:val="20"/>
+          <w:szCs w:val="20"/>
+          <w:rtl w:val="0"/>
+        </w:rPr>
+        <w:t> </w:t>
       </w:r>
     </w:p>
     <w:p>
@@ -2088,8 +2183,26 @@
           <w:sz w:val="20"/>
           <w:szCs w:val="20"/>
           <w:rtl w:val="0"/>
-        </w:rPr>
-        <w:t xml:space="preserve">Kennesaw,Ga </w:t>
+          <w:lang w:val="en-US"/>
+        </w:rPr>
+        <w:t>Atlanta</w:t>
+      </w:r>
+      <w:r>
+        <w:rPr>
+          <w:sz w:val="20"/>
+          <w:szCs w:val="20"/>
+          <w:rtl w:val="0"/>
+        </w:rPr>
+        <w:t xml:space="preserve">, </w:t>
+      </w:r>
+      <w:r>
+        <w:rPr>
+          <w:sz w:val="20"/>
+          <w:szCs w:val="20"/>
+          <w:rtl w:val="0"/>
+          <w:lang w:val="en-US"/>
+        </w:rPr>
+        <w:t>Ga</w:t>
       </w:r>
       <w:r>
         <w:rPr>
@@ -2109,8 +2222,26 @@
           <w:sz w:val="20"/>
           <w:szCs w:val="20"/>
           <w:rtl w:val="0"/>
-        </w:rPr>
-        <w:t xml:space="preserve">08/2014 </w:t>
+          <w:lang w:val="en-US"/>
+        </w:rPr>
+        <w:t>04</w:t>
+      </w:r>
+      <w:r>
+        <w:rPr>
+          <w:sz w:val="20"/>
+          <w:szCs w:val="20"/>
+          <w:rtl w:val="0"/>
+        </w:rPr>
+        <w:t>/201</w:t>
+      </w:r>
+      <w:r>
+        <w:rPr>
+          <w:sz w:val="20"/>
+          <w:szCs w:val="20"/>
+          <w:rtl w:val="0"/>
+          <w:lang w:val="en-US"/>
+        </w:rPr>
+        <w:t>5</w:t>
       </w:r>
       <w:r>
         <w:rPr>
@@ -2119,15 +2250,16 @@
           <w:szCs w:val="20"/>
           <w:rtl w:val="0"/>
         </w:rPr>
-        <w:t xml:space="preserve">– </w:t>
-      </w:r>
-      <w:r>
-        <w:rPr>
-          <w:sz w:val="20"/>
-          <w:szCs w:val="20"/>
-          <w:rtl w:val="0"/>
-        </w:rPr>
-        <w:t>01/2015</w:t>
+        <w:t xml:space="preserve"> – </w:t>
+      </w:r>
+      <w:r>
+        <w:rPr>
+          <w:sz w:val="20"/>
+          <w:szCs w:val="20"/>
+          <w:rtl w:val="0"/>
+          <w:lang w:val="en-US"/>
+        </w:rPr>
+        <w:t>Present</w:t>
       </w:r>
     </w:p>
     <w:p>
@@ -2164,37 +2296,38 @@
       <w:pPr>
         <w:pStyle w:val="Body"/>
         <w:rPr>
-          <w:color w:val="333333"/>
-          <w:sz w:val="20"/>
-          <w:szCs w:val="20"/>
-          <w:u w:color="333333"/>
-          <w:shd w:val="clear" w:color="auto" w:fill="ffffff"/>
+          <w:sz w:val="20"/>
+          <w:szCs w:val="20"/>
           <w:rtl w:val="0"/>
         </w:rPr>
       </w:pPr>
       <w:r>
         <w:rPr>
           <w:rFonts w:ascii="Times New Roman" w:cs="Arial Unicode MS" w:hAnsi="Arial Unicode MS" w:eastAsia="Arial Unicode MS"/>
-          <w:color w:val="333333"/>
-          <w:sz w:val="20"/>
-          <w:szCs w:val="20"/>
-          <w:u w:color="333333"/>
-          <w:shd w:val="clear" w:color="auto" w:fill="ffffff"/>
+          <w:sz w:val="20"/>
+          <w:szCs w:val="20"/>
           <w:rtl w:val="0"/>
           <w:lang w:val="en-US"/>
         </w:rPr>
-        <w:t>Creating back end Restful web services with Java utilizing Spring in applications that are used by customer service.</w:t>
-      </w:r>
-    </w:p>
-    <w:p>
-      <w:pPr>
-        <w:pStyle w:val="Body"/>
-        <w:rPr>
-          <w:color w:val="333333"/>
-          <w:sz w:val="20"/>
-          <w:szCs w:val="20"/>
-          <w:u w:color="333333"/>
-          <w:shd w:val="clear" w:color="auto" w:fill="ffffff"/>
+        <w:t>Creating Mule applications for integration of  various systems at Manheim/Cox Automotive, including but not limited to Salesforce and OVC(One View Of Customer System). Create POCs of various integrations of different systems within Manheim/Cox Automotive with Mule.</w:t>
+      </w:r>
+    </w:p>
+    <w:p>
+      <w:pPr>
+        <w:pStyle w:val="Body"/>
+        <w:rPr>
+          <w:sz w:val="20"/>
+          <w:szCs w:val="20"/>
+          <w:rtl w:val="0"/>
+        </w:rPr>
+      </w:pPr>
+    </w:p>
+    <w:p>
+      <w:pPr>
+        <w:pStyle w:val="Body"/>
+        <w:rPr>
+          <w:sz w:val="20"/>
+          <w:szCs w:val="20"/>
           <w:rtl w:val="0"/>
         </w:rPr>
       </w:pPr>
@@ -2235,475 +2368,6 @@
         <w:numPr>
           <w:ilvl w:val="0"/>
           <w:numId w:val="3"/>
-        </w:numPr>
-        <w:bidi w:val="0"/>
-        <w:ind w:left="720" w:right="0" w:hanging="359"/>
-        <w:jc w:val="left"/>
-        <w:rPr>
-          <w:color w:val="333333"/>
-          <w:position w:val="0"/>
-          <w:sz w:val="20"/>
-          <w:szCs w:val="20"/>
-          <w:u w:val="none" w:color="333333"/>
-          <w:shd w:val="clear" w:color="auto" w:fill="ffffff"/>
-          <w:rtl w:val="0"/>
-        </w:rPr>
-      </w:pPr>
-      <w:r>
-        <w:rPr>
-          <w:rFonts w:ascii="Times New Roman"/>
-          <w:color w:val="333333"/>
-          <w:sz w:val="20"/>
-          <w:szCs w:val="20"/>
-          <w:u w:color="333333"/>
-          <w:shd w:val="clear" w:color="auto" w:fill="ffffff"/>
-          <w:rtl w:val="0"/>
-          <w:lang w:val="en-US"/>
-        </w:rPr>
-        <w:t>Implemented data access with ORM tool MyBatis</w:t>
-      </w:r>
-    </w:p>
-    <w:p>
-      <w:pPr>
-        <w:pStyle w:val="Body"/>
-        <w:numPr>
-          <w:ilvl w:val="0"/>
-          <w:numId w:val="4"/>
-        </w:numPr>
-        <w:bidi w:val="0"/>
-        <w:ind w:left="720" w:right="0" w:hanging="359"/>
-        <w:jc w:val="left"/>
-        <w:rPr>
-          <w:color w:val="333333"/>
-          <w:position w:val="0"/>
-          <w:sz w:val="20"/>
-          <w:szCs w:val="20"/>
-          <w:u w:val="none" w:color="333333"/>
-          <w:shd w:val="clear" w:color="auto" w:fill="ffffff"/>
-          <w:rtl w:val="0"/>
-        </w:rPr>
-      </w:pPr>
-      <w:r>
-        <w:rPr>
-          <w:rFonts w:ascii="Times New Roman"/>
-          <w:color w:val="333333"/>
-          <w:sz w:val="20"/>
-          <w:szCs w:val="20"/>
-          <w:u w:color="333333"/>
-          <w:shd w:val="clear" w:color="auto" w:fill="ffffff"/>
-          <w:rtl w:val="0"/>
-          <w:lang w:val="en-US"/>
-        </w:rPr>
-        <w:t>Implemented Request/Response model for marshalling/unmarshalling JSON with Jackson libraries</w:t>
-      </w:r>
-    </w:p>
-    <w:p>
-      <w:pPr>
-        <w:pStyle w:val="Body"/>
-        <w:numPr>
-          <w:ilvl w:val="0"/>
-          <w:numId w:val="5"/>
-        </w:numPr>
-        <w:bidi w:val="0"/>
-        <w:ind w:left="720" w:right="0" w:hanging="359"/>
-        <w:jc w:val="left"/>
-        <w:rPr>
-          <w:color w:val="333333"/>
-          <w:position w:val="0"/>
-          <w:sz w:val="20"/>
-          <w:szCs w:val="20"/>
-          <w:u w:val="none" w:color="333333"/>
-          <w:shd w:val="clear" w:color="auto" w:fill="ffffff"/>
-          <w:rtl w:val="0"/>
-        </w:rPr>
-      </w:pPr>
-      <w:r>
-        <w:rPr>
-          <w:rFonts w:ascii="Times New Roman"/>
-          <w:color w:val="333333"/>
-          <w:sz w:val="20"/>
-          <w:szCs w:val="20"/>
-          <w:u w:color="333333"/>
-          <w:shd w:val="clear" w:color="auto" w:fill="ffffff"/>
-          <w:rtl w:val="0"/>
-          <w:lang w:val="en-US"/>
-        </w:rPr>
-        <w:t>Implemented Service/Business layer for common business logic</w:t>
-      </w:r>
-    </w:p>
-    <w:p>
-      <w:pPr>
-        <w:pStyle w:val="Body"/>
-        <w:numPr>
-          <w:ilvl w:val="0"/>
-          <w:numId w:val="6"/>
-        </w:numPr>
-        <w:bidi w:val="0"/>
-        <w:ind w:left="720" w:right="0" w:hanging="359"/>
-        <w:jc w:val="left"/>
-        <w:rPr>
-          <w:color w:val="333333"/>
-          <w:position w:val="0"/>
-          <w:sz w:val="20"/>
-          <w:szCs w:val="20"/>
-          <w:u w:val="none" w:color="333333"/>
-          <w:shd w:val="clear" w:color="auto" w:fill="ffffff"/>
-          <w:rtl w:val="0"/>
-        </w:rPr>
-      </w:pPr>
-      <w:r>
-        <w:rPr>
-          <w:rFonts w:ascii="Times New Roman"/>
-          <w:color w:val="333333"/>
-          <w:sz w:val="20"/>
-          <w:szCs w:val="20"/>
-          <w:u w:color="333333"/>
-          <w:shd w:val="clear" w:color="auto" w:fill="ffffff"/>
-          <w:rtl w:val="0"/>
-          <w:lang w:val="en-US"/>
-        </w:rPr>
-        <w:t>Implemented Spring Controller endpoints for Restful style API access</w:t>
-      </w:r>
-    </w:p>
-    <w:p>
-      <w:pPr>
-        <w:pStyle w:val="Body"/>
-        <w:numPr>
-          <w:ilvl w:val="0"/>
-          <w:numId w:val="7"/>
-        </w:numPr>
-        <w:bidi w:val="0"/>
-        <w:ind w:left="720" w:right="0" w:hanging="359"/>
-        <w:jc w:val="left"/>
-        <w:rPr>
-          <w:color w:val="333333"/>
-          <w:position w:val="0"/>
-          <w:sz w:val="20"/>
-          <w:szCs w:val="20"/>
-          <w:u w:val="none" w:color="333333"/>
-          <w:shd w:val="clear" w:color="auto" w:fill="ffffff"/>
-          <w:rtl w:val="0"/>
-        </w:rPr>
-      </w:pPr>
-      <w:r>
-        <w:rPr>
-          <w:rFonts w:ascii="Times New Roman"/>
-          <w:color w:val="333333"/>
-          <w:sz w:val="20"/>
-          <w:szCs w:val="20"/>
-          <w:u w:color="333333"/>
-          <w:shd w:val="clear" w:color="auto" w:fill="ffffff"/>
-          <w:rtl w:val="0"/>
-          <w:lang w:val="en-US"/>
-        </w:rPr>
-        <w:t>Integrated Apache Shiro security session management, access control and authentication into customer service application between Microsoft Active Directory/LDAP and relational data store.</w:t>
-      </w:r>
-    </w:p>
-    <w:p>
-      <w:pPr>
-        <w:pStyle w:val="Body"/>
-        <w:numPr>
-          <w:ilvl w:val="0"/>
-          <w:numId w:val="8"/>
-        </w:numPr>
-        <w:bidi w:val="0"/>
-        <w:ind w:left="720" w:right="0" w:hanging="359"/>
-        <w:jc w:val="left"/>
-        <w:rPr>
-          <w:color w:val="333333"/>
-          <w:position w:val="0"/>
-          <w:sz w:val="20"/>
-          <w:szCs w:val="20"/>
-          <w:u w:val="none" w:color="333333"/>
-          <w:shd w:val="clear" w:color="auto" w:fill="ffffff"/>
-          <w:rtl w:val="0"/>
-        </w:rPr>
-      </w:pPr>
-      <w:r>
-        <w:rPr>
-          <w:rFonts w:ascii="Times New Roman"/>
-          <w:color w:val="333333"/>
-          <w:sz w:val="20"/>
-          <w:szCs w:val="20"/>
-          <w:u w:color="333333"/>
-          <w:shd w:val="clear" w:color="auto" w:fill="ffffff"/>
-          <w:rtl w:val="0"/>
-          <w:lang w:val="en-US"/>
-        </w:rPr>
-        <w:t>Created permission model that integrates with third party security (Shiro)</w:t>
-      </w:r>
-    </w:p>
-    <w:p>
-      <w:pPr>
-        <w:pStyle w:val="Body"/>
-        <w:rPr>
-          <w:color w:val="333333"/>
-          <w:sz w:val="20"/>
-          <w:szCs w:val="20"/>
-          <w:u w:val="none" w:color="333333"/>
-          <w:shd w:val="clear" w:color="auto" w:fill="ffffff"/>
-        </w:rPr>
-      </w:pPr>
-    </w:p>
-    <w:p>
-      <w:pPr>
-        <w:pStyle w:val="Body"/>
-        <w:rPr>
-          <w:b w:val="1"/>
-          <w:bCs w:val="1"/>
-          <w:color w:val="333333"/>
-          <w:sz w:val="20"/>
-          <w:szCs w:val="20"/>
-          <w:u w:color="333333"/>
-          <w:shd w:val="clear" w:color="auto" w:fill="ffffff"/>
-          <w:rtl w:val="0"/>
-        </w:rPr>
-      </w:pPr>
-      <w:r>
-        <w:rPr>
-          <w:rFonts w:ascii="Times New Roman" w:cs="Arial Unicode MS" w:hAnsi="Arial Unicode MS" w:eastAsia="Arial Unicode MS"/>
-          <w:b w:val="1"/>
-          <w:bCs w:val="1"/>
-          <w:color w:val="333333"/>
-          <w:sz w:val="20"/>
-          <w:szCs w:val="20"/>
-          <w:u w:color="333333"/>
-          <w:shd w:val="clear" w:color="auto" w:fill="ffffff"/>
-          <w:rtl w:val="0"/>
-        </w:rPr>
-        <w:t>Technologies:</w:t>
-      </w:r>
-    </w:p>
-    <w:p>
-      <w:pPr>
-        <w:pStyle w:val="Body"/>
-        <w:rPr>
-          <w:color w:val="333333"/>
-          <w:sz w:val="20"/>
-          <w:szCs w:val="20"/>
-          <w:u w:color="333333"/>
-          <w:shd w:val="clear" w:color="auto" w:fill="ffffff"/>
-          <w:rtl w:val="0"/>
-        </w:rPr>
-      </w:pPr>
-      <w:r>
-        <w:rPr>
-          <w:rFonts w:ascii="Times New Roman" w:cs="Arial Unicode MS" w:hAnsi="Arial Unicode MS" w:eastAsia="Arial Unicode MS"/>
-          <w:color w:val="333333"/>
-          <w:sz w:val="20"/>
-          <w:szCs w:val="20"/>
-          <w:u w:color="333333"/>
-          <w:shd w:val="clear" w:color="auto" w:fill="ffffff"/>
-          <w:rtl w:val="0"/>
-          <w:lang w:val="de-DE"/>
-        </w:rPr>
-        <w:t>Java, Spring, Spring MVC, Jetty, Tomcat, SQL, MS SQL Server, JDBC, Spring JDBC, MyBatis, EHCache, LDAP, JSON, Apache Shiro</w:t>
-      </w:r>
-    </w:p>
-    <w:p>
-      <w:pPr>
-        <w:pStyle w:val="Body"/>
-        <w:rPr>
-          <w:color w:val="333333"/>
-          <w:sz w:val="20"/>
-          <w:szCs w:val="20"/>
-          <w:u w:color="333333"/>
-          <w:shd w:val="clear" w:color="auto" w:fill="ffffff"/>
-          <w:rtl w:val="0"/>
-        </w:rPr>
-      </w:pPr>
-    </w:p>
-    <w:p>
-      <w:pPr>
-        <w:pStyle w:val="Body"/>
-        <w:jc w:val="center"/>
-        <w:rPr>
-          <w:rFonts w:ascii="Verdana" w:cs="Verdana" w:hAnsi="Verdana" w:eastAsia="Verdana"/>
-          <w:b w:val="1"/>
-          <w:bCs w:val="1"/>
-          <w:sz w:val="20"/>
-          <w:szCs w:val="20"/>
-          <w:rtl w:val="0"/>
-        </w:rPr>
-      </w:pPr>
-      <w:r>
-        <w:rPr>
-          <w:rFonts w:ascii="Verdana"/>
-          <w:b w:val="1"/>
-          <w:bCs w:val="1"/>
-          <w:sz w:val="20"/>
-          <w:szCs w:val="20"/>
-          <w:rtl w:val="0"/>
-          <w:lang w:val="en-US"/>
-        </w:rPr>
-        <w:t>Senior Java Consultant/Developer/Department Housing Human Services, Clemson Computing and Information Technology, Vector Consulting, TAPTECH</w:t>
-      </w:r>
-      <w:r>
-        <w:rPr>
-          <w:rFonts w:hAnsi="Verdana" w:hint="default"/>
-          <w:b w:val="1"/>
-          <w:bCs w:val="1"/>
-          <w:sz w:val="20"/>
-          <w:szCs w:val="20"/>
-          <w:rtl w:val="0"/>
-        </w:rPr>
-        <w:t> </w:t>
-      </w:r>
-    </w:p>
-    <w:p>
-      <w:pPr>
-        <w:pStyle w:val="Body"/>
-        <w:jc w:val="center"/>
-        <w:rPr>
-          <w:sz w:val="20"/>
-          <w:szCs w:val="20"/>
-          <w:rtl w:val="0"/>
-        </w:rPr>
-      </w:pPr>
-      <w:r>
-        <w:rPr>
-          <w:sz w:val="20"/>
-          <w:szCs w:val="20"/>
-          <w:rtl w:val="0"/>
-          <w:lang w:val="en-US"/>
-        </w:rPr>
-        <w:t>Greenville, SC</w:t>
-      </w:r>
-      <w:r>
-        <w:rPr>
-          <w:rFonts w:hAnsi="Times New Roman" w:hint="default"/>
-          <w:sz w:val="20"/>
-          <w:szCs w:val="20"/>
-          <w:rtl w:val="0"/>
-        </w:rPr>
-        <w:t>     </w:t>
-        <w:tab/>
-        <w:t>              </w:t>
-        <w:tab/>
-        <w:t xml:space="preserve">           </w:t>
-      </w:r>
-      <w:r>
-        <w:rPr>
-          <w:sz w:val="20"/>
-          <w:szCs w:val="20"/>
-          <w:rtl w:val="0"/>
-        </w:rPr>
-        <w:t xml:space="preserve">11/2012 </w:t>
-      </w:r>
-      <w:r>
-        <w:rPr>
-          <w:rFonts w:hAnsi="Times New Roman" w:hint="default"/>
-          <w:sz w:val="20"/>
-          <w:szCs w:val="20"/>
-          <w:rtl w:val="0"/>
-        </w:rPr>
-        <w:t xml:space="preserve">– </w:t>
-      </w:r>
-      <w:r>
-        <w:rPr>
-          <w:sz w:val="20"/>
-          <w:szCs w:val="20"/>
-          <w:rtl w:val="0"/>
-        </w:rPr>
-        <w:t>08/2014</w:t>
-      </w:r>
-    </w:p>
-    <w:p>
-      <w:pPr>
-        <w:pStyle w:val="Body"/>
-        <w:rPr>
-          <w:b w:val="1"/>
-          <w:bCs w:val="1"/>
-          <w:color w:val="333333"/>
-          <w:sz w:val="20"/>
-          <w:szCs w:val="20"/>
-          <w:u w:color="333333"/>
-          <w:shd w:val="clear" w:color="auto" w:fill="ffffff"/>
-          <w:rtl w:val="0"/>
-        </w:rPr>
-      </w:pPr>
-      <w:r>
-        <w:rPr>
-          <w:rFonts w:ascii="Times New Roman" w:cs="Arial Unicode MS" w:hAnsi="Arial Unicode MS" w:eastAsia="Arial Unicode MS"/>
-          <w:b w:val="1"/>
-          <w:bCs w:val="1"/>
-          <w:color w:val="333333"/>
-          <w:sz w:val="20"/>
-          <w:szCs w:val="20"/>
-          <w:u w:color="333333"/>
-          <w:shd w:val="clear" w:color="auto" w:fill="ffffff"/>
-          <w:rtl w:val="0"/>
-          <w:lang w:val="en-US"/>
-        </w:rPr>
-        <w:t>Responsibilities:</w:t>
-      </w:r>
-    </w:p>
-    <w:p>
-      <w:pPr>
-        <w:pStyle w:val="Body"/>
-        <w:rPr>
-          <w:sz w:val="20"/>
-          <w:szCs w:val="20"/>
-          <w:rtl w:val="0"/>
-        </w:rPr>
-      </w:pPr>
-      <w:r>
-        <w:rPr>
-          <w:rFonts w:ascii="Times New Roman" w:cs="Arial Unicode MS" w:hAnsi="Arial Unicode MS" w:eastAsia="Arial Unicode MS"/>
-          <w:sz w:val="20"/>
-          <w:szCs w:val="20"/>
-          <w:rtl w:val="0"/>
-          <w:lang w:val="en-US"/>
-        </w:rPr>
-        <w:t xml:space="preserve">Migrating South Carolina's Medicaid/Medicare software from mainframe to Curam, Mule and other Java applications. </w:t>
-      </w:r>
-    </w:p>
-    <w:p>
-      <w:pPr>
-        <w:pStyle w:val="Body"/>
-        <w:rPr>
-          <w:sz w:val="20"/>
-          <w:szCs w:val="20"/>
-          <w:rtl w:val="0"/>
-        </w:rPr>
-      </w:pPr>
-    </w:p>
-    <w:p>
-      <w:pPr>
-        <w:pStyle w:val="Body"/>
-        <w:rPr>
-          <w:b w:val="1"/>
-          <w:bCs w:val="1"/>
-          <w:color w:val="333333"/>
-          <w:sz w:val="20"/>
-          <w:szCs w:val="20"/>
-          <w:u w:color="333333"/>
-          <w:shd w:val="clear" w:color="auto" w:fill="ffffff"/>
-          <w:rtl w:val="0"/>
-        </w:rPr>
-      </w:pPr>
-      <w:r>
-        <w:rPr>
-          <w:rFonts w:ascii="Times New Roman" w:cs="Arial Unicode MS" w:hAnsi="Arial Unicode MS" w:eastAsia="Arial Unicode MS"/>
-          <w:b w:val="1"/>
-          <w:bCs w:val="1"/>
-          <w:color w:val="333333"/>
-          <w:sz w:val="20"/>
-          <w:szCs w:val="20"/>
-          <w:u w:color="333333"/>
-          <w:shd w:val="clear" w:color="auto" w:fill="ffffff"/>
-          <w:rtl w:val="0"/>
-          <w:lang w:val="en-US"/>
-        </w:rPr>
-        <w:t>Solutions:</w:t>
-      </w:r>
-    </w:p>
-    <w:p>
-      <w:pPr>
-        <w:pStyle w:val="Body"/>
-        <w:numPr>
-          <w:ilvl w:val="0"/>
-          <w:numId w:val="11"/>
         </w:numPr>
         <w:tabs>
           <w:tab w:val="num" w:pos="810"/>
@@ -2740,7 +2404,7 @@
           <w:rtl w:val="0"/>
           <w:lang w:val="en-US"/>
         </w:rPr>
-        <w:t>Developed an analysis against Application Ingest process and existing HBase datastore in order to create a relational model for the conversion of the HBase document persistence store to MYSQL datasource, applying JPA entities to complete the integration between the application and MYSQL datasource.</w:t>
+        <w:t>Migrating batch processing application from .NET to Mule</w:t>
       </w:r>
     </w:p>
     <w:p>
@@ -2748,7 +2412,7 @@
         <w:pStyle w:val="Body"/>
         <w:numPr>
           <w:ilvl w:val="0"/>
-          <w:numId w:val="12"/>
+          <w:numId w:val="4"/>
         </w:numPr>
         <w:tabs>
           <w:tab w:val="num" w:pos="810"/>
@@ -2785,7 +2449,7 @@
           <w:rtl w:val="0"/>
           <w:lang w:val="en-US"/>
         </w:rPr>
-        <w:t>Migrated CXF JBOSS deployed web service to Mule ESB and Fuse ESB to develop a proof of concept and prepare a formal recommendation for the best ESB product to use for project.</w:t>
+        <w:t>Developing Mule flows to process XML files for Manheim Dealer Representatives and Companies</w:t>
       </w:r>
     </w:p>
     <w:p>
@@ -2793,7 +2457,7 @@
         <w:pStyle w:val="Body"/>
         <w:numPr>
           <w:ilvl w:val="0"/>
-          <w:numId w:val="13"/>
+          <w:numId w:val="5"/>
         </w:numPr>
         <w:tabs>
           <w:tab w:val="num" w:pos="810"/>
@@ -2830,7 +2494,7 @@
           <w:rtl w:val="0"/>
           <w:lang w:val="en-US"/>
         </w:rPr>
-        <w:t xml:space="preserve">Architected software architecture of components focused on the ability to re-use components across multiple Mule projects. </w:t>
+        <w:t>Architecting Maven build for Mule application and to run in continuous build server</w:t>
       </w:r>
     </w:p>
     <w:p>
@@ -2838,7 +2502,7 @@
         <w:pStyle w:val="Body"/>
         <w:numPr>
           <w:ilvl w:val="0"/>
-          <w:numId w:val="14"/>
+          <w:numId w:val="6"/>
         </w:numPr>
         <w:tabs>
           <w:tab w:val="num" w:pos="810"/>
@@ -2875,7 +2539,7 @@
           <w:rtl w:val="0"/>
           <w:lang w:val="en-US"/>
         </w:rPr>
-        <w:t xml:space="preserve">Introduced and architected Gradle build for new Mule projects. </w:t>
+        <w:t>Mentoring less experienced .NET developers with Java and Mule</w:t>
       </w:r>
     </w:p>
     <w:p>
@@ -2883,7 +2547,7 @@
         <w:pStyle w:val="Body"/>
         <w:numPr>
           <w:ilvl w:val="0"/>
-          <w:numId w:val="15"/>
+          <w:numId w:val="7"/>
         </w:numPr>
         <w:tabs>
           <w:tab w:val="num" w:pos="810"/>
@@ -2920,7 +2584,7 @@
           <w:rtl w:val="0"/>
           <w:lang w:val="en-US"/>
         </w:rPr>
-        <w:t>Developed Mule flows to process and persist mainframe EBCDIC files and to expose the data with SOAP based webservices by researching and introducing JRecord to parse and process mainframe files using the EBCDIC character set in the absence of any prior tool and introducing JPA for persisting mainframe EBCDIC files.</w:t>
+        <w:t>Developing custom Java classes for custom processing for use in Mule Flows</w:t>
       </w:r>
     </w:p>
     <w:p>
@@ -2928,7 +2592,7 @@
         <w:pStyle w:val="Body"/>
         <w:numPr>
           <w:ilvl w:val="0"/>
-          <w:numId w:val="16"/>
+          <w:numId w:val="8"/>
         </w:numPr>
         <w:tabs>
           <w:tab w:val="num" w:pos="810"/>
@@ -2965,7 +2629,7 @@
           <w:rtl w:val="0"/>
           <w:lang w:val="en-US"/>
         </w:rPr>
-        <w:t>Architected and implemented a batch scheduling process to keep Curam and the mainframe system in sync until completion of transition from the mainframe to Curam.</w:t>
+        <w:t>Transforming XML messages into Salesforce SObjects.</w:t>
       </w:r>
     </w:p>
     <w:p>
@@ -2973,7 +2637,7 @@
         <w:pStyle w:val="Body"/>
         <w:numPr>
           <w:ilvl w:val="0"/>
-          <w:numId w:val="17"/>
+          <w:numId w:val="9"/>
         </w:numPr>
         <w:tabs>
           <w:tab w:val="num" w:pos="810"/>
@@ -3010,7 +2674,7 @@
           <w:rtl w:val="0"/>
           <w:lang w:val="en-US"/>
         </w:rPr>
-        <w:t xml:space="preserve">Implemented the batch scheduling process solution via creation of EJBs to implement the batch scheduler, utilization of Active MQ with JMS to facilitate communication between Mule ESB and JBoss, configuration of JBoss to communicate with Active MQ, creation of Mule flows to retrieve input files for the batch process to run, and creation of Mule flows to route the responses from the batch process to the mainframe and other associated systems. </w:t>
+        <w:t>Using Mule Salesforce connectors for INSERTS, UPSERTS, and SELECTS from Salesforce data.</w:t>
       </w:r>
     </w:p>
     <w:p>
@@ -3018,7 +2682,7 @@
         <w:pStyle w:val="Body"/>
         <w:numPr>
           <w:ilvl w:val="0"/>
-          <w:numId w:val="18"/>
+          <w:numId w:val="10"/>
         </w:numPr>
         <w:tabs>
           <w:tab w:val="num" w:pos="810"/>
@@ -3055,7 +2719,492 @@
           <w:rtl w:val="0"/>
           <w:lang w:val="en-US"/>
         </w:rPr>
-        <w:t xml:space="preserve">Customized Mule components to communicate with mainframe SFTP server. </w:t>
+        <w:t>Writing unit tests for custom Java classes and Mule flows.</w:t>
+      </w:r>
+    </w:p>
+    <w:p>
+      <w:pPr>
+        <w:pStyle w:val="Body"/>
+        <w:numPr>
+          <w:ilvl w:val="0"/>
+          <w:numId w:val="11"/>
+        </w:numPr>
+        <w:tabs>
+          <w:tab w:val="num" w:pos="810"/>
+          <w:tab w:val="clear" w:pos="720"/>
+        </w:tabs>
+        <w:ind w:left="810" w:hanging="449"/>
+        <w:rPr>
+          <w:rFonts w:ascii="Times New Roman" w:cs="Times New Roman" w:hAnsi="Times New Roman" w:eastAsia="Times New Roman"/>
+          <w:b w:val="0"/>
+          <w:bCs w:val="0"/>
+          <w:i w:val="0"/>
+          <w:iCs w:val="0"/>
+          <w:caps w:val="0"/>
+          <w:smallCaps w:val="0"/>
+          <w:strike w:val="0"/>
+          <w:dstrike w:val="0"/>
+          <w:outline w:val="0"/>
+          <w:color w:val="000000"/>
+          <w:spacing w:val="0"/>
+          <w:kern w:val="0"/>
+          <w:position w:val="0"/>
+          <w:sz w:val="20"/>
+          <w:szCs w:val="20"/>
+          <w:u w:val="none" w:color="000000"/>
+          <w:vertAlign w:val="baseline"/>
+          <w:rtl w:val="0"/>
+        </w:rPr>
+      </w:pPr>
+      <w:r>
+        <w:rPr>
+          <w:rFonts w:ascii="Times New Roman" w:cs="Arial Unicode MS" w:hAnsi="Arial Unicode MS" w:eastAsia="Arial Unicode MS"/>
+          <w:sz w:val="16"/>
+          <w:szCs w:val="16"/>
+          <w:rtl w:val="0"/>
+          <w:lang w:val="en-US"/>
+        </w:rPr>
+        <w:t>Creating on premise environment for testing Mule applications.</w:t>
+      </w:r>
+    </w:p>
+    <w:p>
+      <w:pPr>
+        <w:pStyle w:val="Body"/>
+        <w:numPr>
+          <w:ilvl w:val="0"/>
+          <w:numId w:val="12"/>
+        </w:numPr>
+        <w:tabs>
+          <w:tab w:val="num" w:pos="810"/>
+          <w:tab w:val="clear" w:pos="720"/>
+        </w:tabs>
+        <w:ind w:left="810" w:hanging="449"/>
+        <w:rPr>
+          <w:rFonts w:ascii="Times New Roman" w:cs="Times New Roman" w:hAnsi="Times New Roman" w:eastAsia="Times New Roman"/>
+          <w:b w:val="0"/>
+          <w:bCs w:val="0"/>
+          <w:i w:val="0"/>
+          <w:iCs w:val="0"/>
+          <w:caps w:val="0"/>
+          <w:smallCaps w:val="0"/>
+          <w:strike w:val="0"/>
+          <w:dstrike w:val="0"/>
+          <w:outline w:val="0"/>
+          <w:color w:val="000000"/>
+          <w:spacing w:val="0"/>
+          <w:kern w:val="0"/>
+          <w:position w:val="0"/>
+          <w:sz w:val="20"/>
+          <w:szCs w:val="20"/>
+          <w:u w:val="none" w:color="000000"/>
+          <w:vertAlign w:val="baseline"/>
+          <w:rtl w:val="0"/>
+        </w:rPr>
+      </w:pPr>
+      <w:r>
+        <w:rPr>
+          <w:rFonts w:ascii="Times New Roman" w:cs="Arial Unicode MS" w:hAnsi="Arial Unicode MS" w:eastAsia="Arial Unicode MS"/>
+          <w:sz w:val="16"/>
+          <w:szCs w:val="16"/>
+          <w:rtl w:val="0"/>
+          <w:lang w:val="en-US"/>
+        </w:rPr>
+        <w:t>Creating reports from various data sources , including AS400 utilizing Mule.</w:t>
+      </w:r>
+    </w:p>
+    <w:p>
+      <w:pPr>
+        <w:pStyle w:val="Body"/>
+        <w:rPr>
+          <w:sz w:val="16"/>
+          <w:szCs w:val="16"/>
+          <w:u w:val="none"/>
+        </w:rPr>
+      </w:pPr>
+    </w:p>
+    <w:p>
+      <w:pPr>
+        <w:pStyle w:val="Body"/>
+        <w:rPr>
+          <w:b w:val="1"/>
+          <w:bCs w:val="1"/>
+          <w:color w:val="333333"/>
+          <w:sz w:val="20"/>
+          <w:szCs w:val="20"/>
+          <w:u w:color="333333"/>
+          <w:shd w:val="clear" w:color="auto" w:fill="ffffff"/>
+          <w:rtl w:val="0"/>
+        </w:rPr>
+      </w:pPr>
+      <w:r>
+        <w:rPr>
+          <w:rFonts w:ascii="Times New Roman" w:cs="Arial Unicode MS" w:hAnsi="Arial Unicode MS" w:eastAsia="Arial Unicode MS"/>
+          <w:b w:val="1"/>
+          <w:bCs w:val="1"/>
+          <w:color w:val="333333"/>
+          <w:sz w:val="20"/>
+          <w:szCs w:val="20"/>
+          <w:u w:color="333333"/>
+          <w:shd w:val="clear" w:color="auto" w:fill="ffffff"/>
+          <w:rtl w:val="0"/>
+        </w:rPr>
+        <w:t>Technologies:</w:t>
+      </w:r>
+    </w:p>
+    <w:p>
+      <w:pPr>
+        <w:pStyle w:val="Body"/>
+        <w:rPr>
+          <w:color w:val="333333"/>
+          <w:sz w:val="20"/>
+          <w:szCs w:val="20"/>
+          <w:u w:color="333333"/>
+          <w:shd w:val="clear" w:color="auto" w:fill="ffffff"/>
+          <w:rtl w:val="0"/>
+        </w:rPr>
+      </w:pPr>
+      <w:r>
+        <w:rPr>
+          <w:rFonts w:ascii="Times New Roman" w:cs="Arial Unicode MS" w:hAnsi="Arial Unicode MS" w:eastAsia="Arial Unicode MS"/>
+          <w:color w:val="333333"/>
+          <w:sz w:val="20"/>
+          <w:szCs w:val="20"/>
+          <w:u w:color="333333"/>
+          <w:shd w:val="clear" w:color="auto" w:fill="ffffff"/>
+          <w:rtl w:val="0"/>
+          <w:lang w:val="en-US"/>
+        </w:rPr>
+        <w:t>Mule, Java, JDBC, MSSQL Server, JMS, ActiveMQ, XML, MAVEN, Spring, Salesforce API</w:t>
+      </w:r>
+    </w:p>
+    <w:p>
+      <w:pPr>
+        <w:pStyle w:val="Body"/>
+        <w:rPr>
+          <w:color w:val="333333"/>
+          <w:sz w:val="20"/>
+          <w:szCs w:val="20"/>
+          <w:u w:color="333333"/>
+          <w:shd w:val="clear" w:color="auto" w:fill="ffffff"/>
+          <w:rtl w:val="0"/>
+        </w:rPr>
+      </w:pPr>
+    </w:p>
+    <w:p>
+      <w:pPr>
+        <w:pStyle w:val="heading 5"/>
+        <w:spacing w:line="262" w:lineRule="auto"/>
+        <w:jc w:val="center"/>
+        <w:rPr>
+          <w:rFonts w:ascii="Verdana" w:cs="Verdana" w:hAnsi="Verdana" w:eastAsia="Verdana"/>
+          <w:sz w:val="20"/>
+          <w:szCs w:val="20"/>
+          <w:shd w:val="clear" w:color="auto" w:fill="ffffff"/>
+          <w:rtl w:val="0"/>
+        </w:rPr>
+      </w:pPr>
+      <w:r>
+        <w:rPr>
+          <w:rFonts w:ascii="Verdana"/>
+          <w:sz w:val="20"/>
+          <w:szCs w:val="20"/>
+          <w:shd w:val="clear" w:color="auto" w:fill="ffffff"/>
+          <w:rtl w:val="0"/>
+          <w:lang w:val="pt-PT"/>
+        </w:rPr>
+        <w:t>Senior Java Consultant/Contractor, Amazon - Fabric.com Subsidiary</w:t>
+      </w:r>
+    </w:p>
+    <w:p>
+      <w:pPr>
+        <w:pStyle w:val="Body"/>
+        <w:jc w:val="center"/>
+        <w:rPr>
+          <w:sz w:val="20"/>
+          <w:szCs w:val="20"/>
+          <w:rtl w:val="0"/>
+        </w:rPr>
+      </w:pPr>
+      <w:r>
+        <w:rPr>
+          <w:sz w:val="20"/>
+          <w:szCs w:val="20"/>
+          <w:rtl w:val="0"/>
+        </w:rPr>
+        <w:t xml:space="preserve">Kennesaw,Ga </w:t>
+      </w:r>
+      <w:r>
+        <w:rPr>
+          <w:rFonts w:hAnsi="Times New Roman" w:hint="default"/>
+          <w:sz w:val="20"/>
+          <w:szCs w:val="20"/>
+          <w:rtl w:val="0"/>
+        </w:rPr>
+        <w:t>     </w:t>
+        <w:tab/>
+        <w:t>              </w:t>
+        <w:tab/>
+        <w:t xml:space="preserve">           </w:t>
+      </w:r>
+      <w:r>
+        <w:rPr>
+          <w:sz w:val="20"/>
+          <w:szCs w:val="20"/>
+          <w:rtl w:val="0"/>
+        </w:rPr>
+        <w:t xml:space="preserve">08/2014 </w:t>
+      </w:r>
+      <w:r>
+        <w:rPr>
+          <w:rFonts w:hAnsi="Times New Roman" w:hint="default"/>
+          <w:sz w:val="20"/>
+          <w:szCs w:val="20"/>
+          <w:rtl w:val="0"/>
+        </w:rPr>
+        <w:t xml:space="preserve">– </w:t>
+      </w:r>
+      <w:r>
+        <w:rPr>
+          <w:sz w:val="20"/>
+          <w:szCs w:val="20"/>
+          <w:rtl w:val="0"/>
+        </w:rPr>
+        <w:t>01/2015</w:t>
+      </w:r>
+    </w:p>
+    <w:p>
+      <w:pPr>
+        <w:pStyle w:val="Body"/>
+        <w:rPr>
+          <w:b w:val="1"/>
+          <w:bCs w:val="1"/>
+          <w:color w:val="333333"/>
+          <w:sz w:val="20"/>
+          <w:szCs w:val="20"/>
+          <w:u w:color="333333"/>
+          <w:shd w:val="clear" w:color="auto" w:fill="ffffff"/>
+          <w:rtl w:val="0"/>
+        </w:rPr>
+      </w:pPr>
+      <w:r>
+        <w:rPr>
+          <w:rFonts w:ascii="Times New Roman" w:cs="Arial Unicode MS" w:hAnsi="Arial Unicode MS" w:eastAsia="Arial Unicode MS"/>
+          <w:b w:val="1"/>
+          <w:bCs w:val="1"/>
+          <w:color w:val="333333"/>
+          <w:sz w:val="20"/>
+          <w:szCs w:val="20"/>
+          <w:u w:color="333333"/>
+          <w:shd w:val="clear" w:color="auto" w:fill="ffffff"/>
+          <w:rtl w:val="0"/>
+          <w:lang w:val="en-US"/>
+        </w:rPr>
+        <w:t>Responsibilities:</w:t>
+      </w:r>
+    </w:p>
+    <w:p>
+      <w:pPr>
+        <w:pStyle w:val="Body"/>
+        <w:rPr>
+          <w:color w:val="333333"/>
+          <w:sz w:val="20"/>
+          <w:szCs w:val="20"/>
+          <w:u w:color="333333"/>
+          <w:shd w:val="clear" w:color="auto" w:fill="ffffff"/>
+          <w:rtl w:val="0"/>
+        </w:rPr>
+      </w:pPr>
+      <w:r>
+        <w:rPr>
+          <w:rFonts w:ascii="Times New Roman" w:cs="Arial Unicode MS" w:hAnsi="Arial Unicode MS" w:eastAsia="Arial Unicode MS"/>
+          <w:color w:val="333333"/>
+          <w:sz w:val="20"/>
+          <w:szCs w:val="20"/>
+          <w:u w:color="333333"/>
+          <w:shd w:val="clear" w:color="auto" w:fill="ffffff"/>
+          <w:rtl w:val="0"/>
+          <w:lang w:val="en-US"/>
+        </w:rPr>
+        <w:t>Creating back end Restful web services with Java utilizing Spring in applications that are used by customer service.</w:t>
+      </w:r>
+    </w:p>
+    <w:p>
+      <w:pPr>
+        <w:pStyle w:val="Body"/>
+        <w:rPr>
+          <w:color w:val="333333"/>
+          <w:sz w:val="20"/>
+          <w:szCs w:val="20"/>
+          <w:u w:color="333333"/>
+          <w:shd w:val="clear" w:color="auto" w:fill="ffffff"/>
+          <w:rtl w:val="0"/>
+        </w:rPr>
+      </w:pPr>
+    </w:p>
+    <w:p>
+      <w:pPr>
+        <w:pStyle w:val="Body"/>
+        <w:rPr>
+          <w:b w:val="1"/>
+          <w:bCs w:val="1"/>
+          <w:color w:val="333333"/>
+          <w:sz w:val="20"/>
+          <w:szCs w:val="20"/>
+          <w:u w:color="333333"/>
+          <w:shd w:val="clear" w:color="auto" w:fill="ffffff"/>
+          <w:rtl w:val="0"/>
+        </w:rPr>
+      </w:pPr>
+      <w:r>
+        <w:rPr>
+          <w:rFonts w:ascii="Times New Roman" w:cs="Arial Unicode MS" w:hAnsi="Arial Unicode MS" w:eastAsia="Arial Unicode MS"/>
+          <w:b w:val="1"/>
+          <w:bCs w:val="1"/>
+          <w:color w:val="333333"/>
+          <w:sz w:val="20"/>
+          <w:szCs w:val="20"/>
+          <w:u w:color="333333"/>
+          <w:shd w:val="clear" w:color="auto" w:fill="ffffff"/>
+          <w:rtl w:val="0"/>
+          <w:lang w:val="en-US"/>
+        </w:rPr>
+        <w:t>Solutions:</w:t>
+      </w:r>
+    </w:p>
+    <w:p>
+      <w:pPr>
+        <w:pStyle w:val="Body"/>
+        <w:numPr>
+          <w:ilvl w:val="0"/>
+          <w:numId w:val="15"/>
+        </w:numPr>
+        <w:bidi w:val="0"/>
+        <w:ind w:left="720" w:right="0" w:hanging="359"/>
+        <w:jc w:val="left"/>
+        <w:rPr>
+          <w:color w:val="333333"/>
+          <w:position w:val="0"/>
+          <w:sz w:val="20"/>
+          <w:szCs w:val="20"/>
+          <w:u w:val="none" w:color="333333"/>
+          <w:shd w:val="clear" w:color="auto" w:fill="ffffff"/>
+          <w:rtl w:val="0"/>
+        </w:rPr>
+      </w:pPr>
+      <w:r>
+        <w:rPr>
+          <w:rFonts w:ascii="Times New Roman"/>
+          <w:color w:val="333333"/>
+          <w:sz w:val="20"/>
+          <w:szCs w:val="20"/>
+          <w:u w:color="333333"/>
+          <w:shd w:val="clear" w:color="auto" w:fill="ffffff"/>
+          <w:rtl w:val="0"/>
+          <w:lang w:val="en-US"/>
+        </w:rPr>
+        <w:t>Implemented data access with ORM tool MyBatis</w:t>
+      </w:r>
+    </w:p>
+    <w:p>
+      <w:pPr>
+        <w:pStyle w:val="Body"/>
+        <w:numPr>
+          <w:ilvl w:val="0"/>
+          <w:numId w:val="16"/>
+        </w:numPr>
+        <w:bidi w:val="0"/>
+        <w:ind w:left="720" w:right="0" w:hanging="359"/>
+        <w:jc w:val="left"/>
+        <w:rPr>
+          <w:color w:val="333333"/>
+          <w:position w:val="0"/>
+          <w:sz w:val="20"/>
+          <w:szCs w:val="20"/>
+          <w:u w:val="none" w:color="333333"/>
+          <w:shd w:val="clear" w:color="auto" w:fill="ffffff"/>
+          <w:rtl w:val="0"/>
+        </w:rPr>
+      </w:pPr>
+      <w:r>
+        <w:rPr>
+          <w:rFonts w:ascii="Times New Roman"/>
+          <w:color w:val="333333"/>
+          <w:sz w:val="20"/>
+          <w:szCs w:val="20"/>
+          <w:u w:color="333333"/>
+          <w:shd w:val="clear" w:color="auto" w:fill="ffffff"/>
+          <w:rtl w:val="0"/>
+          <w:lang w:val="en-US"/>
+        </w:rPr>
+        <w:t>Implemented Request/Response model for marshalling/unmarshalling JSON with Jackson libraries</w:t>
+      </w:r>
+    </w:p>
+    <w:p>
+      <w:pPr>
+        <w:pStyle w:val="Body"/>
+        <w:numPr>
+          <w:ilvl w:val="0"/>
+          <w:numId w:val="17"/>
+        </w:numPr>
+        <w:bidi w:val="0"/>
+        <w:ind w:left="720" w:right="0" w:hanging="359"/>
+        <w:jc w:val="left"/>
+        <w:rPr>
+          <w:color w:val="333333"/>
+          <w:position w:val="0"/>
+          <w:sz w:val="20"/>
+          <w:szCs w:val="20"/>
+          <w:u w:val="none" w:color="333333"/>
+          <w:shd w:val="clear" w:color="auto" w:fill="ffffff"/>
+          <w:rtl w:val="0"/>
+        </w:rPr>
+      </w:pPr>
+      <w:r>
+        <w:rPr>
+          <w:rFonts w:ascii="Times New Roman"/>
+          <w:color w:val="333333"/>
+          <w:sz w:val="20"/>
+          <w:szCs w:val="20"/>
+          <w:u w:color="333333"/>
+          <w:shd w:val="clear" w:color="auto" w:fill="ffffff"/>
+          <w:rtl w:val="0"/>
+          <w:lang w:val="en-US"/>
+        </w:rPr>
+        <w:t>Implemented Service/Business layer for common business logic</w:t>
+      </w:r>
+    </w:p>
+    <w:p>
+      <w:pPr>
+        <w:pStyle w:val="Body"/>
+        <w:numPr>
+          <w:ilvl w:val="0"/>
+          <w:numId w:val="18"/>
+        </w:numPr>
+        <w:bidi w:val="0"/>
+        <w:ind w:left="720" w:right="0" w:hanging="359"/>
+        <w:jc w:val="left"/>
+        <w:rPr>
+          <w:color w:val="333333"/>
+          <w:position w:val="0"/>
+          <w:sz w:val="20"/>
+          <w:szCs w:val="20"/>
+          <w:u w:val="none" w:color="333333"/>
+          <w:shd w:val="clear" w:color="auto" w:fill="ffffff"/>
+          <w:rtl w:val="0"/>
+        </w:rPr>
+      </w:pPr>
+      <w:r>
+        <w:rPr>
+          <w:rFonts w:ascii="Times New Roman"/>
+          <w:color w:val="333333"/>
+          <w:sz w:val="20"/>
+          <w:szCs w:val="20"/>
+          <w:u w:color="333333"/>
+          <w:shd w:val="clear" w:color="auto" w:fill="ffffff"/>
+          <w:rtl w:val="0"/>
+          <w:lang w:val="en-US"/>
+        </w:rPr>
+        <w:t>Implemented Spring Controller endpoints for Restful style API access</w:t>
       </w:r>
     </w:p>
     <w:p>
@@ -3064,6 +3213,699 @@
         <w:numPr>
           <w:ilvl w:val="0"/>
           <w:numId w:val="19"/>
+        </w:numPr>
+        <w:bidi w:val="0"/>
+        <w:ind w:left="720" w:right="0" w:hanging="359"/>
+        <w:jc w:val="left"/>
+        <w:rPr>
+          <w:color w:val="333333"/>
+          <w:position w:val="0"/>
+          <w:sz w:val="20"/>
+          <w:szCs w:val="20"/>
+          <w:u w:val="none" w:color="333333"/>
+          <w:shd w:val="clear" w:color="auto" w:fill="ffffff"/>
+          <w:rtl w:val="0"/>
+        </w:rPr>
+      </w:pPr>
+      <w:r>
+        <w:rPr>
+          <w:rFonts w:ascii="Times New Roman"/>
+          <w:color w:val="333333"/>
+          <w:sz w:val="20"/>
+          <w:szCs w:val="20"/>
+          <w:u w:color="333333"/>
+          <w:shd w:val="clear" w:color="auto" w:fill="ffffff"/>
+          <w:rtl w:val="0"/>
+          <w:lang w:val="en-US"/>
+        </w:rPr>
+        <w:t>Integrated Apache Shiro security session management, access control and authentication into customer service application between Microsoft Active Directory/LDAP and relational data store.</w:t>
+      </w:r>
+    </w:p>
+    <w:p>
+      <w:pPr>
+        <w:pStyle w:val="Body"/>
+        <w:numPr>
+          <w:ilvl w:val="0"/>
+          <w:numId w:val="20"/>
+        </w:numPr>
+        <w:bidi w:val="0"/>
+        <w:ind w:left="720" w:right="0" w:hanging="359"/>
+        <w:jc w:val="left"/>
+        <w:rPr>
+          <w:color w:val="333333"/>
+          <w:position w:val="0"/>
+          <w:sz w:val="20"/>
+          <w:szCs w:val="20"/>
+          <w:u w:val="none" w:color="333333"/>
+          <w:shd w:val="clear" w:color="auto" w:fill="ffffff"/>
+          <w:rtl w:val="0"/>
+        </w:rPr>
+      </w:pPr>
+      <w:r>
+        <w:rPr>
+          <w:rFonts w:ascii="Times New Roman"/>
+          <w:color w:val="333333"/>
+          <w:sz w:val="20"/>
+          <w:szCs w:val="20"/>
+          <w:u w:color="333333"/>
+          <w:shd w:val="clear" w:color="auto" w:fill="ffffff"/>
+          <w:rtl w:val="0"/>
+          <w:lang w:val="en-US"/>
+        </w:rPr>
+        <w:t>Created permission model that integrates with third party security (Shiro)</w:t>
+      </w:r>
+    </w:p>
+    <w:p>
+      <w:pPr>
+        <w:pStyle w:val="Body"/>
+        <w:rPr>
+          <w:color w:val="333333"/>
+          <w:sz w:val="20"/>
+          <w:szCs w:val="20"/>
+          <w:u w:val="none" w:color="333333"/>
+          <w:shd w:val="clear" w:color="auto" w:fill="ffffff"/>
+        </w:rPr>
+      </w:pPr>
+    </w:p>
+    <w:p>
+      <w:pPr>
+        <w:pStyle w:val="Body"/>
+        <w:rPr>
+          <w:b w:val="1"/>
+          <w:bCs w:val="1"/>
+          <w:color w:val="333333"/>
+          <w:sz w:val="20"/>
+          <w:szCs w:val="20"/>
+          <w:u w:color="333333"/>
+          <w:shd w:val="clear" w:color="auto" w:fill="ffffff"/>
+          <w:rtl w:val="0"/>
+        </w:rPr>
+      </w:pPr>
+      <w:r>
+        <w:rPr>
+          <w:rFonts w:ascii="Times New Roman" w:cs="Arial Unicode MS" w:hAnsi="Arial Unicode MS" w:eastAsia="Arial Unicode MS"/>
+          <w:b w:val="1"/>
+          <w:bCs w:val="1"/>
+          <w:color w:val="333333"/>
+          <w:sz w:val="20"/>
+          <w:szCs w:val="20"/>
+          <w:u w:color="333333"/>
+          <w:shd w:val="clear" w:color="auto" w:fill="ffffff"/>
+          <w:rtl w:val="0"/>
+        </w:rPr>
+        <w:t>Technologies:</w:t>
+      </w:r>
+    </w:p>
+    <w:p>
+      <w:pPr>
+        <w:pStyle w:val="Body"/>
+        <w:rPr>
+          <w:color w:val="333333"/>
+          <w:sz w:val="20"/>
+          <w:szCs w:val="20"/>
+          <w:u w:color="333333"/>
+          <w:shd w:val="clear" w:color="auto" w:fill="ffffff"/>
+          <w:rtl w:val="0"/>
+        </w:rPr>
+      </w:pPr>
+      <w:r>
+        <w:rPr>
+          <w:rFonts w:ascii="Times New Roman" w:cs="Arial Unicode MS" w:hAnsi="Arial Unicode MS" w:eastAsia="Arial Unicode MS"/>
+          <w:color w:val="333333"/>
+          <w:sz w:val="20"/>
+          <w:szCs w:val="20"/>
+          <w:u w:color="333333"/>
+          <w:shd w:val="clear" w:color="auto" w:fill="ffffff"/>
+          <w:rtl w:val="0"/>
+          <w:lang w:val="de-DE"/>
+        </w:rPr>
+        <w:t>Java, Spring, Spring MVC, Jetty, Tomcat, SQL, MS SQL Server, JDBC, Spring JDBC, MyBatis, EHCache, LDAP, JSON, Apache Shiro</w:t>
+      </w:r>
+    </w:p>
+    <w:p>
+      <w:pPr>
+        <w:pStyle w:val="Body"/>
+        <w:rPr>
+          <w:color w:val="333333"/>
+          <w:sz w:val="20"/>
+          <w:szCs w:val="20"/>
+          <w:u w:color="333333"/>
+          <w:shd w:val="clear" w:color="auto" w:fill="ffffff"/>
+          <w:rtl w:val="0"/>
+        </w:rPr>
+      </w:pPr>
+    </w:p>
+    <w:p>
+      <w:pPr>
+        <w:pStyle w:val="Body"/>
+        <w:jc w:val="center"/>
+        <w:rPr>
+          <w:rFonts w:ascii="Verdana" w:cs="Verdana" w:hAnsi="Verdana" w:eastAsia="Verdana"/>
+          <w:b w:val="1"/>
+          <w:bCs w:val="1"/>
+          <w:sz w:val="20"/>
+          <w:szCs w:val="20"/>
+          <w:rtl w:val="0"/>
+        </w:rPr>
+      </w:pPr>
+      <w:r>
+        <w:rPr>
+          <w:rFonts w:ascii="Verdana"/>
+          <w:b w:val="1"/>
+          <w:bCs w:val="1"/>
+          <w:sz w:val="20"/>
+          <w:szCs w:val="20"/>
+          <w:rtl w:val="0"/>
+          <w:lang w:val="en-US"/>
+        </w:rPr>
+        <w:t>Senior Java Consultant/Developer/Department Housing Human Services, Clemson Computing and Information Technology, Vector Consulting, TAPTECH</w:t>
+      </w:r>
+      <w:r>
+        <w:rPr>
+          <w:rFonts w:hAnsi="Verdana" w:hint="default"/>
+          <w:b w:val="1"/>
+          <w:bCs w:val="1"/>
+          <w:sz w:val="20"/>
+          <w:szCs w:val="20"/>
+          <w:rtl w:val="0"/>
+        </w:rPr>
+        <w:t> </w:t>
+      </w:r>
+    </w:p>
+    <w:p>
+      <w:pPr>
+        <w:pStyle w:val="Body"/>
+        <w:jc w:val="center"/>
+        <w:rPr>
+          <w:sz w:val="20"/>
+          <w:szCs w:val="20"/>
+          <w:rtl w:val="0"/>
+        </w:rPr>
+      </w:pPr>
+      <w:r>
+        <w:rPr>
+          <w:sz w:val="20"/>
+          <w:szCs w:val="20"/>
+          <w:rtl w:val="0"/>
+          <w:lang w:val="en-US"/>
+        </w:rPr>
+        <w:t>Greenville, SC</w:t>
+      </w:r>
+      <w:r>
+        <w:rPr>
+          <w:rFonts w:hAnsi="Times New Roman" w:hint="default"/>
+          <w:sz w:val="20"/>
+          <w:szCs w:val="20"/>
+          <w:rtl w:val="0"/>
+        </w:rPr>
+        <w:t>     </w:t>
+        <w:tab/>
+        <w:t>              </w:t>
+        <w:tab/>
+        <w:t xml:space="preserve">           </w:t>
+      </w:r>
+      <w:r>
+        <w:rPr>
+          <w:sz w:val="20"/>
+          <w:szCs w:val="20"/>
+          <w:rtl w:val="0"/>
+        </w:rPr>
+        <w:t xml:space="preserve">11/2012 </w:t>
+      </w:r>
+      <w:r>
+        <w:rPr>
+          <w:rFonts w:hAnsi="Times New Roman" w:hint="default"/>
+          <w:sz w:val="20"/>
+          <w:szCs w:val="20"/>
+          <w:rtl w:val="0"/>
+        </w:rPr>
+        <w:t xml:space="preserve">– </w:t>
+      </w:r>
+      <w:r>
+        <w:rPr>
+          <w:sz w:val="20"/>
+          <w:szCs w:val="20"/>
+          <w:rtl w:val="0"/>
+        </w:rPr>
+        <w:t>08/2014</w:t>
+      </w:r>
+    </w:p>
+    <w:p>
+      <w:pPr>
+        <w:pStyle w:val="Body"/>
+        <w:rPr>
+          <w:b w:val="1"/>
+          <w:bCs w:val="1"/>
+          <w:color w:val="333333"/>
+          <w:sz w:val="20"/>
+          <w:szCs w:val="20"/>
+          <w:u w:color="333333"/>
+          <w:shd w:val="clear" w:color="auto" w:fill="ffffff"/>
+          <w:rtl w:val="0"/>
+        </w:rPr>
+      </w:pPr>
+      <w:r>
+        <w:rPr>
+          <w:rFonts w:ascii="Times New Roman" w:cs="Arial Unicode MS" w:hAnsi="Arial Unicode MS" w:eastAsia="Arial Unicode MS"/>
+          <w:b w:val="1"/>
+          <w:bCs w:val="1"/>
+          <w:color w:val="333333"/>
+          <w:sz w:val="20"/>
+          <w:szCs w:val="20"/>
+          <w:u w:color="333333"/>
+          <w:shd w:val="clear" w:color="auto" w:fill="ffffff"/>
+          <w:rtl w:val="0"/>
+          <w:lang w:val="en-US"/>
+        </w:rPr>
+        <w:t>Responsibilities:</w:t>
+      </w:r>
+    </w:p>
+    <w:p>
+      <w:pPr>
+        <w:pStyle w:val="Body"/>
+        <w:rPr>
+          <w:sz w:val="20"/>
+          <w:szCs w:val="20"/>
+          <w:rtl w:val="0"/>
+        </w:rPr>
+      </w:pPr>
+      <w:r>
+        <w:rPr>
+          <w:rFonts w:ascii="Times New Roman" w:cs="Arial Unicode MS" w:hAnsi="Arial Unicode MS" w:eastAsia="Arial Unicode MS"/>
+          <w:sz w:val="20"/>
+          <w:szCs w:val="20"/>
+          <w:rtl w:val="0"/>
+          <w:lang w:val="en-US"/>
+        </w:rPr>
+        <w:t xml:space="preserve">Migrating South Carolina's Medicaid/Medicare software from mainframe to Curam, Mule and other Java applications. </w:t>
+      </w:r>
+    </w:p>
+    <w:p>
+      <w:pPr>
+        <w:pStyle w:val="Body"/>
+        <w:rPr>
+          <w:sz w:val="20"/>
+          <w:szCs w:val="20"/>
+          <w:rtl w:val="0"/>
+        </w:rPr>
+      </w:pPr>
+    </w:p>
+    <w:p>
+      <w:pPr>
+        <w:pStyle w:val="Body"/>
+        <w:rPr>
+          <w:b w:val="1"/>
+          <w:bCs w:val="1"/>
+          <w:color w:val="333333"/>
+          <w:sz w:val="20"/>
+          <w:szCs w:val="20"/>
+          <w:u w:color="333333"/>
+          <w:shd w:val="clear" w:color="auto" w:fill="ffffff"/>
+          <w:rtl w:val="0"/>
+        </w:rPr>
+      </w:pPr>
+      <w:r>
+        <w:rPr>
+          <w:rFonts w:ascii="Times New Roman" w:cs="Arial Unicode MS" w:hAnsi="Arial Unicode MS" w:eastAsia="Arial Unicode MS"/>
+          <w:b w:val="1"/>
+          <w:bCs w:val="1"/>
+          <w:color w:val="333333"/>
+          <w:sz w:val="20"/>
+          <w:szCs w:val="20"/>
+          <w:u w:color="333333"/>
+          <w:shd w:val="clear" w:color="auto" w:fill="ffffff"/>
+          <w:rtl w:val="0"/>
+          <w:lang w:val="en-US"/>
+        </w:rPr>
+        <w:t>Solutions:</w:t>
+      </w:r>
+    </w:p>
+    <w:p>
+      <w:pPr>
+        <w:pStyle w:val="Body"/>
+        <w:numPr>
+          <w:ilvl w:val="0"/>
+          <w:numId w:val="22"/>
+        </w:numPr>
+        <w:tabs>
+          <w:tab w:val="num" w:pos="810"/>
+          <w:tab w:val="clear" w:pos="720"/>
+        </w:tabs>
+        <w:ind w:left="810" w:hanging="449"/>
+        <w:rPr>
+          <w:rFonts w:ascii="Times New Roman" w:cs="Times New Roman" w:hAnsi="Times New Roman" w:eastAsia="Times New Roman"/>
+          <w:b w:val="0"/>
+          <w:bCs w:val="0"/>
+          <w:i w:val="0"/>
+          <w:iCs w:val="0"/>
+          <w:caps w:val="0"/>
+          <w:smallCaps w:val="0"/>
+          <w:strike w:val="0"/>
+          <w:dstrike w:val="0"/>
+          <w:outline w:val="0"/>
+          <w:color w:val="000000"/>
+          <w:spacing w:val="0"/>
+          <w:kern w:val="0"/>
+          <w:position w:val="0"/>
+          <w:sz w:val="20"/>
+          <w:szCs w:val="20"/>
+          <w:u w:val="none" w:color="000000"/>
+          <w:vertAlign w:val="baseline"/>
+          <w:rtl w:val="0"/>
+        </w:rPr>
+      </w:pPr>
+      <w:r>
+        <w:rPr>
+          <w:rFonts w:ascii="Times New Roman" w:cs="Arial Unicode MS" w:hAnsi="Arial Unicode MS" w:eastAsia="Arial Unicode MS"/>
+          <w:sz w:val="16"/>
+          <w:szCs w:val="16"/>
+          <w:rtl w:val="0"/>
+          <w:lang w:val="en-US"/>
+        </w:rPr>
+        <w:t>Developed an analysis against Application Ingest process and existing HBase datastore in order to create a relational model for the conversion of the HBase document persistence store to MYSQL datasource, applying JPA entities to complete the integration between the application and MYSQL datasource.</w:t>
+      </w:r>
+    </w:p>
+    <w:p>
+      <w:pPr>
+        <w:pStyle w:val="Body"/>
+        <w:numPr>
+          <w:ilvl w:val="0"/>
+          <w:numId w:val="23"/>
+        </w:numPr>
+        <w:tabs>
+          <w:tab w:val="num" w:pos="810"/>
+          <w:tab w:val="clear" w:pos="720"/>
+        </w:tabs>
+        <w:ind w:left="810" w:hanging="449"/>
+        <w:rPr>
+          <w:rFonts w:ascii="Times New Roman" w:cs="Times New Roman" w:hAnsi="Times New Roman" w:eastAsia="Times New Roman"/>
+          <w:b w:val="0"/>
+          <w:bCs w:val="0"/>
+          <w:i w:val="0"/>
+          <w:iCs w:val="0"/>
+          <w:caps w:val="0"/>
+          <w:smallCaps w:val="0"/>
+          <w:strike w:val="0"/>
+          <w:dstrike w:val="0"/>
+          <w:outline w:val="0"/>
+          <w:color w:val="000000"/>
+          <w:spacing w:val="0"/>
+          <w:kern w:val="0"/>
+          <w:position w:val="0"/>
+          <w:sz w:val="20"/>
+          <w:szCs w:val="20"/>
+          <w:u w:val="none" w:color="000000"/>
+          <w:vertAlign w:val="baseline"/>
+          <w:rtl w:val="0"/>
+        </w:rPr>
+      </w:pPr>
+      <w:r>
+        <w:rPr>
+          <w:rFonts w:ascii="Times New Roman" w:cs="Arial Unicode MS" w:hAnsi="Arial Unicode MS" w:eastAsia="Arial Unicode MS"/>
+          <w:sz w:val="16"/>
+          <w:szCs w:val="16"/>
+          <w:rtl w:val="0"/>
+          <w:lang w:val="en-US"/>
+        </w:rPr>
+        <w:t>Migrated CXF JBOSS deployed web service to Mule ESB and Fuse ESB to develop a proof of concept and prepare a formal recommendation for the best ESB product to use for project.</w:t>
+      </w:r>
+    </w:p>
+    <w:p>
+      <w:pPr>
+        <w:pStyle w:val="Body"/>
+        <w:numPr>
+          <w:ilvl w:val="0"/>
+          <w:numId w:val="24"/>
+        </w:numPr>
+        <w:tabs>
+          <w:tab w:val="num" w:pos="810"/>
+          <w:tab w:val="clear" w:pos="720"/>
+        </w:tabs>
+        <w:ind w:left="810" w:hanging="449"/>
+        <w:rPr>
+          <w:rFonts w:ascii="Times New Roman" w:cs="Times New Roman" w:hAnsi="Times New Roman" w:eastAsia="Times New Roman"/>
+          <w:b w:val="0"/>
+          <w:bCs w:val="0"/>
+          <w:i w:val="0"/>
+          <w:iCs w:val="0"/>
+          <w:caps w:val="0"/>
+          <w:smallCaps w:val="0"/>
+          <w:strike w:val="0"/>
+          <w:dstrike w:val="0"/>
+          <w:outline w:val="0"/>
+          <w:color w:val="000000"/>
+          <w:spacing w:val="0"/>
+          <w:kern w:val="0"/>
+          <w:position w:val="0"/>
+          <w:sz w:val="20"/>
+          <w:szCs w:val="20"/>
+          <w:u w:val="none" w:color="000000"/>
+          <w:vertAlign w:val="baseline"/>
+          <w:rtl w:val="0"/>
+        </w:rPr>
+      </w:pPr>
+      <w:r>
+        <w:rPr>
+          <w:rFonts w:ascii="Times New Roman" w:cs="Arial Unicode MS" w:hAnsi="Arial Unicode MS" w:eastAsia="Arial Unicode MS"/>
+          <w:sz w:val="16"/>
+          <w:szCs w:val="16"/>
+          <w:rtl w:val="0"/>
+          <w:lang w:val="en-US"/>
+        </w:rPr>
+        <w:t xml:space="preserve">Architected software architecture of components focused on the ability to re-use components across multiple Mule projects. </w:t>
+      </w:r>
+    </w:p>
+    <w:p>
+      <w:pPr>
+        <w:pStyle w:val="Body"/>
+        <w:numPr>
+          <w:ilvl w:val="0"/>
+          <w:numId w:val="25"/>
+        </w:numPr>
+        <w:tabs>
+          <w:tab w:val="num" w:pos="810"/>
+          <w:tab w:val="clear" w:pos="720"/>
+        </w:tabs>
+        <w:ind w:left="810" w:hanging="449"/>
+        <w:rPr>
+          <w:rFonts w:ascii="Times New Roman" w:cs="Times New Roman" w:hAnsi="Times New Roman" w:eastAsia="Times New Roman"/>
+          <w:b w:val="0"/>
+          <w:bCs w:val="0"/>
+          <w:i w:val="0"/>
+          <w:iCs w:val="0"/>
+          <w:caps w:val="0"/>
+          <w:smallCaps w:val="0"/>
+          <w:strike w:val="0"/>
+          <w:dstrike w:val="0"/>
+          <w:outline w:val="0"/>
+          <w:color w:val="000000"/>
+          <w:spacing w:val="0"/>
+          <w:kern w:val="0"/>
+          <w:position w:val="0"/>
+          <w:sz w:val="20"/>
+          <w:szCs w:val="20"/>
+          <w:u w:val="none" w:color="000000"/>
+          <w:vertAlign w:val="baseline"/>
+          <w:rtl w:val="0"/>
+        </w:rPr>
+      </w:pPr>
+      <w:r>
+        <w:rPr>
+          <w:rFonts w:ascii="Times New Roman" w:cs="Arial Unicode MS" w:hAnsi="Arial Unicode MS" w:eastAsia="Arial Unicode MS"/>
+          <w:sz w:val="16"/>
+          <w:szCs w:val="16"/>
+          <w:rtl w:val="0"/>
+          <w:lang w:val="en-US"/>
+        </w:rPr>
+        <w:t xml:space="preserve">Introduced and architected Gradle build for new Mule projects. </w:t>
+      </w:r>
+    </w:p>
+    <w:p>
+      <w:pPr>
+        <w:pStyle w:val="Body"/>
+        <w:numPr>
+          <w:ilvl w:val="0"/>
+          <w:numId w:val="26"/>
+        </w:numPr>
+        <w:tabs>
+          <w:tab w:val="num" w:pos="810"/>
+          <w:tab w:val="clear" w:pos="720"/>
+        </w:tabs>
+        <w:ind w:left="810" w:hanging="449"/>
+        <w:rPr>
+          <w:rFonts w:ascii="Times New Roman" w:cs="Times New Roman" w:hAnsi="Times New Roman" w:eastAsia="Times New Roman"/>
+          <w:b w:val="0"/>
+          <w:bCs w:val="0"/>
+          <w:i w:val="0"/>
+          <w:iCs w:val="0"/>
+          <w:caps w:val="0"/>
+          <w:smallCaps w:val="0"/>
+          <w:strike w:val="0"/>
+          <w:dstrike w:val="0"/>
+          <w:outline w:val="0"/>
+          <w:color w:val="000000"/>
+          <w:spacing w:val="0"/>
+          <w:kern w:val="0"/>
+          <w:position w:val="0"/>
+          <w:sz w:val="20"/>
+          <w:szCs w:val="20"/>
+          <w:u w:val="none" w:color="000000"/>
+          <w:vertAlign w:val="baseline"/>
+          <w:rtl w:val="0"/>
+        </w:rPr>
+      </w:pPr>
+      <w:r>
+        <w:rPr>
+          <w:rFonts w:ascii="Times New Roman" w:cs="Arial Unicode MS" w:hAnsi="Arial Unicode MS" w:eastAsia="Arial Unicode MS"/>
+          <w:sz w:val="16"/>
+          <w:szCs w:val="16"/>
+          <w:rtl w:val="0"/>
+          <w:lang w:val="en-US"/>
+        </w:rPr>
+        <w:t>Developed Mule flows to process and persist mainframe EBCDIC files and to expose the data with SOAP based webservices by researching and introducing JRecord to parse and process mainframe files using the EBCDIC character set in the absence of any prior tool and introducing JPA for persisting mainframe EBCDIC files.</w:t>
+      </w:r>
+    </w:p>
+    <w:p>
+      <w:pPr>
+        <w:pStyle w:val="Body"/>
+        <w:numPr>
+          <w:ilvl w:val="0"/>
+          <w:numId w:val="27"/>
+        </w:numPr>
+        <w:tabs>
+          <w:tab w:val="num" w:pos="810"/>
+          <w:tab w:val="clear" w:pos="720"/>
+        </w:tabs>
+        <w:ind w:left="810" w:hanging="449"/>
+        <w:rPr>
+          <w:rFonts w:ascii="Times New Roman" w:cs="Times New Roman" w:hAnsi="Times New Roman" w:eastAsia="Times New Roman"/>
+          <w:b w:val="0"/>
+          <w:bCs w:val="0"/>
+          <w:i w:val="0"/>
+          <w:iCs w:val="0"/>
+          <w:caps w:val="0"/>
+          <w:smallCaps w:val="0"/>
+          <w:strike w:val="0"/>
+          <w:dstrike w:val="0"/>
+          <w:outline w:val="0"/>
+          <w:color w:val="000000"/>
+          <w:spacing w:val="0"/>
+          <w:kern w:val="0"/>
+          <w:position w:val="0"/>
+          <w:sz w:val="20"/>
+          <w:szCs w:val="20"/>
+          <w:u w:val="none" w:color="000000"/>
+          <w:vertAlign w:val="baseline"/>
+          <w:rtl w:val="0"/>
+        </w:rPr>
+      </w:pPr>
+      <w:r>
+        <w:rPr>
+          <w:rFonts w:ascii="Times New Roman" w:cs="Arial Unicode MS" w:hAnsi="Arial Unicode MS" w:eastAsia="Arial Unicode MS"/>
+          <w:sz w:val="16"/>
+          <w:szCs w:val="16"/>
+          <w:rtl w:val="0"/>
+          <w:lang w:val="en-US"/>
+        </w:rPr>
+        <w:t>Architected and implemented a batch scheduling process to keep Curam and the mainframe system in sync until completion of transition from the mainframe to Curam.</w:t>
+      </w:r>
+    </w:p>
+    <w:p>
+      <w:pPr>
+        <w:pStyle w:val="Body"/>
+        <w:numPr>
+          <w:ilvl w:val="0"/>
+          <w:numId w:val="28"/>
+        </w:numPr>
+        <w:tabs>
+          <w:tab w:val="num" w:pos="810"/>
+          <w:tab w:val="clear" w:pos="720"/>
+        </w:tabs>
+        <w:ind w:left="810" w:hanging="449"/>
+        <w:rPr>
+          <w:rFonts w:ascii="Times New Roman" w:cs="Times New Roman" w:hAnsi="Times New Roman" w:eastAsia="Times New Roman"/>
+          <w:b w:val="0"/>
+          <w:bCs w:val="0"/>
+          <w:i w:val="0"/>
+          <w:iCs w:val="0"/>
+          <w:caps w:val="0"/>
+          <w:smallCaps w:val="0"/>
+          <w:strike w:val="0"/>
+          <w:dstrike w:val="0"/>
+          <w:outline w:val="0"/>
+          <w:color w:val="000000"/>
+          <w:spacing w:val="0"/>
+          <w:kern w:val="0"/>
+          <w:position w:val="0"/>
+          <w:sz w:val="20"/>
+          <w:szCs w:val="20"/>
+          <w:u w:val="none" w:color="000000"/>
+          <w:vertAlign w:val="baseline"/>
+          <w:rtl w:val="0"/>
+        </w:rPr>
+      </w:pPr>
+      <w:r>
+        <w:rPr>
+          <w:rFonts w:ascii="Times New Roman" w:cs="Arial Unicode MS" w:hAnsi="Arial Unicode MS" w:eastAsia="Arial Unicode MS"/>
+          <w:sz w:val="16"/>
+          <w:szCs w:val="16"/>
+          <w:rtl w:val="0"/>
+          <w:lang w:val="en-US"/>
+        </w:rPr>
+        <w:t xml:space="preserve">Implemented the batch scheduling process solution via creation of EJBs to implement the batch scheduler, utilization of Active MQ with JMS to facilitate communication between Mule ESB and JBoss, configuration of JBoss to communicate with Active MQ, creation of Mule flows to retrieve input files for the batch process to run, and creation of Mule flows to route the responses from the batch process to the mainframe and other associated systems. </w:t>
+      </w:r>
+    </w:p>
+    <w:p>
+      <w:pPr>
+        <w:pStyle w:val="Body"/>
+        <w:numPr>
+          <w:ilvl w:val="0"/>
+          <w:numId w:val="29"/>
+        </w:numPr>
+        <w:tabs>
+          <w:tab w:val="num" w:pos="810"/>
+          <w:tab w:val="clear" w:pos="720"/>
+        </w:tabs>
+        <w:ind w:left="810" w:hanging="449"/>
+        <w:rPr>
+          <w:rFonts w:ascii="Times New Roman" w:cs="Times New Roman" w:hAnsi="Times New Roman" w:eastAsia="Times New Roman"/>
+          <w:b w:val="0"/>
+          <w:bCs w:val="0"/>
+          <w:i w:val="0"/>
+          <w:iCs w:val="0"/>
+          <w:caps w:val="0"/>
+          <w:smallCaps w:val="0"/>
+          <w:strike w:val="0"/>
+          <w:dstrike w:val="0"/>
+          <w:outline w:val="0"/>
+          <w:color w:val="000000"/>
+          <w:spacing w:val="0"/>
+          <w:kern w:val="0"/>
+          <w:position w:val="0"/>
+          <w:sz w:val="20"/>
+          <w:szCs w:val="20"/>
+          <w:u w:val="none" w:color="000000"/>
+          <w:vertAlign w:val="baseline"/>
+          <w:rtl w:val="0"/>
+        </w:rPr>
+      </w:pPr>
+      <w:r>
+        <w:rPr>
+          <w:rFonts w:ascii="Times New Roman" w:cs="Arial Unicode MS" w:hAnsi="Arial Unicode MS" w:eastAsia="Arial Unicode MS"/>
+          <w:sz w:val="16"/>
+          <w:szCs w:val="16"/>
+          <w:rtl w:val="0"/>
+          <w:lang w:val="en-US"/>
+        </w:rPr>
+        <w:t xml:space="preserve">Customized Mule components to communicate with mainframe SFTP server. </w:t>
+      </w:r>
+    </w:p>
+    <w:p>
+      <w:pPr>
+        <w:pStyle w:val="Body"/>
+        <w:numPr>
+          <w:ilvl w:val="0"/>
+          <w:numId w:val="30"/>
         </w:numPr>
         <w:tabs>
           <w:tab w:val="num" w:pos="810"/>
@@ -7855,12 +8697,10 @@
         <w:ind w:left="720" w:hanging="359"/>
       </w:pPr>
       <w:rPr>
-        <w:color w:val="333333"/>
-        <w:position w:val="0"/>
-        <w:sz w:val="20"/>
-        <w:szCs w:val="20"/>
-        <w:u w:color="333333"/>
-        <w:shd w:val="clear" w:color="auto" w:fill="ffffff"/>
+        <w:position w:val="0"/>
+        <w:sz w:val="16"/>
+        <w:szCs w:val="16"/>
+        <w:rtl w:val="0"/>
       </w:rPr>
     </w:lvl>
     <w:lvl w:ilvl="1">
@@ -7877,12 +8717,10 @@
         <w:ind w:left="12600"/>
       </w:pPr>
       <w:rPr>
-        <w:color w:val="333333"/>
-        <w:position w:val="0"/>
-        <w:sz w:val="20"/>
-        <w:szCs w:val="20"/>
-        <w:u w:color="333333"/>
-        <w:shd w:val="clear" w:color="auto" w:fill="ffffff"/>
+        <w:position w:val="0"/>
+        <w:sz w:val="16"/>
+        <w:szCs w:val="16"/>
+        <w:rtl w:val="0"/>
       </w:rPr>
     </w:lvl>
     <w:lvl w:ilvl="2">
@@ -7899,12 +8737,10 @@
         <w:ind w:left="12600"/>
       </w:pPr>
       <w:rPr>
-        <w:color w:val="333333"/>
-        <w:position w:val="0"/>
-        <w:sz w:val="20"/>
-        <w:szCs w:val="20"/>
-        <w:u w:color="333333"/>
-        <w:shd w:val="clear" w:color="auto" w:fill="ffffff"/>
+        <w:position w:val="0"/>
+        <w:sz w:val="16"/>
+        <w:szCs w:val="16"/>
+        <w:rtl w:val="0"/>
       </w:rPr>
     </w:lvl>
     <w:lvl w:ilvl="3">
@@ -7921,12 +8757,10 @@
         <w:ind w:left="12600"/>
       </w:pPr>
       <w:rPr>
-        <w:color w:val="333333"/>
-        <w:position w:val="0"/>
-        <w:sz w:val="20"/>
-        <w:szCs w:val="20"/>
-        <w:u w:color="333333"/>
-        <w:shd w:val="clear" w:color="auto" w:fill="ffffff"/>
+        <w:position w:val="0"/>
+        <w:sz w:val="16"/>
+        <w:szCs w:val="16"/>
+        <w:rtl w:val="0"/>
       </w:rPr>
     </w:lvl>
     <w:lvl w:ilvl="4">
@@ -7943,12 +8777,10 @@
         <w:ind w:left="12600"/>
       </w:pPr>
       <w:rPr>
-        <w:color w:val="333333"/>
-        <w:position w:val="0"/>
-        <w:sz w:val="20"/>
-        <w:szCs w:val="20"/>
-        <w:u w:color="333333"/>
-        <w:shd w:val="clear" w:color="auto" w:fill="ffffff"/>
+        <w:position w:val="0"/>
+        <w:sz w:val="16"/>
+        <w:szCs w:val="16"/>
+        <w:rtl w:val="0"/>
       </w:rPr>
     </w:lvl>
     <w:lvl w:ilvl="5">
@@ -7965,12 +8797,10 @@
         <w:ind w:left="12600"/>
       </w:pPr>
       <w:rPr>
-        <w:color w:val="333333"/>
-        <w:position w:val="0"/>
-        <w:sz w:val="20"/>
-        <w:szCs w:val="20"/>
-        <w:u w:color="333333"/>
-        <w:shd w:val="clear" w:color="auto" w:fill="ffffff"/>
+        <w:position w:val="0"/>
+        <w:sz w:val="16"/>
+        <w:szCs w:val="16"/>
+        <w:rtl w:val="0"/>
       </w:rPr>
     </w:lvl>
     <w:lvl w:ilvl="6">
@@ -7987,12 +8817,10 @@
         <w:ind w:left="12600"/>
       </w:pPr>
       <w:rPr>
-        <w:color w:val="333333"/>
-        <w:position w:val="0"/>
-        <w:sz w:val="20"/>
-        <w:szCs w:val="20"/>
-        <w:u w:color="333333"/>
-        <w:shd w:val="clear" w:color="auto" w:fill="ffffff"/>
+        <w:position w:val="0"/>
+        <w:sz w:val="16"/>
+        <w:szCs w:val="16"/>
+        <w:rtl w:val="0"/>
       </w:rPr>
     </w:lvl>
     <w:lvl w:ilvl="7">
@@ -8009,12 +8837,10 @@
         <w:ind w:left="12600"/>
       </w:pPr>
       <w:rPr>
-        <w:color w:val="333333"/>
-        <w:position w:val="0"/>
-        <w:sz w:val="20"/>
-        <w:szCs w:val="20"/>
-        <w:u w:color="333333"/>
-        <w:shd w:val="clear" w:color="auto" w:fill="ffffff"/>
+        <w:position w:val="0"/>
+        <w:sz w:val="16"/>
+        <w:szCs w:val="16"/>
+        <w:rtl w:val="0"/>
       </w:rPr>
     </w:lvl>
     <w:lvl w:ilvl="8">
@@ -8031,12 +8857,10 @@
         <w:ind w:left="12600"/>
       </w:pPr>
       <w:rPr>
-        <w:color w:val="333333"/>
-        <w:position w:val="0"/>
-        <w:sz w:val="20"/>
-        <w:szCs w:val="20"/>
-        <w:u w:color="333333"/>
-        <w:shd w:val="clear" w:color="auto" w:fill="ffffff"/>
+        <w:position w:val="0"/>
+        <w:sz w:val="16"/>
+        <w:szCs w:val="16"/>
+        <w:rtl w:val="0"/>
       </w:rPr>
     </w:lvl>
   </w:abstractNum>
@@ -8159,12 +8983,10 @@
         <w:ind w:left="720" w:hanging="359"/>
       </w:pPr>
       <w:rPr>
-        <w:color w:val="333333"/>
         <w:position w:val="0"/>
         <w:sz w:val="20"/>
         <w:szCs w:val="20"/>
-        <w:u w:color="333333"/>
-        <w:shd w:val="clear" w:color="auto" w:fill="ffffff"/>
+        <w:rtl w:val="0"/>
       </w:rPr>
     </w:lvl>
     <w:lvl w:ilvl="1">
@@ -8181,12 +9003,10 @@
         <w:ind w:left="12600"/>
       </w:pPr>
       <w:rPr>
-        <w:color w:val="333333"/>
-        <w:position w:val="0"/>
-        <w:sz w:val="20"/>
-        <w:szCs w:val="20"/>
-        <w:u w:color="333333"/>
-        <w:shd w:val="clear" w:color="auto" w:fill="ffffff"/>
+        <w:position w:val="0"/>
+        <w:sz w:val="16"/>
+        <w:szCs w:val="16"/>
+        <w:rtl w:val="0"/>
       </w:rPr>
     </w:lvl>
     <w:lvl w:ilvl="2">
@@ -8203,12 +9023,10 @@
         <w:ind w:left="12600"/>
       </w:pPr>
       <w:rPr>
-        <w:color w:val="333333"/>
-        <w:position w:val="0"/>
-        <w:sz w:val="20"/>
-        <w:szCs w:val="20"/>
-        <w:u w:color="333333"/>
-        <w:shd w:val="clear" w:color="auto" w:fill="ffffff"/>
+        <w:position w:val="0"/>
+        <w:sz w:val="16"/>
+        <w:szCs w:val="16"/>
+        <w:rtl w:val="0"/>
       </w:rPr>
     </w:lvl>
     <w:lvl w:ilvl="3">
@@ -8225,12 +9043,10 @@
         <w:ind w:left="12600"/>
       </w:pPr>
       <w:rPr>
-        <w:color w:val="333333"/>
-        <w:position w:val="0"/>
-        <w:sz w:val="20"/>
-        <w:szCs w:val="20"/>
-        <w:u w:color="333333"/>
-        <w:shd w:val="clear" w:color="auto" w:fill="ffffff"/>
+        <w:position w:val="0"/>
+        <w:sz w:val="16"/>
+        <w:szCs w:val="16"/>
+        <w:rtl w:val="0"/>
       </w:rPr>
     </w:lvl>
     <w:lvl w:ilvl="4">
@@ -8247,12 +9063,10 @@
         <w:ind w:left="12600"/>
       </w:pPr>
       <w:rPr>
-        <w:color w:val="333333"/>
-        <w:position w:val="0"/>
-        <w:sz w:val="20"/>
-        <w:szCs w:val="20"/>
-        <w:u w:color="333333"/>
-        <w:shd w:val="clear" w:color="auto" w:fill="ffffff"/>
+        <w:position w:val="0"/>
+        <w:sz w:val="16"/>
+        <w:szCs w:val="16"/>
+        <w:rtl w:val="0"/>
       </w:rPr>
     </w:lvl>
     <w:lvl w:ilvl="5">
@@ -8269,12 +9083,10 @@
         <w:ind w:left="12600"/>
       </w:pPr>
       <w:rPr>
-        <w:color w:val="333333"/>
-        <w:position w:val="0"/>
-        <w:sz w:val="20"/>
-        <w:szCs w:val="20"/>
-        <w:u w:color="333333"/>
-        <w:shd w:val="clear" w:color="auto" w:fill="ffffff"/>
+        <w:position w:val="0"/>
+        <w:sz w:val="16"/>
+        <w:szCs w:val="16"/>
+        <w:rtl w:val="0"/>
       </w:rPr>
     </w:lvl>
     <w:lvl w:ilvl="6">
@@ -8291,12 +9103,10 @@
         <w:ind w:left="12600"/>
       </w:pPr>
       <w:rPr>
-        <w:color w:val="333333"/>
-        <w:position w:val="0"/>
-        <w:sz w:val="20"/>
-        <w:szCs w:val="20"/>
-        <w:u w:color="333333"/>
-        <w:shd w:val="clear" w:color="auto" w:fill="ffffff"/>
+        <w:position w:val="0"/>
+        <w:sz w:val="16"/>
+        <w:szCs w:val="16"/>
+        <w:rtl w:val="0"/>
       </w:rPr>
     </w:lvl>
     <w:lvl w:ilvl="7">
@@ -8313,12 +9123,10 @@
         <w:ind w:left="12600"/>
       </w:pPr>
       <w:rPr>
-        <w:color w:val="333333"/>
-        <w:position w:val="0"/>
-        <w:sz w:val="20"/>
-        <w:szCs w:val="20"/>
-        <w:u w:color="333333"/>
-        <w:shd w:val="clear" w:color="auto" w:fill="ffffff"/>
+        <w:position w:val="0"/>
+        <w:sz w:val="16"/>
+        <w:szCs w:val="16"/>
+        <w:rtl w:val="0"/>
       </w:rPr>
     </w:lvl>
     <w:lvl w:ilvl="8">
@@ -8335,12 +9143,10 @@
         <w:ind w:left="12600"/>
       </w:pPr>
       <w:rPr>
-        <w:color w:val="333333"/>
-        <w:position w:val="0"/>
-        <w:sz w:val="20"/>
-        <w:szCs w:val="20"/>
-        <w:u w:color="333333"/>
-        <w:shd w:val="clear" w:color="auto" w:fill="ffffff"/>
+        <w:position w:val="0"/>
+        <w:sz w:val="16"/>
+        <w:szCs w:val="16"/>
+        <w:rtl w:val="0"/>
       </w:rPr>
     </w:lvl>
   </w:abstractNum>
@@ -8361,12 +9167,10 @@
         <w:ind w:left="720" w:hanging="359"/>
       </w:pPr>
       <w:rPr>
-        <w:color w:val="333333"/>
         <w:position w:val="0"/>
         <w:sz w:val="20"/>
         <w:szCs w:val="20"/>
-        <w:u w:color="333333"/>
-        <w:shd w:val="clear" w:color="auto" w:fill="ffffff"/>
+        <w:rtl w:val="0"/>
       </w:rPr>
     </w:lvl>
     <w:lvl w:ilvl="1">
@@ -8383,12 +9187,10 @@
         <w:ind w:left="12600"/>
       </w:pPr>
       <w:rPr>
-        <w:color w:val="333333"/>
-        <w:position w:val="0"/>
-        <w:sz w:val="20"/>
-        <w:szCs w:val="20"/>
-        <w:u w:color="333333"/>
-        <w:shd w:val="clear" w:color="auto" w:fill="ffffff"/>
+        <w:position w:val="0"/>
+        <w:sz w:val="16"/>
+        <w:szCs w:val="16"/>
+        <w:rtl w:val="0"/>
       </w:rPr>
     </w:lvl>
     <w:lvl w:ilvl="2">
@@ -8405,12 +9207,10 @@
         <w:ind w:left="12600"/>
       </w:pPr>
       <w:rPr>
-        <w:color w:val="333333"/>
-        <w:position w:val="0"/>
-        <w:sz w:val="20"/>
-        <w:szCs w:val="20"/>
-        <w:u w:color="333333"/>
-        <w:shd w:val="clear" w:color="auto" w:fill="ffffff"/>
+        <w:position w:val="0"/>
+        <w:sz w:val="16"/>
+        <w:szCs w:val="16"/>
+        <w:rtl w:val="0"/>
       </w:rPr>
     </w:lvl>
     <w:lvl w:ilvl="3">
@@ -8427,12 +9227,10 @@
         <w:ind w:left="12600"/>
       </w:pPr>
       <w:rPr>
-        <w:color w:val="333333"/>
-        <w:position w:val="0"/>
-        <w:sz w:val="20"/>
-        <w:szCs w:val="20"/>
-        <w:u w:color="333333"/>
-        <w:shd w:val="clear" w:color="auto" w:fill="ffffff"/>
+        <w:position w:val="0"/>
+        <w:sz w:val="16"/>
+        <w:szCs w:val="16"/>
+        <w:rtl w:val="0"/>
       </w:rPr>
     </w:lvl>
     <w:lvl w:ilvl="4">
@@ -8449,12 +9247,10 @@
         <w:ind w:left="12600"/>
       </w:pPr>
       <w:rPr>
-        <w:color w:val="333333"/>
-        <w:position w:val="0"/>
-        <w:sz w:val="20"/>
-        <w:szCs w:val="20"/>
-        <w:u w:color="333333"/>
-        <w:shd w:val="clear" w:color="auto" w:fill="ffffff"/>
+        <w:position w:val="0"/>
+        <w:sz w:val="16"/>
+        <w:szCs w:val="16"/>
+        <w:rtl w:val="0"/>
       </w:rPr>
     </w:lvl>
     <w:lvl w:ilvl="5">
@@ -8471,12 +9267,10 @@
         <w:ind w:left="12600"/>
       </w:pPr>
       <w:rPr>
-        <w:color w:val="333333"/>
-        <w:position w:val="0"/>
-        <w:sz w:val="20"/>
-        <w:szCs w:val="20"/>
-        <w:u w:color="333333"/>
-        <w:shd w:val="clear" w:color="auto" w:fill="ffffff"/>
+        <w:position w:val="0"/>
+        <w:sz w:val="16"/>
+        <w:szCs w:val="16"/>
+        <w:rtl w:val="0"/>
       </w:rPr>
     </w:lvl>
     <w:lvl w:ilvl="6">
@@ -8493,12 +9287,10 @@
         <w:ind w:left="12600"/>
       </w:pPr>
       <w:rPr>
-        <w:color w:val="333333"/>
-        <w:position w:val="0"/>
-        <w:sz w:val="20"/>
-        <w:szCs w:val="20"/>
-        <w:u w:color="333333"/>
-        <w:shd w:val="clear" w:color="auto" w:fill="ffffff"/>
+        <w:position w:val="0"/>
+        <w:sz w:val="16"/>
+        <w:szCs w:val="16"/>
+        <w:rtl w:val="0"/>
       </w:rPr>
     </w:lvl>
     <w:lvl w:ilvl="7">
@@ -8515,12 +9307,10 @@
         <w:ind w:left="12600"/>
       </w:pPr>
       <w:rPr>
-        <w:color w:val="333333"/>
-        <w:position w:val="0"/>
-        <w:sz w:val="20"/>
-        <w:szCs w:val="20"/>
-        <w:u w:color="333333"/>
-        <w:shd w:val="clear" w:color="auto" w:fill="ffffff"/>
+        <w:position w:val="0"/>
+        <w:sz w:val="16"/>
+        <w:szCs w:val="16"/>
+        <w:rtl w:val="0"/>
       </w:rPr>
     </w:lvl>
     <w:lvl w:ilvl="8">
@@ -8537,12 +9327,10 @@
         <w:ind w:left="12600"/>
       </w:pPr>
       <w:rPr>
-        <w:color w:val="333333"/>
-        <w:position w:val="0"/>
-        <w:sz w:val="20"/>
-        <w:szCs w:val="20"/>
-        <w:u w:color="333333"/>
-        <w:shd w:val="clear" w:color="auto" w:fill="ffffff"/>
+        <w:position w:val="0"/>
+        <w:sz w:val="16"/>
+        <w:szCs w:val="16"/>
+        <w:rtl w:val="0"/>
       </w:rPr>
     </w:lvl>
   </w:abstractNum>
@@ -8563,12 +9351,10 @@
         <w:ind w:left="720" w:hanging="359"/>
       </w:pPr>
       <w:rPr>
-        <w:color w:val="333333"/>
         <w:position w:val="0"/>
         <w:sz w:val="20"/>
         <w:szCs w:val="20"/>
-        <w:u w:color="333333"/>
-        <w:shd w:val="clear" w:color="auto" w:fill="ffffff"/>
+        <w:rtl w:val="0"/>
       </w:rPr>
     </w:lvl>
     <w:lvl w:ilvl="1">
@@ -8585,12 +9371,10 @@
         <w:ind w:left="12600"/>
       </w:pPr>
       <w:rPr>
-        <w:color w:val="333333"/>
-        <w:position w:val="0"/>
-        <w:sz w:val="20"/>
-        <w:szCs w:val="20"/>
-        <w:u w:color="333333"/>
-        <w:shd w:val="clear" w:color="auto" w:fill="ffffff"/>
+        <w:position w:val="0"/>
+        <w:sz w:val="16"/>
+        <w:szCs w:val="16"/>
+        <w:rtl w:val="0"/>
       </w:rPr>
     </w:lvl>
     <w:lvl w:ilvl="2">
@@ -8607,12 +9391,10 @@
         <w:ind w:left="12600"/>
       </w:pPr>
       <w:rPr>
-        <w:color w:val="333333"/>
-        <w:position w:val="0"/>
-        <w:sz w:val="20"/>
-        <w:szCs w:val="20"/>
-        <w:u w:color="333333"/>
-        <w:shd w:val="clear" w:color="auto" w:fill="ffffff"/>
+        <w:position w:val="0"/>
+        <w:sz w:val="16"/>
+        <w:szCs w:val="16"/>
+        <w:rtl w:val="0"/>
       </w:rPr>
     </w:lvl>
     <w:lvl w:ilvl="3">
@@ -8629,12 +9411,10 @@
         <w:ind w:left="12600"/>
       </w:pPr>
       <w:rPr>
-        <w:color w:val="333333"/>
-        <w:position w:val="0"/>
-        <w:sz w:val="20"/>
-        <w:szCs w:val="20"/>
-        <w:u w:color="333333"/>
-        <w:shd w:val="clear" w:color="auto" w:fill="ffffff"/>
+        <w:position w:val="0"/>
+        <w:sz w:val="16"/>
+        <w:szCs w:val="16"/>
+        <w:rtl w:val="0"/>
       </w:rPr>
     </w:lvl>
     <w:lvl w:ilvl="4">
@@ -8651,12 +9431,10 @@
         <w:ind w:left="12600"/>
       </w:pPr>
       <w:rPr>
-        <w:color w:val="333333"/>
-        <w:position w:val="0"/>
-        <w:sz w:val="20"/>
-        <w:szCs w:val="20"/>
-        <w:u w:color="333333"/>
-        <w:shd w:val="clear" w:color="auto" w:fill="ffffff"/>
+        <w:position w:val="0"/>
+        <w:sz w:val="16"/>
+        <w:szCs w:val="16"/>
+        <w:rtl w:val="0"/>
       </w:rPr>
     </w:lvl>
     <w:lvl w:ilvl="5">
@@ -8673,12 +9451,10 @@
         <w:ind w:left="12600"/>
       </w:pPr>
       <w:rPr>
-        <w:color w:val="333333"/>
-        <w:position w:val="0"/>
-        <w:sz w:val="20"/>
-        <w:szCs w:val="20"/>
-        <w:u w:color="333333"/>
-        <w:shd w:val="clear" w:color="auto" w:fill="ffffff"/>
+        <w:position w:val="0"/>
+        <w:sz w:val="16"/>
+        <w:szCs w:val="16"/>
+        <w:rtl w:val="0"/>
       </w:rPr>
     </w:lvl>
     <w:lvl w:ilvl="6">
@@ -8695,12 +9471,10 @@
         <w:ind w:left="12600"/>
       </w:pPr>
       <w:rPr>
-        <w:color w:val="333333"/>
-        <w:position w:val="0"/>
-        <w:sz w:val="20"/>
-        <w:szCs w:val="20"/>
-        <w:u w:color="333333"/>
-        <w:shd w:val="clear" w:color="auto" w:fill="ffffff"/>
+        <w:position w:val="0"/>
+        <w:sz w:val="16"/>
+        <w:szCs w:val="16"/>
+        <w:rtl w:val="0"/>
       </w:rPr>
     </w:lvl>
     <w:lvl w:ilvl="7">
@@ -8717,12 +9491,10 @@
         <w:ind w:left="12600"/>
       </w:pPr>
       <w:rPr>
-        <w:color w:val="333333"/>
-        <w:position w:val="0"/>
-        <w:sz w:val="20"/>
-        <w:szCs w:val="20"/>
-        <w:u w:color="333333"/>
-        <w:shd w:val="clear" w:color="auto" w:fill="ffffff"/>
+        <w:position w:val="0"/>
+        <w:sz w:val="16"/>
+        <w:szCs w:val="16"/>
+        <w:rtl w:val="0"/>
       </w:rPr>
     </w:lvl>
     <w:lvl w:ilvl="8">
@@ -8739,12 +9511,10 @@
         <w:ind w:left="12600"/>
       </w:pPr>
       <w:rPr>
-        <w:color w:val="333333"/>
-        <w:position w:val="0"/>
-        <w:sz w:val="20"/>
-        <w:szCs w:val="20"/>
-        <w:u w:color="333333"/>
-        <w:shd w:val="clear" w:color="auto" w:fill="ffffff"/>
+        <w:position w:val="0"/>
+        <w:sz w:val="16"/>
+        <w:szCs w:val="16"/>
+        <w:rtl w:val="0"/>
       </w:rPr>
     </w:lvl>
   </w:abstractNum>
@@ -8765,12 +9535,10 @@
         <w:ind w:left="720" w:hanging="359"/>
       </w:pPr>
       <w:rPr>
-        <w:color w:val="333333"/>
         <w:position w:val="0"/>
         <w:sz w:val="20"/>
         <w:szCs w:val="20"/>
-        <w:u w:color="333333"/>
-        <w:shd w:val="clear" w:color="auto" w:fill="ffffff"/>
+        <w:rtl w:val="0"/>
       </w:rPr>
     </w:lvl>
     <w:lvl w:ilvl="1">
@@ -8787,12 +9555,10 @@
         <w:ind w:left="12600"/>
       </w:pPr>
       <w:rPr>
-        <w:color w:val="333333"/>
-        <w:position w:val="0"/>
-        <w:sz w:val="20"/>
-        <w:szCs w:val="20"/>
-        <w:u w:color="333333"/>
-        <w:shd w:val="clear" w:color="auto" w:fill="ffffff"/>
+        <w:position w:val="0"/>
+        <w:sz w:val="16"/>
+        <w:szCs w:val="16"/>
+        <w:rtl w:val="0"/>
       </w:rPr>
     </w:lvl>
     <w:lvl w:ilvl="2">
@@ -8809,12 +9575,10 @@
         <w:ind w:left="12600"/>
       </w:pPr>
       <w:rPr>
-        <w:color w:val="333333"/>
-        <w:position w:val="0"/>
-        <w:sz w:val="20"/>
-        <w:szCs w:val="20"/>
-        <w:u w:color="333333"/>
-        <w:shd w:val="clear" w:color="auto" w:fill="ffffff"/>
+        <w:position w:val="0"/>
+        <w:sz w:val="16"/>
+        <w:szCs w:val="16"/>
+        <w:rtl w:val="0"/>
       </w:rPr>
     </w:lvl>
     <w:lvl w:ilvl="3">
@@ -8831,12 +9595,10 @@
         <w:ind w:left="12600"/>
       </w:pPr>
       <w:rPr>
-        <w:color w:val="333333"/>
-        <w:position w:val="0"/>
-        <w:sz w:val="20"/>
-        <w:szCs w:val="20"/>
-        <w:u w:color="333333"/>
-        <w:shd w:val="clear" w:color="auto" w:fill="ffffff"/>
+        <w:position w:val="0"/>
+        <w:sz w:val="16"/>
+        <w:szCs w:val="16"/>
+        <w:rtl w:val="0"/>
       </w:rPr>
     </w:lvl>
     <w:lvl w:ilvl="4">
@@ -8853,12 +9615,10 @@
         <w:ind w:left="12600"/>
       </w:pPr>
       <w:rPr>
-        <w:color w:val="333333"/>
-        <w:position w:val="0"/>
-        <w:sz w:val="20"/>
-        <w:szCs w:val="20"/>
-        <w:u w:color="333333"/>
-        <w:shd w:val="clear" w:color="auto" w:fill="ffffff"/>
+        <w:position w:val="0"/>
+        <w:sz w:val="16"/>
+        <w:szCs w:val="16"/>
+        <w:rtl w:val="0"/>
       </w:rPr>
     </w:lvl>
     <w:lvl w:ilvl="5">
@@ -8875,12 +9635,10 @@
         <w:ind w:left="12600"/>
       </w:pPr>
       <w:rPr>
-        <w:color w:val="333333"/>
-        <w:position w:val="0"/>
-        <w:sz w:val="20"/>
-        <w:szCs w:val="20"/>
-        <w:u w:color="333333"/>
-        <w:shd w:val="clear" w:color="auto" w:fill="ffffff"/>
+        <w:position w:val="0"/>
+        <w:sz w:val="16"/>
+        <w:szCs w:val="16"/>
+        <w:rtl w:val="0"/>
       </w:rPr>
     </w:lvl>
     <w:lvl w:ilvl="6">
@@ -8897,12 +9655,10 @@
         <w:ind w:left="12600"/>
       </w:pPr>
       <w:rPr>
-        <w:color w:val="333333"/>
-        <w:position w:val="0"/>
-        <w:sz w:val="20"/>
-        <w:szCs w:val="20"/>
-        <w:u w:color="333333"/>
-        <w:shd w:val="clear" w:color="auto" w:fill="ffffff"/>
+        <w:position w:val="0"/>
+        <w:sz w:val="16"/>
+        <w:szCs w:val="16"/>
+        <w:rtl w:val="0"/>
       </w:rPr>
     </w:lvl>
     <w:lvl w:ilvl="7">
@@ -8919,12 +9675,10 @@
         <w:ind w:left="12600"/>
       </w:pPr>
       <w:rPr>
-        <w:color w:val="333333"/>
-        <w:position w:val="0"/>
-        <w:sz w:val="20"/>
-        <w:szCs w:val="20"/>
-        <w:u w:color="333333"/>
-        <w:shd w:val="clear" w:color="auto" w:fill="ffffff"/>
+        <w:position w:val="0"/>
+        <w:sz w:val="16"/>
+        <w:szCs w:val="16"/>
+        <w:rtl w:val="0"/>
       </w:rPr>
     </w:lvl>
     <w:lvl w:ilvl="8">
@@ -8941,12 +9695,10 @@
         <w:ind w:left="12600"/>
       </w:pPr>
       <w:rPr>
-        <w:color w:val="333333"/>
-        <w:position w:val="0"/>
-        <w:sz w:val="20"/>
-        <w:szCs w:val="20"/>
-        <w:u w:color="333333"/>
-        <w:shd w:val="clear" w:color="auto" w:fill="ffffff"/>
+        <w:position w:val="0"/>
+        <w:sz w:val="16"/>
+        <w:szCs w:val="16"/>
+        <w:rtl w:val="0"/>
       </w:rPr>
     </w:lvl>
   </w:abstractNum>
@@ -8967,12 +9719,10 @@
         <w:ind w:left="720" w:hanging="359"/>
       </w:pPr>
       <w:rPr>
-        <w:color w:val="333333"/>
         <w:position w:val="0"/>
         <w:sz w:val="20"/>
         <w:szCs w:val="20"/>
-        <w:u w:color="333333"/>
-        <w:shd w:val="clear" w:color="auto" w:fill="ffffff"/>
+        <w:rtl w:val="0"/>
       </w:rPr>
     </w:lvl>
     <w:lvl w:ilvl="1">
@@ -8989,12 +9739,10 @@
         <w:ind w:left="12600"/>
       </w:pPr>
       <w:rPr>
-        <w:color w:val="333333"/>
-        <w:position w:val="0"/>
-        <w:sz w:val="20"/>
-        <w:szCs w:val="20"/>
-        <w:u w:color="333333"/>
-        <w:shd w:val="clear" w:color="auto" w:fill="ffffff"/>
+        <w:position w:val="0"/>
+        <w:sz w:val="16"/>
+        <w:szCs w:val="16"/>
+        <w:rtl w:val="0"/>
       </w:rPr>
     </w:lvl>
     <w:lvl w:ilvl="2">
@@ -9011,12 +9759,10 @@
         <w:ind w:left="12600"/>
       </w:pPr>
       <w:rPr>
-        <w:color w:val="333333"/>
-        <w:position w:val="0"/>
-        <w:sz w:val="20"/>
-        <w:szCs w:val="20"/>
-        <w:u w:color="333333"/>
-        <w:shd w:val="clear" w:color="auto" w:fill="ffffff"/>
+        <w:position w:val="0"/>
+        <w:sz w:val="16"/>
+        <w:szCs w:val="16"/>
+        <w:rtl w:val="0"/>
       </w:rPr>
     </w:lvl>
     <w:lvl w:ilvl="3">
@@ -9033,12 +9779,10 @@
         <w:ind w:left="12600"/>
       </w:pPr>
       <w:rPr>
-        <w:color w:val="333333"/>
-        <w:position w:val="0"/>
-        <w:sz w:val="20"/>
-        <w:szCs w:val="20"/>
-        <w:u w:color="333333"/>
-        <w:shd w:val="clear" w:color="auto" w:fill="ffffff"/>
+        <w:position w:val="0"/>
+        <w:sz w:val="16"/>
+        <w:szCs w:val="16"/>
+        <w:rtl w:val="0"/>
       </w:rPr>
     </w:lvl>
     <w:lvl w:ilvl="4">
@@ -9055,12 +9799,10 @@
         <w:ind w:left="12600"/>
       </w:pPr>
       <w:rPr>
-        <w:color w:val="333333"/>
-        <w:position w:val="0"/>
-        <w:sz w:val="20"/>
-        <w:szCs w:val="20"/>
-        <w:u w:color="333333"/>
-        <w:shd w:val="clear" w:color="auto" w:fill="ffffff"/>
+        <w:position w:val="0"/>
+        <w:sz w:val="16"/>
+        <w:szCs w:val="16"/>
+        <w:rtl w:val="0"/>
       </w:rPr>
     </w:lvl>
     <w:lvl w:ilvl="5">
@@ -9077,12 +9819,10 @@
         <w:ind w:left="12600"/>
       </w:pPr>
       <w:rPr>
-        <w:color w:val="333333"/>
-        <w:position w:val="0"/>
-        <w:sz w:val="20"/>
-        <w:szCs w:val="20"/>
-        <w:u w:color="333333"/>
-        <w:shd w:val="clear" w:color="auto" w:fill="ffffff"/>
+        <w:position w:val="0"/>
+        <w:sz w:val="16"/>
+        <w:szCs w:val="16"/>
+        <w:rtl w:val="0"/>
       </w:rPr>
     </w:lvl>
     <w:lvl w:ilvl="6">
@@ -9099,12 +9839,10 @@
         <w:ind w:left="12600"/>
       </w:pPr>
       <w:rPr>
-        <w:color w:val="333333"/>
-        <w:position w:val="0"/>
-        <w:sz w:val="20"/>
-        <w:szCs w:val="20"/>
-        <w:u w:color="333333"/>
-        <w:shd w:val="clear" w:color="auto" w:fill="ffffff"/>
+        <w:position w:val="0"/>
+        <w:sz w:val="16"/>
+        <w:szCs w:val="16"/>
+        <w:rtl w:val="0"/>
       </w:rPr>
     </w:lvl>
     <w:lvl w:ilvl="7">
@@ -9121,12 +9859,10 @@
         <w:ind w:left="12600"/>
       </w:pPr>
       <w:rPr>
-        <w:color w:val="333333"/>
-        <w:position w:val="0"/>
-        <w:sz w:val="20"/>
-        <w:szCs w:val="20"/>
-        <w:u w:color="333333"/>
-        <w:shd w:val="clear" w:color="auto" w:fill="ffffff"/>
+        <w:position w:val="0"/>
+        <w:sz w:val="16"/>
+        <w:szCs w:val="16"/>
+        <w:rtl w:val="0"/>
       </w:rPr>
     </w:lvl>
     <w:lvl w:ilvl="8">
@@ -9143,12 +9879,10 @@
         <w:ind w:left="12600"/>
       </w:pPr>
       <w:rPr>
-        <w:color w:val="333333"/>
-        <w:position w:val="0"/>
-        <w:sz w:val="20"/>
-        <w:szCs w:val="20"/>
-        <w:u w:color="333333"/>
-        <w:shd w:val="clear" w:color="auto" w:fill="ffffff"/>
+        <w:position w:val="0"/>
+        <w:sz w:val="16"/>
+        <w:szCs w:val="16"/>
+        <w:rtl w:val="0"/>
       </w:rPr>
     </w:lvl>
   </w:abstractNum>
@@ -9169,6 +9903,925 @@
         <w:ind w:left="720" w:hanging="359"/>
       </w:pPr>
       <w:rPr>
+        <w:position w:val="0"/>
+        <w:sz w:val="20"/>
+        <w:szCs w:val="20"/>
+        <w:rtl w:val="0"/>
+      </w:rPr>
+    </w:lvl>
+    <w:lvl w:ilvl="1">
+      <w:start w:val="1"/>
+      <w:numFmt w:val="bullet"/>
+      <w:suff w:val="tab"/>
+      <w:lvlText w:val="■"/>
+      <w:lvlJc w:val="left"/>
+      <w:pPr>
+        <w:tabs>
+          <w:tab w:val="num" w:pos="12600"/>
+          <w:tab w:val="clear" w:pos="0"/>
+        </w:tabs>
+        <w:ind w:left="12600"/>
+      </w:pPr>
+      <w:rPr>
+        <w:position w:val="0"/>
+        <w:sz w:val="16"/>
+        <w:szCs w:val="16"/>
+        <w:rtl w:val="0"/>
+      </w:rPr>
+    </w:lvl>
+    <w:lvl w:ilvl="2">
+      <w:start w:val="1"/>
+      <w:numFmt w:val="bullet"/>
+      <w:suff w:val="tab"/>
+      <w:lvlText w:val="■"/>
+      <w:lvlJc w:val="left"/>
+      <w:pPr>
+        <w:tabs>
+          <w:tab w:val="num" w:pos="12600"/>
+          <w:tab w:val="clear" w:pos="0"/>
+        </w:tabs>
+        <w:ind w:left="12600"/>
+      </w:pPr>
+      <w:rPr>
+        <w:position w:val="0"/>
+        <w:sz w:val="16"/>
+        <w:szCs w:val="16"/>
+        <w:rtl w:val="0"/>
+      </w:rPr>
+    </w:lvl>
+    <w:lvl w:ilvl="3">
+      <w:start w:val="1"/>
+      <w:numFmt w:val="bullet"/>
+      <w:suff w:val="tab"/>
+      <w:lvlText w:val="■"/>
+      <w:lvlJc w:val="left"/>
+      <w:pPr>
+        <w:tabs>
+          <w:tab w:val="num" w:pos="12600"/>
+          <w:tab w:val="clear" w:pos="0"/>
+        </w:tabs>
+        <w:ind w:left="12600"/>
+      </w:pPr>
+      <w:rPr>
+        <w:position w:val="0"/>
+        <w:sz w:val="16"/>
+        <w:szCs w:val="16"/>
+        <w:rtl w:val="0"/>
+      </w:rPr>
+    </w:lvl>
+    <w:lvl w:ilvl="4">
+      <w:start w:val="1"/>
+      <w:numFmt w:val="bullet"/>
+      <w:suff w:val="tab"/>
+      <w:lvlText w:val="■"/>
+      <w:lvlJc w:val="left"/>
+      <w:pPr>
+        <w:tabs>
+          <w:tab w:val="num" w:pos="12600"/>
+          <w:tab w:val="clear" w:pos="0"/>
+        </w:tabs>
+        <w:ind w:left="12600"/>
+      </w:pPr>
+      <w:rPr>
+        <w:position w:val="0"/>
+        <w:sz w:val="16"/>
+        <w:szCs w:val="16"/>
+        <w:rtl w:val="0"/>
+      </w:rPr>
+    </w:lvl>
+    <w:lvl w:ilvl="5">
+      <w:start w:val="1"/>
+      <w:numFmt w:val="bullet"/>
+      <w:suff w:val="tab"/>
+      <w:lvlText w:val="■"/>
+      <w:lvlJc w:val="left"/>
+      <w:pPr>
+        <w:tabs>
+          <w:tab w:val="num" w:pos="12600"/>
+          <w:tab w:val="clear" w:pos="0"/>
+        </w:tabs>
+        <w:ind w:left="12600"/>
+      </w:pPr>
+      <w:rPr>
+        <w:position w:val="0"/>
+        <w:sz w:val="16"/>
+        <w:szCs w:val="16"/>
+        <w:rtl w:val="0"/>
+      </w:rPr>
+    </w:lvl>
+    <w:lvl w:ilvl="6">
+      <w:start w:val="1"/>
+      <w:numFmt w:val="bullet"/>
+      <w:suff w:val="tab"/>
+      <w:lvlText w:val="■"/>
+      <w:lvlJc w:val="left"/>
+      <w:pPr>
+        <w:tabs>
+          <w:tab w:val="num" w:pos="12600"/>
+          <w:tab w:val="clear" w:pos="0"/>
+        </w:tabs>
+        <w:ind w:left="12600"/>
+      </w:pPr>
+      <w:rPr>
+        <w:position w:val="0"/>
+        <w:sz w:val="16"/>
+        <w:szCs w:val="16"/>
+        <w:rtl w:val="0"/>
+      </w:rPr>
+    </w:lvl>
+    <w:lvl w:ilvl="7">
+      <w:start w:val="1"/>
+      <w:numFmt w:val="bullet"/>
+      <w:suff w:val="tab"/>
+      <w:lvlText w:val="■"/>
+      <w:lvlJc w:val="left"/>
+      <w:pPr>
+        <w:tabs>
+          <w:tab w:val="num" w:pos="12600"/>
+          <w:tab w:val="clear" w:pos="0"/>
+        </w:tabs>
+        <w:ind w:left="12600"/>
+      </w:pPr>
+      <w:rPr>
+        <w:position w:val="0"/>
+        <w:sz w:val="16"/>
+        <w:szCs w:val="16"/>
+        <w:rtl w:val="0"/>
+      </w:rPr>
+    </w:lvl>
+    <w:lvl w:ilvl="8">
+      <w:start w:val="1"/>
+      <w:numFmt w:val="bullet"/>
+      <w:suff w:val="tab"/>
+      <w:lvlText w:val="■"/>
+      <w:lvlJc w:val="left"/>
+      <w:pPr>
+        <w:tabs>
+          <w:tab w:val="num" w:pos="12600"/>
+          <w:tab w:val="clear" w:pos="0"/>
+        </w:tabs>
+        <w:ind w:left="12600"/>
+      </w:pPr>
+      <w:rPr>
+        <w:position w:val="0"/>
+        <w:sz w:val="16"/>
+        <w:szCs w:val="16"/>
+        <w:rtl w:val="0"/>
+      </w:rPr>
+    </w:lvl>
+  </w:abstractNum>
+  <w:abstractNum w:abstractNumId="8">
+    <w:multiLevelType w:val="multilevel"/>
+    <w:styleLink w:val="List 0"/>
+    <w:lvl w:ilvl="0">
+      <w:start w:val="0"/>
+      <w:numFmt w:val="bullet"/>
+      <w:suff w:val="tab"/>
+      <w:lvlText w:val="■"/>
+      <w:lvlJc w:val="left"/>
+      <w:pPr>
+        <w:tabs>
+          <w:tab w:val="num" w:pos="720"/>
+          <w:tab w:val="clear" w:pos="0"/>
+        </w:tabs>
+        <w:ind w:left="720" w:hanging="359"/>
+      </w:pPr>
+      <w:rPr>
+        <w:position w:val="0"/>
+        <w:sz w:val="20"/>
+        <w:szCs w:val="20"/>
+        <w:rtl w:val="0"/>
+      </w:rPr>
+    </w:lvl>
+    <w:lvl w:ilvl="1">
+      <w:start w:val="1"/>
+      <w:numFmt w:val="bullet"/>
+      <w:suff w:val="tab"/>
+      <w:lvlText w:val="■"/>
+      <w:lvlJc w:val="left"/>
+      <w:pPr>
+        <w:tabs>
+          <w:tab w:val="num" w:pos="12600"/>
+          <w:tab w:val="clear" w:pos="0"/>
+        </w:tabs>
+        <w:ind w:left="12600"/>
+      </w:pPr>
+      <w:rPr>
+        <w:position w:val="0"/>
+        <w:sz w:val="16"/>
+        <w:szCs w:val="16"/>
+        <w:rtl w:val="0"/>
+      </w:rPr>
+    </w:lvl>
+    <w:lvl w:ilvl="2">
+      <w:start w:val="1"/>
+      <w:numFmt w:val="bullet"/>
+      <w:suff w:val="tab"/>
+      <w:lvlText w:val="■"/>
+      <w:lvlJc w:val="left"/>
+      <w:pPr>
+        <w:tabs>
+          <w:tab w:val="num" w:pos="12600"/>
+          <w:tab w:val="clear" w:pos="0"/>
+        </w:tabs>
+        <w:ind w:left="12600"/>
+      </w:pPr>
+      <w:rPr>
+        <w:position w:val="0"/>
+        <w:sz w:val="16"/>
+        <w:szCs w:val="16"/>
+        <w:rtl w:val="0"/>
+      </w:rPr>
+    </w:lvl>
+    <w:lvl w:ilvl="3">
+      <w:start w:val="1"/>
+      <w:numFmt w:val="bullet"/>
+      <w:suff w:val="tab"/>
+      <w:lvlText w:val="■"/>
+      <w:lvlJc w:val="left"/>
+      <w:pPr>
+        <w:tabs>
+          <w:tab w:val="num" w:pos="12600"/>
+          <w:tab w:val="clear" w:pos="0"/>
+        </w:tabs>
+        <w:ind w:left="12600"/>
+      </w:pPr>
+      <w:rPr>
+        <w:position w:val="0"/>
+        <w:sz w:val="16"/>
+        <w:szCs w:val="16"/>
+        <w:rtl w:val="0"/>
+      </w:rPr>
+    </w:lvl>
+    <w:lvl w:ilvl="4">
+      <w:start w:val="1"/>
+      <w:numFmt w:val="bullet"/>
+      <w:suff w:val="tab"/>
+      <w:lvlText w:val="■"/>
+      <w:lvlJc w:val="left"/>
+      <w:pPr>
+        <w:tabs>
+          <w:tab w:val="num" w:pos="12600"/>
+          <w:tab w:val="clear" w:pos="0"/>
+        </w:tabs>
+        <w:ind w:left="12600"/>
+      </w:pPr>
+      <w:rPr>
+        <w:position w:val="0"/>
+        <w:sz w:val="16"/>
+        <w:szCs w:val="16"/>
+        <w:rtl w:val="0"/>
+      </w:rPr>
+    </w:lvl>
+    <w:lvl w:ilvl="5">
+      <w:start w:val="1"/>
+      <w:numFmt w:val="bullet"/>
+      <w:suff w:val="tab"/>
+      <w:lvlText w:val="■"/>
+      <w:lvlJc w:val="left"/>
+      <w:pPr>
+        <w:tabs>
+          <w:tab w:val="num" w:pos="12600"/>
+          <w:tab w:val="clear" w:pos="0"/>
+        </w:tabs>
+        <w:ind w:left="12600"/>
+      </w:pPr>
+      <w:rPr>
+        <w:position w:val="0"/>
+        <w:sz w:val="16"/>
+        <w:szCs w:val="16"/>
+        <w:rtl w:val="0"/>
+      </w:rPr>
+    </w:lvl>
+    <w:lvl w:ilvl="6">
+      <w:start w:val="1"/>
+      <w:numFmt w:val="bullet"/>
+      <w:suff w:val="tab"/>
+      <w:lvlText w:val="■"/>
+      <w:lvlJc w:val="left"/>
+      <w:pPr>
+        <w:tabs>
+          <w:tab w:val="num" w:pos="12600"/>
+          <w:tab w:val="clear" w:pos="0"/>
+        </w:tabs>
+        <w:ind w:left="12600"/>
+      </w:pPr>
+      <w:rPr>
+        <w:position w:val="0"/>
+        <w:sz w:val="16"/>
+        <w:szCs w:val="16"/>
+        <w:rtl w:val="0"/>
+      </w:rPr>
+    </w:lvl>
+    <w:lvl w:ilvl="7">
+      <w:start w:val="1"/>
+      <w:numFmt w:val="bullet"/>
+      <w:suff w:val="tab"/>
+      <w:lvlText w:val="■"/>
+      <w:lvlJc w:val="left"/>
+      <w:pPr>
+        <w:tabs>
+          <w:tab w:val="num" w:pos="12600"/>
+          <w:tab w:val="clear" w:pos="0"/>
+        </w:tabs>
+        <w:ind w:left="12600"/>
+      </w:pPr>
+      <w:rPr>
+        <w:position w:val="0"/>
+        <w:sz w:val="16"/>
+        <w:szCs w:val="16"/>
+        <w:rtl w:val="0"/>
+      </w:rPr>
+    </w:lvl>
+    <w:lvl w:ilvl="8">
+      <w:start w:val="1"/>
+      <w:numFmt w:val="bullet"/>
+      <w:suff w:val="tab"/>
+      <w:lvlText w:val="■"/>
+      <w:lvlJc w:val="left"/>
+      <w:pPr>
+        <w:tabs>
+          <w:tab w:val="num" w:pos="12600"/>
+          <w:tab w:val="clear" w:pos="0"/>
+        </w:tabs>
+        <w:ind w:left="12600"/>
+      </w:pPr>
+      <w:rPr>
+        <w:position w:val="0"/>
+        <w:sz w:val="16"/>
+        <w:szCs w:val="16"/>
+        <w:rtl w:val="0"/>
+      </w:rPr>
+    </w:lvl>
+  </w:abstractNum>
+  <w:abstractNum w:abstractNumId="9">
+    <w:multiLevelType w:val="multilevel"/>
+    <w:styleLink w:val="List 0"/>
+    <w:lvl w:ilvl="0">
+      <w:start w:val="0"/>
+      <w:numFmt w:val="bullet"/>
+      <w:suff w:val="tab"/>
+      <w:lvlText w:val="■"/>
+      <w:lvlJc w:val="left"/>
+      <w:pPr>
+        <w:tabs>
+          <w:tab w:val="num" w:pos="720"/>
+          <w:tab w:val="clear" w:pos="0"/>
+        </w:tabs>
+        <w:ind w:left="720" w:hanging="359"/>
+      </w:pPr>
+      <w:rPr>
+        <w:position w:val="0"/>
+        <w:sz w:val="20"/>
+        <w:szCs w:val="20"/>
+        <w:rtl w:val="0"/>
+      </w:rPr>
+    </w:lvl>
+    <w:lvl w:ilvl="1">
+      <w:start w:val="1"/>
+      <w:numFmt w:val="bullet"/>
+      <w:suff w:val="tab"/>
+      <w:lvlText w:val="■"/>
+      <w:lvlJc w:val="left"/>
+      <w:pPr>
+        <w:tabs>
+          <w:tab w:val="num" w:pos="12600"/>
+          <w:tab w:val="clear" w:pos="0"/>
+        </w:tabs>
+        <w:ind w:left="12600"/>
+      </w:pPr>
+      <w:rPr>
+        <w:position w:val="0"/>
+        <w:sz w:val="16"/>
+        <w:szCs w:val="16"/>
+        <w:rtl w:val="0"/>
+      </w:rPr>
+    </w:lvl>
+    <w:lvl w:ilvl="2">
+      <w:start w:val="1"/>
+      <w:numFmt w:val="bullet"/>
+      <w:suff w:val="tab"/>
+      <w:lvlText w:val="■"/>
+      <w:lvlJc w:val="left"/>
+      <w:pPr>
+        <w:tabs>
+          <w:tab w:val="num" w:pos="12600"/>
+          <w:tab w:val="clear" w:pos="0"/>
+        </w:tabs>
+        <w:ind w:left="12600"/>
+      </w:pPr>
+      <w:rPr>
+        <w:position w:val="0"/>
+        <w:sz w:val="16"/>
+        <w:szCs w:val="16"/>
+        <w:rtl w:val="0"/>
+      </w:rPr>
+    </w:lvl>
+    <w:lvl w:ilvl="3">
+      <w:start w:val="1"/>
+      <w:numFmt w:val="bullet"/>
+      <w:suff w:val="tab"/>
+      <w:lvlText w:val="■"/>
+      <w:lvlJc w:val="left"/>
+      <w:pPr>
+        <w:tabs>
+          <w:tab w:val="num" w:pos="12600"/>
+          <w:tab w:val="clear" w:pos="0"/>
+        </w:tabs>
+        <w:ind w:left="12600"/>
+      </w:pPr>
+      <w:rPr>
+        <w:position w:val="0"/>
+        <w:sz w:val="16"/>
+        <w:szCs w:val="16"/>
+        <w:rtl w:val="0"/>
+      </w:rPr>
+    </w:lvl>
+    <w:lvl w:ilvl="4">
+      <w:start w:val="1"/>
+      <w:numFmt w:val="bullet"/>
+      <w:suff w:val="tab"/>
+      <w:lvlText w:val="■"/>
+      <w:lvlJc w:val="left"/>
+      <w:pPr>
+        <w:tabs>
+          <w:tab w:val="num" w:pos="12600"/>
+          <w:tab w:val="clear" w:pos="0"/>
+        </w:tabs>
+        <w:ind w:left="12600"/>
+      </w:pPr>
+      <w:rPr>
+        <w:position w:val="0"/>
+        <w:sz w:val="16"/>
+        <w:szCs w:val="16"/>
+        <w:rtl w:val="0"/>
+      </w:rPr>
+    </w:lvl>
+    <w:lvl w:ilvl="5">
+      <w:start w:val="1"/>
+      <w:numFmt w:val="bullet"/>
+      <w:suff w:val="tab"/>
+      <w:lvlText w:val="■"/>
+      <w:lvlJc w:val="left"/>
+      <w:pPr>
+        <w:tabs>
+          <w:tab w:val="num" w:pos="12600"/>
+          <w:tab w:val="clear" w:pos="0"/>
+        </w:tabs>
+        <w:ind w:left="12600"/>
+      </w:pPr>
+      <w:rPr>
+        <w:position w:val="0"/>
+        <w:sz w:val="16"/>
+        <w:szCs w:val="16"/>
+        <w:rtl w:val="0"/>
+      </w:rPr>
+    </w:lvl>
+    <w:lvl w:ilvl="6">
+      <w:start w:val="1"/>
+      <w:numFmt w:val="bullet"/>
+      <w:suff w:val="tab"/>
+      <w:lvlText w:val="■"/>
+      <w:lvlJc w:val="left"/>
+      <w:pPr>
+        <w:tabs>
+          <w:tab w:val="num" w:pos="12600"/>
+          <w:tab w:val="clear" w:pos="0"/>
+        </w:tabs>
+        <w:ind w:left="12600"/>
+      </w:pPr>
+      <w:rPr>
+        <w:position w:val="0"/>
+        <w:sz w:val="16"/>
+        <w:szCs w:val="16"/>
+        <w:rtl w:val="0"/>
+      </w:rPr>
+    </w:lvl>
+    <w:lvl w:ilvl="7">
+      <w:start w:val="1"/>
+      <w:numFmt w:val="bullet"/>
+      <w:suff w:val="tab"/>
+      <w:lvlText w:val="■"/>
+      <w:lvlJc w:val="left"/>
+      <w:pPr>
+        <w:tabs>
+          <w:tab w:val="num" w:pos="12600"/>
+          <w:tab w:val="clear" w:pos="0"/>
+        </w:tabs>
+        <w:ind w:left="12600"/>
+      </w:pPr>
+      <w:rPr>
+        <w:position w:val="0"/>
+        <w:sz w:val="16"/>
+        <w:szCs w:val="16"/>
+        <w:rtl w:val="0"/>
+      </w:rPr>
+    </w:lvl>
+    <w:lvl w:ilvl="8">
+      <w:start w:val="1"/>
+      <w:numFmt w:val="bullet"/>
+      <w:suff w:val="tab"/>
+      <w:lvlText w:val="■"/>
+      <w:lvlJc w:val="left"/>
+      <w:pPr>
+        <w:tabs>
+          <w:tab w:val="num" w:pos="12600"/>
+          <w:tab w:val="clear" w:pos="0"/>
+        </w:tabs>
+        <w:ind w:left="12600"/>
+      </w:pPr>
+      <w:rPr>
+        <w:position w:val="0"/>
+        <w:sz w:val="16"/>
+        <w:szCs w:val="16"/>
+        <w:rtl w:val="0"/>
+      </w:rPr>
+    </w:lvl>
+  </w:abstractNum>
+  <w:abstractNum w:abstractNumId="10">
+    <w:multiLevelType w:val="multilevel"/>
+    <w:styleLink w:val="List 0"/>
+    <w:lvl w:ilvl="0">
+      <w:start w:val="0"/>
+      <w:numFmt w:val="bullet"/>
+      <w:suff w:val="tab"/>
+      <w:lvlText w:val="■"/>
+      <w:lvlJc w:val="left"/>
+      <w:pPr>
+        <w:tabs>
+          <w:tab w:val="num" w:pos="720"/>
+          <w:tab w:val="clear" w:pos="0"/>
+        </w:tabs>
+        <w:ind w:left="720" w:hanging="359"/>
+      </w:pPr>
+      <w:rPr>
+        <w:position w:val="0"/>
+        <w:sz w:val="20"/>
+        <w:szCs w:val="20"/>
+        <w:rtl w:val="0"/>
+      </w:rPr>
+    </w:lvl>
+    <w:lvl w:ilvl="1">
+      <w:start w:val="1"/>
+      <w:numFmt w:val="bullet"/>
+      <w:suff w:val="tab"/>
+      <w:lvlText w:val="■"/>
+      <w:lvlJc w:val="left"/>
+      <w:pPr>
+        <w:tabs>
+          <w:tab w:val="num" w:pos="12600"/>
+          <w:tab w:val="clear" w:pos="0"/>
+        </w:tabs>
+        <w:ind w:left="12600"/>
+      </w:pPr>
+      <w:rPr>
+        <w:position w:val="0"/>
+        <w:sz w:val="16"/>
+        <w:szCs w:val="16"/>
+        <w:rtl w:val="0"/>
+      </w:rPr>
+    </w:lvl>
+    <w:lvl w:ilvl="2">
+      <w:start w:val="1"/>
+      <w:numFmt w:val="bullet"/>
+      <w:suff w:val="tab"/>
+      <w:lvlText w:val="■"/>
+      <w:lvlJc w:val="left"/>
+      <w:pPr>
+        <w:tabs>
+          <w:tab w:val="num" w:pos="12600"/>
+          <w:tab w:val="clear" w:pos="0"/>
+        </w:tabs>
+        <w:ind w:left="12600"/>
+      </w:pPr>
+      <w:rPr>
+        <w:position w:val="0"/>
+        <w:sz w:val="16"/>
+        <w:szCs w:val="16"/>
+        <w:rtl w:val="0"/>
+      </w:rPr>
+    </w:lvl>
+    <w:lvl w:ilvl="3">
+      <w:start w:val="1"/>
+      <w:numFmt w:val="bullet"/>
+      <w:suff w:val="tab"/>
+      <w:lvlText w:val="■"/>
+      <w:lvlJc w:val="left"/>
+      <w:pPr>
+        <w:tabs>
+          <w:tab w:val="num" w:pos="12600"/>
+          <w:tab w:val="clear" w:pos="0"/>
+        </w:tabs>
+        <w:ind w:left="12600"/>
+      </w:pPr>
+      <w:rPr>
+        <w:position w:val="0"/>
+        <w:sz w:val="16"/>
+        <w:szCs w:val="16"/>
+        <w:rtl w:val="0"/>
+      </w:rPr>
+    </w:lvl>
+    <w:lvl w:ilvl="4">
+      <w:start w:val="1"/>
+      <w:numFmt w:val="bullet"/>
+      <w:suff w:val="tab"/>
+      <w:lvlText w:val="■"/>
+      <w:lvlJc w:val="left"/>
+      <w:pPr>
+        <w:tabs>
+          <w:tab w:val="num" w:pos="12600"/>
+          <w:tab w:val="clear" w:pos="0"/>
+        </w:tabs>
+        <w:ind w:left="12600"/>
+      </w:pPr>
+      <w:rPr>
+        <w:position w:val="0"/>
+        <w:sz w:val="16"/>
+        <w:szCs w:val="16"/>
+        <w:rtl w:val="0"/>
+      </w:rPr>
+    </w:lvl>
+    <w:lvl w:ilvl="5">
+      <w:start w:val="1"/>
+      <w:numFmt w:val="bullet"/>
+      <w:suff w:val="tab"/>
+      <w:lvlText w:val="■"/>
+      <w:lvlJc w:val="left"/>
+      <w:pPr>
+        <w:tabs>
+          <w:tab w:val="num" w:pos="12600"/>
+          <w:tab w:val="clear" w:pos="0"/>
+        </w:tabs>
+        <w:ind w:left="12600"/>
+      </w:pPr>
+      <w:rPr>
+        <w:position w:val="0"/>
+        <w:sz w:val="16"/>
+        <w:szCs w:val="16"/>
+        <w:rtl w:val="0"/>
+      </w:rPr>
+    </w:lvl>
+    <w:lvl w:ilvl="6">
+      <w:start w:val="1"/>
+      <w:numFmt w:val="bullet"/>
+      <w:suff w:val="tab"/>
+      <w:lvlText w:val="■"/>
+      <w:lvlJc w:val="left"/>
+      <w:pPr>
+        <w:tabs>
+          <w:tab w:val="num" w:pos="12600"/>
+          <w:tab w:val="clear" w:pos="0"/>
+        </w:tabs>
+        <w:ind w:left="12600"/>
+      </w:pPr>
+      <w:rPr>
+        <w:position w:val="0"/>
+        <w:sz w:val="16"/>
+        <w:szCs w:val="16"/>
+        <w:rtl w:val="0"/>
+      </w:rPr>
+    </w:lvl>
+    <w:lvl w:ilvl="7">
+      <w:start w:val="1"/>
+      <w:numFmt w:val="bullet"/>
+      <w:suff w:val="tab"/>
+      <w:lvlText w:val="■"/>
+      <w:lvlJc w:val="left"/>
+      <w:pPr>
+        <w:tabs>
+          <w:tab w:val="num" w:pos="12600"/>
+          <w:tab w:val="clear" w:pos="0"/>
+        </w:tabs>
+        <w:ind w:left="12600"/>
+      </w:pPr>
+      <w:rPr>
+        <w:position w:val="0"/>
+        <w:sz w:val="16"/>
+        <w:szCs w:val="16"/>
+        <w:rtl w:val="0"/>
+      </w:rPr>
+    </w:lvl>
+    <w:lvl w:ilvl="8">
+      <w:start w:val="1"/>
+      <w:numFmt w:val="bullet"/>
+      <w:suff w:val="tab"/>
+      <w:lvlText w:val="■"/>
+      <w:lvlJc w:val="left"/>
+      <w:pPr>
+        <w:tabs>
+          <w:tab w:val="num" w:pos="12600"/>
+          <w:tab w:val="clear" w:pos="0"/>
+        </w:tabs>
+        <w:ind w:left="12600"/>
+      </w:pPr>
+      <w:rPr>
+        <w:position w:val="0"/>
+        <w:sz w:val="16"/>
+        <w:szCs w:val="16"/>
+        <w:rtl w:val="0"/>
+      </w:rPr>
+    </w:lvl>
+  </w:abstractNum>
+  <w:abstractNum w:abstractNumId="11">
+    <w:multiLevelType w:val="multilevel"/>
+    <w:styleLink w:val="List 0"/>
+    <w:lvl w:ilvl="0">
+      <w:start w:val="0"/>
+      <w:numFmt w:val="bullet"/>
+      <w:suff w:val="tab"/>
+      <w:lvlText w:val="■"/>
+      <w:lvlJc w:val="left"/>
+      <w:pPr>
+        <w:tabs>
+          <w:tab w:val="num" w:pos="720"/>
+          <w:tab w:val="clear" w:pos="0"/>
+        </w:tabs>
+        <w:ind w:left="720" w:hanging="359"/>
+      </w:pPr>
+      <w:rPr>
+        <w:position w:val="0"/>
+        <w:sz w:val="20"/>
+        <w:szCs w:val="20"/>
+        <w:rtl w:val="0"/>
+      </w:rPr>
+    </w:lvl>
+    <w:lvl w:ilvl="1">
+      <w:start w:val="1"/>
+      <w:numFmt w:val="bullet"/>
+      <w:suff w:val="tab"/>
+      <w:lvlText w:val="■"/>
+      <w:lvlJc w:val="left"/>
+      <w:pPr>
+        <w:tabs>
+          <w:tab w:val="num" w:pos="12600"/>
+          <w:tab w:val="clear" w:pos="0"/>
+        </w:tabs>
+        <w:ind w:left="12600"/>
+      </w:pPr>
+      <w:rPr>
+        <w:position w:val="0"/>
+        <w:sz w:val="16"/>
+        <w:szCs w:val="16"/>
+        <w:rtl w:val="0"/>
+      </w:rPr>
+    </w:lvl>
+    <w:lvl w:ilvl="2">
+      <w:start w:val="1"/>
+      <w:numFmt w:val="bullet"/>
+      <w:suff w:val="tab"/>
+      <w:lvlText w:val="■"/>
+      <w:lvlJc w:val="left"/>
+      <w:pPr>
+        <w:tabs>
+          <w:tab w:val="num" w:pos="12600"/>
+          <w:tab w:val="clear" w:pos="0"/>
+        </w:tabs>
+        <w:ind w:left="12600"/>
+      </w:pPr>
+      <w:rPr>
+        <w:position w:val="0"/>
+        <w:sz w:val="16"/>
+        <w:szCs w:val="16"/>
+        <w:rtl w:val="0"/>
+      </w:rPr>
+    </w:lvl>
+    <w:lvl w:ilvl="3">
+      <w:start w:val="1"/>
+      <w:numFmt w:val="bullet"/>
+      <w:suff w:val="tab"/>
+      <w:lvlText w:val="■"/>
+      <w:lvlJc w:val="left"/>
+      <w:pPr>
+        <w:tabs>
+          <w:tab w:val="num" w:pos="12600"/>
+          <w:tab w:val="clear" w:pos="0"/>
+        </w:tabs>
+        <w:ind w:left="12600"/>
+      </w:pPr>
+      <w:rPr>
+        <w:position w:val="0"/>
+        <w:sz w:val="16"/>
+        <w:szCs w:val="16"/>
+        <w:rtl w:val="0"/>
+      </w:rPr>
+    </w:lvl>
+    <w:lvl w:ilvl="4">
+      <w:start w:val="1"/>
+      <w:numFmt w:val="bullet"/>
+      <w:suff w:val="tab"/>
+      <w:lvlText w:val="■"/>
+      <w:lvlJc w:val="left"/>
+      <w:pPr>
+        <w:tabs>
+          <w:tab w:val="num" w:pos="12600"/>
+          <w:tab w:val="clear" w:pos="0"/>
+        </w:tabs>
+        <w:ind w:left="12600"/>
+      </w:pPr>
+      <w:rPr>
+        <w:position w:val="0"/>
+        <w:sz w:val="16"/>
+        <w:szCs w:val="16"/>
+        <w:rtl w:val="0"/>
+      </w:rPr>
+    </w:lvl>
+    <w:lvl w:ilvl="5">
+      <w:start w:val="1"/>
+      <w:numFmt w:val="bullet"/>
+      <w:suff w:val="tab"/>
+      <w:lvlText w:val="■"/>
+      <w:lvlJc w:val="left"/>
+      <w:pPr>
+        <w:tabs>
+          <w:tab w:val="num" w:pos="12600"/>
+          <w:tab w:val="clear" w:pos="0"/>
+        </w:tabs>
+        <w:ind w:left="12600"/>
+      </w:pPr>
+      <w:rPr>
+        <w:position w:val="0"/>
+        <w:sz w:val="16"/>
+        <w:szCs w:val="16"/>
+        <w:rtl w:val="0"/>
+      </w:rPr>
+    </w:lvl>
+    <w:lvl w:ilvl="6">
+      <w:start w:val="1"/>
+      <w:numFmt w:val="bullet"/>
+      <w:suff w:val="tab"/>
+      <w:lvlText w:val="■"/>
+      <w:lvlJc w:val="left"/>
+      <w:pPr>
+        <w:tabs>
+          <w:tab w:val="num" w:pos="12600"/>
+          <w:tab w:val="clear" w:pos="0"/>
+        </w:tabs>
+        <w:ind w:left="12600"/>
+      </w:pPr>
+      <w:rPr>
+        <w:position w:val="0"/>
+        <w:sz w:val="16"/>
+        <w:szCs w:val="16"/>
+        <w:rtl w:val="0"/>
+      </w:rPr>
+    </w:lvl>
+    <w:lvl w:ilvl="7">
+      <w:start w:val="1"/>
+      <w:numFmt w:val="bullet"/>
+      <w:suff w:val="tab"/>
+      <w:lvlText w:val="■"/>
+      <w:lvlJc w:val="left"/>
+      <w:pPr>
+        <w:tabs>
+          <w:tab w:val="num" w:pos="12600"/>
+          <w:tab w:val="clear" w:pos="0"/>
+        </w:tabs>
+        <w:ind w:left="12600"/>
+      </w:pPr>
+      <w:rPr>
+        <w:position w:val="0"/>
+        <w:sz w:val="16"/>
+        <w:szCs w:val="16"/>
+        <w:rtl w:val="0"/>
+      </w:rPr>
+    </w:lvl>
+    <w:lvl w:ilvl="8">
+      <w:start w:val="1"/>
+      <w:numFmt w:val="bullet"/>
+      <w:suff w:val="tab"/>
+      <w:lvlText w:val="■"/>
+      <w:lvlJc w:val="left"/>
+      <w:pPr>
+        <w:tabs>
+          <w:tab w:val="num" w:pos="12600"/>
+          <w:tab w:val="clear" w:pos="0"/>
+        </w:tabs>
+        <w:ind w:left="12600"/>
+      </w:pPr>
+      <w:rPr>
+        <w:position w:val="0"/>
+        <w:sz w:val="16"/>
+        <w:szCs w:val="16"/>
+        <w:rtl w:val="0"/>
+      </w:rPr>
+    </w:lvl>
+  </w:abstractNum>
+  <w:abstractNum w:abstractNumId="12">
+    <w:multiLevelType w:val="multilevel"/>
+    <w:lvl w:ilvl="0">
+      <w:start w:val="1"/>
+      <w:numFmt w:val="bullet"/>
+      <w:suff w:val="tab"/>
+      <w:lvlText w:val="■"/>
+      <w:lvlJc w:val="left"/>
+      <w:pPr>
+        <w:tabs>
+          <w:tab w:val="num" w:pos="720"/>
+          <w:tab w:val="clear" w:pos="0"/>
+        </w:tabs>
+        <w:ind w:left="720" w:hanging="359"/>
+      </w:pPr>
+      <w:rPr>
         <w:color w:val="333333"/>
         <w:position w:val="0"/>
         <w:sz w:val="20"/>
@@ -9354,7 +11007,7 @@
       </w:rPr>
     </w:lvl>
   </w:abstractNum>
-  <w:abstractNum w:abstractNumId="8">
+  <w:abstractNum w:abstractNumId="13">
     <w:multiLevelType w:val="multilevel"/>
     <w:lvl w:ilvl="0">
       <w:start w:val="1"/>
@@ -9362,18 +11015,9 @@
       <w:suff w:val="tab"/>
       <w:lvlText w:val="■"/>
       <w:lvlJc w:val="left"/>
-      <w:pPr>
-        <w:tabs>
-          <w:tab w:val="num" w:pos="720"/>
-          <w:tab w:val="clear" w:pos="0"/>
-        </w:tabs>
-        <w:ind w:left="720" w:hanging="359"/>
-      </w:pPr>
-      <w:rPr>
-        <w:position w:val="0"/>
-        <w:sz w:val="16"/>
-        <w:szCs w:val="16"/>
-        <w:rtl w:val="0"/>
+      <w:pPr/>
+      <w:rPr>
+        <w:position w:val="0"/>
       </w:rPr>
     </w:lvl>
     <w:lvl w:ilvl="1">
@@ -9382,18 +11026,9 @@
       <w:suff w:val="tab"/>
       <w:lvlText w:val="■"/>
       <w:lvlJc w:val="left"/>
-      <w:pPr>
-        <w:tabs>
-          <w:tab w:val="num" w:pos="12600"/>
-          <w:tab w:val="clear" w:pos="0"/>
-        </w:tabs>
-        <w:ind w:left="12600"/>
-      </w:pPr>
-      <w:rPr>
-        <w:position w:val="0"/>
-        <w:sz w:val="16"/>
-        <w:szCs w:val="16"/>
-        <w:rtl w:val="0"/>
+      <w:pPr/>
+      <w:rPr>
+        <w:position w:val="0"/>
       </w:rPr>
     </w:lvl>
     <w:lvl w:ilvl="2">
@@ -9402,18 +11037,9 @@
       <w:suff w:val="tab"/>
       <w:lvlText w:val="■"/>
       <w:lvlJc w:val="left"/>
-      <w:pPr>
-        <w:tabs>
-          <w:tab w:val="num" w:pos="12600"/>
-          <w:tab w:val="clear" w:pos="0"/>
-        </w:tabs>
-        <w:ind w:left="12600"/>
-      </w:pPr>
-      <w:rPr>
-        <w:position w:val="0"/>
-        <w:sz w:val="16"/>
-        <w:szCs w:val="16"/>
-        <w:rtl w:val="0"/>
+      <w:pPr/>
+      <w:rPr>
+        <w:position w:val="0"/>
       </w:rPr>
     </w:lvl>
     <w:lvl w:ilvl="3">
@@ -9422,18 +11048,9 @@
       <w:suff w:val="tab"/>
       <w:lvlText w:val="■"/>
       <w:lvlJc w:val="left"/>
-      <w:pPr>
-        <w:tabs>
-          <w:tab w:val="num" w:pos="12600"/>
-          <w:tab w:val="clear" w:pos="0"/>
-        </w:tabs>
-        <w:ind w:left="12600"/>
-      </w:pPr>
-      <w:rPr>
-        <w:position w:val="0"/>
-        <w:sz w:val="16"/>
-        <w:szCs w:val="16"/>
-        <w:rtl w:val="0"/>
+      <w:pPr/>
+      <w:rPr>
+        <w:position w:val="0"/>
       </w:rPr>
     </w:lvl>
     <w:lvl w:ilvl="4">
@@ -9442,18 +11059,9 @@
       <w:suff w:val="tab"/>
       <w:lvlText w:val="■"/>
       <w:lvlJc w:val="left"/>
-      <w:pPr>
-        <w:tabs>
-          <w:tab w:val="num" w:pos="12600"/>
-          <w:tab w:val="clear" w:pos="0"/>
-        </w:tabs>
-        <w:ind w:left="12600"/>
-      </w:pPr>
-      <w:rPr>
-        <w:position w:val="0"/>
-        <w:sz w:val="16"/>
-        <w:szCs w:val="16"/>
-        <w:rtl w:val="0"/>
+      <w:pPr/>
+      <w:rPr>
+        <w:position w:val="0"/>
       </w:rPr>
     </w:lvl>
     <w:lvl w:ilvl="5">
@@ -9462,18 +11070,9 @@
       <w:suff w:val="tab"/>
       <w:lvlText w:val="■"/>
       <w:lvlJc w:val="left"/>
-      <w:pPr>
-        <w:tabs>
-          <w:tab w:val="num" w:pos="12600"/>
-          <w:tab w:val="clear" w:pos="0"/>
-        </w:tabs>
-        <w:ind w:left="12600"/>
-      </w:pPr>
-      <w:rPr>
-        <w:position w:val="0"/>
-        <w:sz w:val="16"/>
-        <w:szCs w:val="16"/>
-        <w:rtl w:val="0"/>
+      <w:pPr/>
+      <w:rPr>
+        <w:position w:val="0"/>
       </w:rPr>
     </w:lvl>
     <w:lvl w:ilvl="6">
@@ -9482,18 +11081,9 @@
       <w:suff w:val="tab"/>
       <w:lvlText w:val="■"/>
       <w:lvlJc w:val="left"/>
-      <w:pPr>
-        <w:tabs>
-          <w:tab w:val="num" w:pos="12600"/>
-          <w:tab w:val="clear" w:pos="0"/>
-        </w:tabs>
-        <w:ind w:left="12600"/>
-      </w:pPr>
-      <w:rPr>
-        <w:position w:val="0"/>
-        <w:sz w:val="16"/>
-        <w:szCs w:val="16"/>
-        <w:rtl w:val="0"/>
+      <w:pPr/>
+      <w:rPr>
+        <w:position w:val="0"/>
       </w:rPr>
     </w:lvl>
     <w:lvl w:ilvl="7">
@@ -9502,18 +11092,9 @@
       <w:suff w:val="tab"/>
       <w:lvlText w:val="■"/>
       <w:lvlJc w:val="left"/>
-      <w:pPr>
-        <w:tabs>
-          <w:tab w:val="num" w:pos="12600"/>
-          <w:tab w:val="clear" w:pos="0"/>
-        </w:tabs>
-        <w:ind w:left="12600"/>
-      </w:pPr>
-      <w:rPr>
-        <w:position w:val="0"/>
-        <w:sz w:val="16"/>
-        <w:szCs w:val="16"/>
-        <w:rtl w:val="0"/>
+      <w:pPr/>
+      <w:rPr>
+        <w:position w:val="0"/>
       </w:rPr>
     </w:lvl>
     <w:lvl w:ilvl="8">
@@ -9522,856 +11103,9 @@
       <w:suff w:val="tab"/>
       <w:lvlText w:val="■"/>
       <w:lvlJc w:val="left"/>
-      <w:pPr>
-        <w:tabs>
-          <w:tab w:val="num" w:pos="12600"/>
-          <w:tab w:val="clear" w:pos="0"/>
-        </w:tabs>
-        <w:ind w:left="12600"/>
-      </w:pPr>
-      <w:rPr>
-        <w:position w:val="0"/>
-        <w:sz w:val="16"/>
-        <w:szCs w:val="16"/>
-        <w:rtl w:val="0"/>
-      </w:rPr>
-    </w:lvl>
-  </w:abstractNum>
-  <w:abstractNum w:abstractNumId="9">
-    <w:multiLevelType w:val="multilevel"/>
-    <w:lvl w:ilvl="0">
-      <w:start w:val="1"/>
-      <w:numFmt w:val="bullet"/>
-      <w:suff w:val="tab"/>
-      <w:lvlText w:val="■"/>
-      <w:lvlJc w:val="left"/>
       <w:pPr/>
       <w:rPr>
         <w:position w:val="0"/>
-      </w:rPr>
-    </w:lvl>
-    <w:lvl w:ilvl="1">
-      <w:start w:val="1"/>
-      <w:numFmt w:val="bullet"/>
-      <w:suff w:val="tab"/>
-      <w:lvlText w:val="■"/>
-      <w:lvlJc w:val="left"/>
-      <w:pPr/>
-      <w:rPr>
-        <w:position w:val="0"/>
-      </w:rPr>
-    </w:lvl>
-    <w:lvl w:ilvl="2">
-      <w:start w:val="1"/>
-      <w:numFmt w:val="bullet"/>
-      <w:suff w:val="tab"/>
-      <w:lvlText w:val="■"/>
-      <w:lvlJc w:val="left"/>
-      <w:pPr/>
-      <w:rPr>
-        <w:position w:val="0"/>
-      </w:rPr>
-    </w:lvl>
-    <w:lvl w:ilvl="3">
-      <w:start w:val="1"/>
-      <w:numFmt w:val="bullet"/>
-      <w:suff w:val="tab"/>
-      <w:lvlText w:val="■"/>
-      <w:lvlJc w:val="left"/>
-      <w:pPr/>
-      <w:rPr>
-        <w:position w:val="0"/>
-      </w:rPr>
-    </w:lvl>
-    <w:lvl w:ilvl="4">
-      <w:start w:val="1"/>
-      <w:numFmt w:val="bullet"/>
-      <w:suff w:val="tab"/>
-      <w:lvlText w:val="■"/>
-      <w:lvlJc w:val="left"/>
-      <w:pPr/>
-      <w:rPr>
-        <w:position w:val="0"/>
-      </w:rPr>
-    </w:lvl>
-    <w:lvl w:ilvl="5">
-      <w:start w:val="1"/>
-      <w:numFmt w:val="bullet"/>
-      <w:suff w:val="tab"/>
-      <w:lvlText w:val="■"/>
-      <w:lvlJc w:val="left"/>
-      <w:pPr/>
-      <w:rPr>
-        <w:position w:val="0"/>
-      </w:rPr>
-    </w:lvl>
-    <w:lvl w:ilvl="6">
-      <w:start w:val="1"/>
-      <w:numFmt w:val="bullet"/>
-      <w:suff w:val="tab"/>
-      <w:lvlText w:val="■"/>
-      <w:lvlJc w:val="left"/>
-      <w:pPr/>
-      <w:rPr>
-        <w:position w:val="0"/>
-      </w:rPr>
-    </w:lvl>
-    <w:lvl w:ilvl="7">
-      <w:start w:val="1"/>
-      <w:numFmt w:val="bullet"/>
-      <w:suff w:val="tab"/>
-      <w:lvlText w:val="■"/>
-      <w:lvlJc w:val="left"/>
-      <w:pPr/>
-      <w:rPr>
-        <w:position w:val="0"/>
-      </w:rPr>
-    </w:lvl>
-    <w:lvl w:ilvl="8">
-      <w:start w:val="1"/>
-      <w:numFmt w:val="bullet"/>
-      <w:suff w:val="tab"/>
-      <w:lvlText w:val="■"/>
-      <w:lvlJc w:val="left"/>
-      <w:pPr/>
-      <w:rPr>
-        <w:position w:val="0"/>
-      </w:rPr>
-    </w:lvl>
-  </w:abstractNum>
-  <w:abstractNum w:abstractNumId="10">
-    <w:multiLevelType w:val="multilevel"/>
-    <w:styleLink w:val="List 1"/>
-    <w:lvl w:ilvl="0">
-      <w:start w:val="0"/>
-      <w:numFmt w:val="bullet"/>
-      <w:suff w:val="tab"/>
-      <w:lvlText w:val="■"/>
-      <w:lvlJc w:val="left"/>
-      <w:pPr>
-        <w:tabs>
-          <w:tab w:val="num" w:pos="720"/>
-          <w:tab w:val="clear" w:pos="0"/>
-        </w:tabs>
-        <w:ind w:left="720" w:hanging="359"/>
-      </w:pPr>
-      <w:rPr>
-        <w:position w:val="0"/>
-        <w:sz w:val="20"/>
-        <w:szCs w:val="20"/>
-        <w:rtl w:val="0"/>
-      </w:rPr>
-    </w:lvl>
-    <w:lvl w:ilvl="1">
-      <w:start w:val="1"/>
-      <w:numFmt w:val="bullet"/>
-      <w:suff w:val="tab"/>
-      <w:lvlText w:val="■"/>
-      <w:lvlJc w:val="left"/>
-      <w:pPr>
-        <w:tabs>
-          <w:tab w:val="num" w:pos="12600"/>
-          <w:tab w:val="clear" w:pos="0"/>
-        </w:tabs>
-        <w:ind w:left="12600"/>
-      </w:pPr>
-      <w:rPr>
-        <w:position w:val="0"/>
-        <w:sz w:val="16"/>
-        <w:szCs w:val="16"/>
-        <w:rtl w:val="0"/>
-      </w:rPr>
-    </w:lvl>
-    <w:lvl w:ilvl="2">
-      <w:start w:val="1"/>
-      <w:numFmt w:val="bullet"/>
-      <w:suff w:val="tab"/>
-      <w:lvlText w:val="■"/>
-      <w:lvlJc w:val="left"/>
-      <w:pPr>
-        <w:tabs>
-          <w:tab w:val="num" w:pos="12600"/>
-          <w:tab w:val="clear" w:pos="0"/>
-        </w:tabs>
-        <w:ind w:left="12600"/>
-      </w:pPr>
-      <w:rPr>
-        <w:position w:val="0"/>
-        <w:sz w:val="16"/>
-        <w:szCs w:val="16"/>
-        <w:rtl w:val="0"/>
-      </w:rPr>
-    </w:lvl>
-    <w:lvl w:ilvl="3">
-      <w:start w:val="1"/>
-      <w:numFmt w:val="bullet"/>
-      <w:suff w:val="tab"/>
-      <w:lvlText w:val="■"/>
-      <w:lvlJc w:val="left"/>
-      <w:pPr>
-        <w:tabs>
-          <w:tab w:val="num" w:pos="12600"/>
-          <w:tab w:val="clear" w:pos="0"/>
-        </w:tabs>
-        <w:ind w:left="12600"/>
-      </w:pPr>
-      <w:rPr>
-        <w:position w:val="0"/>
-        <w:sz w:val="16"/>
-        <w:szCs w:val="16"/>
-        <w:rtl w:val="0"/>
-      </w:rPr>
-    </w:lvl>
-    <w:lvl w:ilvl="4">
-      <w:start w:val="1"/>
-      <w:numFmt w:val="bullet"/>
-      <w:suff w:val="tab"/>
-      <w:lvlText w:val="■"/>
-      <w:lvlJc w:val="left"/>
-      <w:pPr>
-        <w:tabs>
-          <w:tab w:val="num" w:pos="12600"/>
-          <w:tab w:val="clear" w:pos="0"/>
-        </w:tabs>
-        <w:ind w:left="12600"/>
-      </w:pPr>
-      <w:rPr>
-        <w:position w:val="0"/>
-        <w:sz w:val="16"/>
-        <w:szCs w:val="16"/>
-        <w:rtl w:val="0"/>
-      </w:rPr>
-    </w:lvl>
-    <w:lvl w:ilvl="5">
-      <w:start w:val="1"/>
-      <w:numFmt w:val="bullet"/>
-      <w:suff w:val="tab"/>
-      <w:lvlText w:val="■"/>
-      <w:lvlJc w:val="left"/>
-      <w:pPr>
-        <w:tabs>
-          <w:tab w:val="num" w:pos="12600"/>
-          <w:tab w:val="clear" w:pos="0"/>
-        </w:tabs>
-        <w:ind w:left="12600"/>
-      </w:pPr>
-      <w:rPr>
-        <w:position w:val="0"/>
-        <w:sz w:val="16"/>
-        <w:szCs w:val="16"/>
-        <w:rtl w:val="0"/>
-      </w:rPr>
-    </w:lvl>
-    <w:lvl w:ilvl="6">
-      <w:start w:val="1"/>
-      <w:numFmt w:val="bullet"/>
-      <w:suff w:val="tab"/>
-      <w:lvlText w:val="■"/>
-      <w:lvlJc w:val="left"/>
-      <w:pPr>
-        <w:tabs>
-          <w:tab w:val="num" w:pos="12600"/>
-          <w:tab w:val="clear" w:pos="0"/>
-        </w:tabs>
-        <w:ind w:left="12600"/>
-      </w:pPr>
-      <w:rPr>
-        <w:position w:val="0"/>
-        <w:sz w:val="16"/>
-        <w:szCs w:val="16"/>
-        <w:rtl w:val="0"/>
-      </w:rPr>
-    </w:lvl>
-    <w:lvl w:ilvl="7">
-      <w:start w:val="1"/>
-      <w:numFmt w:val="bullet"/>
-      <w:suff w:val="tab"/>
-      <w:lvlText w:val="■"/>
-      <w:lvlJc w:val="left"/>
-      <w:pPr>
-        <w:tabs>
-          <w:tab w:val="num" w:pos="12600"/>
-          <w:tab w:val="clear" w:pos="0"/>
-        </w:tabs>
-        <w:ind w:left="12600"/>
-      </w:pPr>
-      <w:rPr>
-        <w:position w:val="0"/>
-        <w:sz w:val="16"/>
-        <w:szCs w:val="16"/>
-        <w:rtl w:val="0"/>
-      </w:rPr>
-    </w:lvl>
-    <w:lvl w:ilvl="8">
-      <w:start w:val="1"/>
-      <w:numFmt w:val="bullet"/>
-      <w:suff w:val="tab"/>
-      <w:lvlText w:val="■"/>
-      <w:lvlJc w:val="left"/>
-      <w:pPr>
-        <w:tabs>
-          <w:tab w:val="num" w:pos="12600"/>
-          <w:tab w:val="clear" w:pos="0"/>
-        </w:tabs>
-        <w:ind w:left="12600"/>
-      </w:pPr>
-      <w:rPr>
-        <w:position w:val="0"/>
-        <w:sz w:val="16"/>
-        <w:szCs w:val="16"/>
-        <w:rtl w:val="0"/>
-      </w:rPr>
-    </w:lvl>
-  </w:abstractNum>
-  <w:abstractNum w:abstractNumId="11">
-    <w:multiLevelType w:val="multilevel"/>
-    <w:styleLink w:val="List 1"/>
-    <w:lvl w:ilvl="0">
-      <w:start w:val="0"/>
-      <w:numFmt w:val="bullet"/>
-      <w:suff w:val="tab"/>
-      <w:lvlText w:val="■"/>
-      <w:lvlJc w:val="left"/>
-      <w:pPr>
-        <w:tabs>
-          <w:tab w:val="num" w:pos="720"/>
-          <w:tab w:val="clear" w:pos="0"/>
-        </w:tabs>
-        <w:ind w:left="720" w:hanging="359"/>
-      </w:pPr>
-      <w:rPr>
-        <w:position w:val="0"/>
-        <w:sz w:val="20"/>
-        <w:szCs w:val="20"/>
-        <w:rtl w:val="0"/>
-      </w:rPr>
-    </w:lvl>
-    <w:lvl w:ilvl="1">
-      <w:start w:val="1"/>
-      <w:numFmt w:val="bullet"/>
-      <w:suff w:val="tab"/>
-      <w:lvlText w:val="■"/>
-      <w:lvlJc w:val="left"/>
-      <w:pPr>
-        <w:tabs>
-          <w:tab w:val="num" w:pos="12600"/>
-          <w:tab w:val="clear" w:pos="0"/>
-        </w:tabs>
-        <w:ind w:left="12600"/>
-      </w:pPr>
-      <w:rPr>
-        <w:position w:val="0"/>
-        <w:sz w:val="16"/>
-        <w:szCs w:val="16"/>
-        <w:rtl w:val="0"/>
-      </w:rPr>
-    </w:lvl>
-    <w:lvl w:ilvl="2">
-      <w:start w:val="1"/>
-      <w:numFmt w:val="bullet"/>
-      <w:suff w:val="tab"/>
-      <w:lvlText w:val="■"/>
-      <w:lvlJc w:val="left"/>
-      <w:pPr>
-        <w:tabs>
-          <w:tab w:val="num" w:pos="12600"/>
-          <w:tab w:val="clear" w:pos="0"/>
-        </w:tabs>
-        <w:ind w:left="12600"/>
-      </w:pPr>
-      <w:rPr>
-        <w:position w:val="0"/>
-        <w:sz w:val="16"/>
-        <w:szCs w:val="16"/>
-        <w:rtl w:val="0"/>
-      </w:rPr>
-    </w:lvl>
-    <w:lvl w:ilvl="3">
-      <w:start w:val="1"/>
-      <w:numFmt w:val="bullet"/>
-      <w:suff w:val="tab"/>
-      <w:lvlText w:val="■"/>
-      <w:lvlJc w:val="left"/>
-      <w:pPr>
-        <w:tabs>
-          <w:tab w:val="num" w:pos="12600"/>
-          <w:tab w:val="clear" w:pos="0"/>
-        </w:tabs>
-        <w:ind w:left="12600"/>
-      </w:pPr>
-      <w:rPr>
-        <w:position w:val="0"/>
-        <w:sz w:val="16"/>
-        <w:szCs w:val="16"/>
-        <w:rtl w:val="0"/>
-      </w:rPr>
-    </w:lvl>
-    <w:lvl w:ilvl="4">
-      <w:start w:val="1"/>
-      <w:numFmt w:val="bullet"/>
-      <w:suff w:val="tab"/>
-      <w:lvlText w:val="■"/>
-      <w:lvlJc w:val="left"/>
-      <w:pPr>
-        <w:tabs>
-          <w:tab w:val="num" w:pos="12600"/>
-          <w:tab w:val="clear" w:pos="0"/>
-        </w:tabs>
-        <w:ind w:left="12600"/>
-      </w:pPr>
-      <w:rPr>
-        <w:position w:val="0"/>
-        <w:sz w:val="16"/>
-        <w:szCs w:val="16"/>
-        <w:rtl w:val="0"/>
-      </w:rPr>
-    </w:lvl>
-    <w:lvl w:ilvl="5">
-      <w:start w:val="1"/>
-      <w:numFmt w:val="bullet"/>
-      <w:suff w:val="tab"/>
-      <w:lvlText w:val="■"/>
-      <w:lvlJc w:val="left"/>
-      <w:pPr>
-        <w:tabs>
-          <w:tab w:val="num" w:pos="12600"/>
-          <w:tab w:val="clear" w:pos="0"/>
-        </w:tabs>
-        <w:ind w:left="12600"/>
-      </w:pPr>
-      <w:rPr>
-        <w:position w:val="0"/>
-        <w:sz w:val="16"/>
-        <w:szCs w:val="16"/>
-        <w:rtl w:val="0"/>
-      </w:rPr>
-    </w:lvl>
-    <w:lvl w:ilvl="6">
-      <w:start w:val="1"/>
-      <w:numFmt w:val="bullet"/>
-      <w:suff w:val="tab"/>
-      <w:lvlText w:val="■"/>
-      <w:lvlJc w:val="left"/>
-      <w:pPr>
-        <w:tabs>
-          <w:tab w:val="num" w:pos="12600"/>
-          <w:tab w:val="clear" w:pos="0"/>
-        </w:tabs>
-        <w:ind w:left="12600"/>
-      </w:pPr>
-      <w:rPr>
-        <w:position w:val="0"/>
-        <w:sz w:val="16"/>
-        <w:szCs w:val="16"/>
-        <w:rtl w:val="0"/>
-      </w:rPr>
-    </w:lvl>
-    <w:lvl w:ilvl="7">
-      <w:start w:val="1"/>
-      <w:numFmt w:val="bullet"/>
-      <w:suff w:val="tab"/>
-      <w:lvlText w:val="■"/>
-      <w:lvlJc w:val="left"/>
-      <w:pPr>
-        <w:tabs>
-          <w:tab w:val="num" w:pos="12600"/>
-          <w:tab w:val="clear" w:pos="0"/>
-        </w:tabs>
-        <w:ind w:left="12600"/>
-      </w:pPr>
-      <w:rPr>
-        <w:position w:val="0"/>
-        <w:sz w:val="16"/>
-        <w:szCs w:val="16"/>
-        <w:rtl w:val="0"/>
-      </w:rPr>
-    </w:lvl>
-    <w:lvl w:ilvl="8">
-      <w:start w:val="1"/>
-      <w:numFmt w:val="bullet"/>
-      <w:suff w:val="tab"/>
-      <w:lvlText w:val="■"/>
-      <w:lvlJc w:val="left"/>
-      <w:pPr>
-        <w:tabs>
-          <w:tab w:val="num" w:pos="12600"/>
-          <w:tab w:val="clear" w:pos="0"/>
-        </w:tabs>
-        <w:ind w:left="12600"/>
-      </w:pPr>
-      <w:rPr>
-        <w:position w:val="0"/>
-        <w:sz w:val="16"/>
-        <w:szCs w:val="16"/>
-        <w:rtl w:val="0"/>
-      </w:rPr>
-    </w:lvl>
-  </w:abstractNum>
-  <w:abstractNum w:abstractNumId="12">
-    <w:multiLevelType w:val="multilevel"/>
-    <w:styleLink w:val="List 1"/>
-    <w:lvl w:ilvl="0">
-      <w:start w:val="0"/>
-      <w:numFmt w:val="bullet"/>
-      <w:suff w:val="tab"/>
-      <w:lvlText w:val="■"/>
-      <w:lvlJc w:val="left"/>
-      <w:pPr>
-        <w:tabs>
-          <w:tab w:val="num" w:pos="720"/>
-          <w:tab w:val="clear" w:pos="0"/>
-        </w:tabs>
-        <w:ind w:left="720" w:hanging="359"/>
-      </w:pPr>
-      <w:rPr>
-        <w:position w:val="0"/>
-        <w:sz w:val="20"/>
-        <w:szCs w:val="20"/>
-        <w:rtl w:val="0"/>
-      </w:rPr>
-    </w:lvl>
-    <w:lvl w:ilvl="1">
-      <w:start w:val="1"/>
-      <w:numFmt w:val="bullet"/>
-      <w:suff w:val="tab"/>
-      <w:lvlText w:val="■"/>
-      <w:lvlJc w:val="left"/>
-      <w:pPr>
-        <w:tabs>
-          <w:tab w:val="num" w:pos="12600"/>
-          <w:tab w:val="clear" w:pos="0"/>
-        </w:tabs>
-        <w:ind w:left="12600"/>
-      </w:pPr>
-      <w:rPr>
-        <w:position w:val="0"/>
-        <w:sz w:val="16"/>
-        <w:szCs w:val="16"/>
-        <w:rtl w:val="0"/>
-      </w:rPr>
-    </w:lvl>
-    <w:lvl w:ilvl="2">
-      <w:start w:val="1"/>
-      <w:numFmt w:val="bullet"/>
-      <w:suff w:val="tab"/>
-      <w:lvlText w:val="■"/>
-      <w:lvlJc w:val="left"/>
-      <w:pPr>
-        <w:tabs>
-          <w:tab w:val="num" w:pos="12600"/>
-          <w:tab w:val="clear" w:pos="0"/>
-        </w:tabs>
-        <w:ind w:left="12600"/>
-      </w:pPr>
-      <w:rPr>
-        <w:position w:val="0"/>
-        <w:sz w:val="16"/>
-        <w:szCs w:val="16"/>
-        <w:rtl w:val="0"/>
-      </w:rPr>
-    </w:lvl>
-    <w:lvl w:ilvl="3">
-      <w:start w:val="1"/>
-      <w:numFmt w:val="bullet"/>
-      <w:suff w:val="tab"/>
-      <w:lvlText w:val="■"/>
-      <w:lvlJc w:val="left"/>
-      <w:pPr>
-        <w:tabs>
-          <w:tab w:val="num" w:pos="12600"/>
-          <w:tab w:val="clear" w:pos="0"/>
-        </w:tabs>
-        <w:ind w:left="12600"/>
-      </w:pPr>
-      <w:rPr>
-        <w:position w:val="0"/>
-        <w:sz w:val="16"/>
-        <w:szCs w:val="16"/>
-        <w:rtl w:val="0"/>
-      </w:rPr>
-    </w:lvl>
-    <w:lvl w:ilvl="4">
-      <w:start w:val="1"/>
-      <w:numFmt w:val="bullet"/>
-      <w:suff w:val="tab"/>
-      <w:lvlText w:val="■"/>
-      <w:lvlJc w:val="left"/>
-      <w:pPr>
-        <w:tabs>
-          <w:tab w:val="num" w:pos="12600"/>
-          <w:tab w:val="clear" w:pos="0"/>
-        </w:tabs>
-        <w:ind w:left="12600"/>
-      </w:pPr>
-      <w:rPr>
-        <w:position w:val="0"/>
-        <w:sz w:val="16"/>
-        <w:szCs w:val="16"/>
-        <w:rtl w:val="0"/>
-      </w:rPr>
-    </w:lvl>
-    <w:lvl w:ilvl="5">
-      <w:start w:val="1"/>
-      <w:numFmt w:val="bullet"/>
-      <w:suff w:val="tab"/>
-      <w:lvlText w:val="■"/>
-      <w:lvlJc w:val="left"/>
-      <w:pPr>
-        <w:tabs>
-          <w:tab w:val="num" w:pos="12600"/>
-          <w:tab w:val="clear" w:pos="0"/>
-        </w:tabs>
-        <w:ind w:left="12600"/>
-      </w:pPr>
-      <w:rPr>
-        <w:position w:val="0"/>
-        <w:sz w:val="16"/>
-        <w:szCs w:val="16"/>
-        <w:rtl w:val="0"/>
-      </w:rPr>
-    </w:lvl>
-    <w:lvl w:ilvl="6">
-      <w:start w:val="1"/>
-      <w:numFmt w:val="bullet"/>
-      <w:suff w:val="tab"/>
-      <w:lvlText w:val="■"/>
-      <w:lvlJc w:val="left"/>
-      <w:pPr>
-        <w:tabs>
-          <w:tab w:val="num" w:pos="12600"/>
-          <w:tab w:val="clear" w:pos="0"/>
-        </w:tabs>
-        <w:ind w:left="12600"/>
-      </w:pPr>
-      <w:rPr>
-        <w:position w:val="0"/>
-        <w:sz w:val="16"/>
-        <w:szCs w:val="16"/>
-        <w:rtl w:val="0"/>
-      </w:rPr>
-    </w:lvl>
-    <w:lvl w:ilvl="7">
-      <w:start w:val="1"/>
-      <w:numFmt w:val="bullet"/>
-      <w:suff w:val="tab"/>
-      <w:lvlText w:val="■"/>
-      <w:lvlJc w:val="left"/>
-      <w:pPr>
-        <w:tabs>
-          <w:tab w:val="num" w:pos="12600"/>
-          <w:tab w:val="clear" w:pos="0"/>
-        </w:tabs>
-        <w:ind w:left="12600"/>
-      </w:pPr>
-      <w:rPr>
-        <w:position w:val="0"/>
-        <w:sz w:val="16"/>
-        <w:szCs w:val="16"/>
-        <w:rtl w:val="0"/>
-      </w:rPr>
-    </w:lvl>
-    <w:lvl w:ilvl="8">
-      <w:start w:val="1"/>
-      <w:numFmt w:val="bullet"/>
-      <w:suff w:val="tab"/>
-      <w:lvlText w:val="■"/>
-      <w:lvlJc w:val="left"/>
-      <w:pPr>
-        <w:tabs>
-          <w:tab w:val="num" w:pos="12600"/>
-          <w:tab w:val="clear" w:pos="0"/>
-        </w:tabs>
-        <w:ind w:left="12600"/>
-      </w:pPr>
-      <w:rPr>
-        <w:position w:val="0"/>
-        <w:sz w:val="16"/>
-        <w:szCs w:val="16"/>
-        <w:rtl w:val="0"/>
-      </w:rPr>
-    </w:lvl>
-  </w:abstractNum>
-  <w:abstractNum w:abstractNumId="13">
-    <w:multiLevelType w:val="multilevel"/>
-    <w:styleLink w:val="List 1"/>
-    <w:lvl w:ilvl="0">
-      <w:start w:val="0"/>
-      <w:numFmt w:val="bullet"/>
-      <w:suff w:val="tab"/>
-      <w:lvlText w:val="■"/>
-      <w:lvlJc w:val="left"/>
-      <w:pPr>
-        <w:tabs>
-          <w:tab w:val="num" w:pos="720"/>
-          <w:tab w:val="clear" w:pos="0"/>
-        </w:tabs>
-        <w:ind w:left="720" w:hanging="359"/>
-      </w:pPr>
-      <w:rPr>
-        <w:position w:val="0"/>
-        <w:sz w:val="20"/>
-        <w:szCs w:val="20"/>
-        <w:rtl w:val="0"/>
-      </w:rPr>
-    </w:lvl>
-    <w:lvl w:ilvl="1">
-      <w:start w:val="1"/>
-      <w:numFmt w:val="bullet"/>
-      <w:suff w:val="tab"/>
-      <w:lvlText w:val="■"/>
-      <w:lvlJc w:val="left"/>
-      <w:pPr>
-        <w:tabs>
-          <w:tab w:val="num" w:pos="12600"/>
-          <w:tab w:val="clear" w:pos="0"/>
-        </w:tabs>
-        <w:ind w:left="12600"/>
-      </w:pPr>
-      <w:rPr>
-        <w:position w:val="0"/>
-        <w:sz w:val="16"/>
-        <w:szCs w:val="16"/>
-        <w:rtl w:val="0"/>
-      </w:rPr>
-    </w:lvl>
-    <w:lvl w:ilvl="2">
-      <w:start w:val="1"/>
-      <w:numFmt w:val="bullet"/>
-      <w:suff w:val="tab"/>
-      <w:lvlText w:val="■"/>
-      <w:lvlJc w:val="left"/>
-      <w:pPr>
-        <w:tabs>
-          <w:tab w:val="num" w:pos="12600"/>
-          <w:tab w:val="clear" w:pos="0"/>
-        </w:tabs>
-        <w:ind w:left="12600"/>
-      </w:pPr>
-      <w:rPr>
-        <w:position w:val="0"/>
-        <w:sz w:val="16"/>
-        <w:szCs w:val="16"/>
-        <w:rtl w:val="0"/>
-      </w:rPr>
-    </w:lvl>
-    <w:lvl w:ilvl="3">
-      <w:start w:val="1"/>
-      <w:numFmt w:val="bullet"/>
-      <w:suff w:val="tab"/>
-      <w:lvlText w:val="■"/>
-      <w:lvlJc w:val="left"/>
-      <w:pPr>
-        <w:tabs>
-          <w:tab w:val="num" w:pos="12600"/>
-          <w:tab w:val="clear" w:pos="0"/>
-        </w:tabs>
-        <w:ind w:left="12600"/>
-      </w:pPr>
-      <w:rPr>
-        <w:position w:val="0"/>
-        <w:sz w:val="16"/>
-        <w:szCs w:val="16"/>
-        <w:rtl w:val="0"/>
-      </w:rPr>
-    </w:lvl>
-    <w:lvl w:ilvl="4">
-      <w:start w:val="1"/>
-      <w:numFmt w:val="bullet"/>
-      <w:suff w:val="tab"/>
-      <w:lvlText w:val="■"/>
-      <w:lvlJc w:val="left"/>
-      <w:pPr>
-        <w:tabs>
-          <w:tab w:val="num" w:pos="12600"/>
-          <w:tab w:val="clear" w:pos="0"/>
-        </w:tabs>
-        <w:ind w:left="12600"/>
-      </w:pPr>
-      <w:rPr>
-        <w:position w:val="0"/>
-        <w:sz w:val="16"/>
-        <w:szCs w:val="16"/>
-        <w:rtl w:val="0"/>
-      </w:rPr>
-    </w:lvl>
-    <w:lvl w:ilvl="5">
-      <w:start w:val="1"/>
-      <w:numFmt w:val="bullet"/>
-      <w:suff w:val="tab"/>
-      <w:lvlText w:val="■"/>
-      <w:lvlJc w:val="left"/>
-      <w:pPr>
-        <w:tabs>
-          <w:tab w:val="num" w:pos="12600"/>
-          <w:tab w:val="clear" w:pos="0"/>
-        </w:tabs>
-        <w:ind w:left="12600"/>
-      </w:pPr>
-      <w:rPr>
-        <w:position w:val="0"/>
-        <w:sz w:val="16"/>
-        <w:szCs w:val="16"/>
-        <w:rtl w:val="0"/>
-      </w:rPr>
-    </w:lvl>
-    <w:lvl w:ilvl="6">
-      <w:start w:val="1"/>
-      <w:numFmt w:val="bullet"/>
-      <w:suff w:val="tab"/>
-      <w:lvlText w:val="■"/>
-      <w:lvlJc w:val="left"/>
-      <w:pPr>
-        <w:tabs>
-          <w:tab w:val="num" w:pos="12600"/>
-          <w:tab w:val="clear" w:pos="0"/>
-        </w:tabs>
-        <w:ind w:left="12600"/>
-      </w:pPr>
-      <w:rPr>
-        <w:position w:val="0"/>
-        <w:sz w:val="16"/>
-        <w:szCs w:val="16"/>
-        <w:rtl w:val="0"/>
-      </w:rPr>
-    </w:lvl>
-    <w:lvl w:ilvl="7">
-      <w:start w:val="1"/>
-      <w:numFmt w:val="bullet"/>
-      <w:suff w:val="tab"/>
-      <w:lvlText w:val="■"/>
-      <w:lvlJc w:val="left"/>
-      <w:pPr>
-        <w:tabs>
-          <w:tab w:val="num" w:pos="12600"/>
-          <w:tab w:val="clear" w:pos="0"/>
-        </w:tabs>
-        <w:ind w:left="12600"/>
-      </w:pPr>
-      <w:rPr>
-        <w:position w:val="0"/>
-        <w:sz w:val="16"/>
-        <w:szCs w:val="16"/>
-        <w:rtl w:val="0"/>
-      </w:rPr>
-    </w:lvl>
-    <w:lvl w:ilvl="8">
-      <w:start w:val="1"/>
-      <w:numFmt w:val="bullet"/>
-      <w:suff w:val="tab"/>
-      <w:lvlText w:val="■"/>
-      <w:lvlJc w:val="left"/>
-      <w:pPr>
-        <w:tabs>
-          <w:tab w:val="num" w:pos="12600"/>
-          <w:tab w:val="clear" w:pos="0"/>
-        </w:tabs>
-        <w:ind w:left="12600"/>
-      </w:pPr>
-      <w:rPr>
-        <w:position w:val="0"/>
-        <w:sz w:val="16"/>
-        <w:szCs w:val="16"/>
-        <w:rtl w:val="0"/>
       </w:rPr>
     </w:lvl>
   </w:abstractNum>
@@ -10392,10 +11126,12 @@
         <w:ind w:left="720" w:hanging="359"/>
       </w:pPr>
       <w:rPr>
+        <w:color w:val="333333"/>
         <w:position w:val="0"/>
         <w:sz w:val="20"/>
         <w:szCs w:val="20"/>
-        <w:rtl w:val="0"/>
+        <w:u w:color="333333"/>
+        <w:shd w:val="clear" w:color="auto" w:fill="ffffff"/>
       </w:rPr>
     </w:lvl>
     <w:lvl w:ilvl="1">
@@ -10412,10 +11148,12 @@
         <w:ind w:left="12600"/>
       </w:pPr>
       <w:rPr>
-        <w:position w:val="0"/>
-        <w:sz w:val="16"/>
-        <w:szCs w:val="16"/>
-        <w:rtl w:val="0"/>
+        <w:color w:val="333333"/>
+        <w:position w:val="0"/>
+        <w:sz w:val="20"/>
+        <w:szCs w:val="20"/>
+        <w:u w:color="333333"/>
+        <w:shd w:val="clear" w:color="auto" w:fill="ffffff"/>
       </w:rPr>
     </w:lvl>
     <w:lvl w:ilvl="2">
@@ -10432,10 +11170,12 @@
         <w:ind w:left="12600"/>
       </w:pPr>
       <w:rPr>
-        <w:position w:val="0"/>
-        <w:sz w:val="16"/>
-        <w:szCs w:val="16"/>
-        <w:rtl w:val="0"/>
+        <w:color w:val="333333"/>
+        <w:position w:val="0"/>
+        <w:sz w:val="20"/>
+        <w:szCs w:val="20"/>
+        <w:u w:color="333333"/>
+        <w:shd w:val="clear" w:color="auto" w:fill="ffffff"/>
       </w:rPr>
     </w:lvl>
     <w:lvl w:ilvl="3">
@@ -10452,10 +11192,12 @@
         <w:ind w:left="12600"/>
       </w:pPr>
       <w:rPr>
-        <w:position w:val="0"/>
-        <w:sz w:val="16"/>
-        <w:szCs w:val="16"/>
-        <w:rtl w:val="0"/>
+        <w:color w:val="333333"/>
+        <w:position w:val="0"/>
+        <w:sz w:val="20"/>
+        <w:szCs w:val="20"/>
+        <w:u w:color="333333"/>
+        <w:shd w:val="clear" w:color="auto" w:fill="ffffff"/>
       </w:rPr>
     </w:lvl>
     <w:lvl w:ilvl="4">
@@ -10472,10 +11214,12 @@
         <w:ind w:left="12600"/>
       </w:pPr>
       <w:rPr>
-        <w:position w:val="0"/>
-        <w:sz w:val="16"/>
-        <w:szCs w:val="16"/>
-        <w:rtl w:val="0"/>
+        <w:color w:val="333333"/>
+        <w:position w:val="0"/>
+        <w:sz w:val="20"/>
+        <w:szCs w:val="20"/>
+        <w:u w:color="333333"/>
+        <w:shd w:val="clear" w:color="auto" w:fill="ffffff"/>
       </w:rPr>
     </w:lvl>
     <w:lvl w:ilvl="5">
@@ -10492,10 +11236,12 @@
         <w:ind w:left="12600"/>
       </w:pPr>
       <w:rPr>
-        <w:position w:val="0"/>
-        <w:sz w:val="16"/>
-        <w:szCs w:val="16"/>
-        <w:rtl w:val="0"/>
+        <w:color w:val="333333"/>
+        <w:position w:val="0"/>
+        <w:sz w:val="20"/>
+        <w:szCs w:val="20"/>
+        <w:u w:color="333333"/>
+        <w:shd w:val="clear" w:color="auto" w:fill="ffffff"/>
       </w:rPr>
     </w:lvl>
     <w:lvl w:ilvl="6">
@@ -10512,10 +11258,12 @@
         <w:ind w:left="12600"/>
       </w:pPr>
       <w:rPr>
-        <w:position w:val="0"/>
-        <w:sz w:val="16"/>
-        <w:szCs w:val="16"/>
-        <w:rtl w:val="0"/>
+        <w:color w:val="333333"/>
+        <w:position w:val="0"/>
+        <w:sz w:val="20"/>
+        <w:szCs w:val="20"/>
+        <w:u w:color="333333"/>
+        <w:shd w:val="clear" w:color="auto" w:fill="ffffff"/>
       </w:rPr>
     </w:lvl>
     <w:lvl w:ilvl="7">
@@ -10532,10 +11280,12 @@
         <w:ind w:left="12600"/>
       </w:pPr>
       <w:rPr>
-        <w:position w:val="0"/>
-        <w:sz w:val="16"/>
-        <w:szCs w:val="16"/>
-        <w:rtl w:val="0"/>
+        <w:color w:val="333333"/>
+        <w:position w:val="0"/>
+        <w:sz w:val="20"/>
+        <w:szCs w:val="20"/>
+        <w:u w:color="333333"/>
+        <w:shd w:val="clear" w:color="auto" w:fill="ffffff"/>
       </w:rPr>
     </w:lvl>
     <w:lvl w:ilvl="8">
@@ -10552,10 +11302,12 @@
         <w:ind w:left="12600"/>
       </w:pPr>
       <w:rPr>
-        <w:position w:val="0"/>
-        <w:sz w:val="16"/>
-        <w:szCs w:val="16"/>
-        <w:rtl w:val="0"/>
+        <w:color w:val="333333"/>
+        <w:position w:val="0"/>
+        <w:sz w:val="20"/>
+        <w:szCs w:val="20"/>
+        <w:u w:color="333333"/>
+        <w:shd w:val="clear" w:color="auto" w:fill="ffffff"/>
       </w:rPr>
     </w:lvl>
   </w:abstractNum>
@@ -10576,10 +11328,12 @@
         <w:ind w:left="720" w:hanging="359"/>
       </w:pPr>
       <w:rPr>
+        <w:color w:val="333333"/>
         <w:position w:val="0"/>
         <w:sz w:val="20"/>
         <w:szCs w:val="20"/>
-        <w:rtl w:val="0"/>
+        <w:u w:color="333333"/>
+        <w:shd w:val="clear" w:color="auto" w:fill="ffffff"/>
       </w:rPr>
     </w:lvl>
     <w:lvl w:ilvl="1">
@@ -10596,10 +11350,12 @@
         <w:ind w:left="12600"/>
       </w:pPr>
       <w:rPr>
-        <w:position w:val="0"/>
-        <w:sz w:val="16"/>
-        <w:szCs w:val="16"/>
-        <w:rtl w:val="0"/>
+        <w:color w:val="333333"/>
+        <w:position w:val="0"/>
+        <w:sz w:val="20"/>
+        <w:szCs w:val="20"/>
+        <w:u w:color="333333"/>
+        <w:shd w:val="clear" w:color="auto" w:fill="ffffff"/>
       </w:rPr>
     </w:lvl>
     <w:lvl w:ilvl="2">
@@ -10616,10 +11372,12 @@
         <w:ind w:left="12600"/>
       </w:pPr>
       <w:rPr>
-        <w:position w:val="0"/>
-        <w:sz w:val="16"/>
-        <w:szCs w:val="16"/>
-        <w:rtl w:val="0"/>
+        <w:color w:val="333333"/>
+        <w:position w:val="0"/>
+        <w:sz w:val="20"/>
+        <w:szCs w:val="20"/>
+        <w:u w:color="333333"/>
+        <w:shd w:val="clear" w:color="auto" w:fill="ffffff"/>
       </w:rPr>
     </w:lvl>
     <w:lvl w:ilvl="3">
@@ -10636,10 +11394,12 @@
         <w:ind w:left="12600"/>
       </w:pPr>
       <w:rPr>
-        <w:position w:val="0"/>
-        <w:sz w:val="16"/>
-        <w:szCs w:val="16"/>
-        <w:rtl w:val="0"/>
+        <w:color w:val="333333"/>
+        <w:position w:val="0"/>
+        <w:sz w:val="20"/>
+        <w:szCs w:val="20"/>
+        <w:u w:color="333333"/>
+        <w:shd w:val="clear" w:color="auto" w:fill="ffffff"/>
       </w:rPr>
     </w:lvl>
     <w:lvl w:ilvl="4">
@@ -10656,10 +11416,12 @@
         <w:ind w:left="12600"/>
       </w:pPr>
       <w:rPr>
-        <w:position w:val="0"/>
-        <w:sz w:val="16"/>
-        <w:szCs w:val="16"/>
-        <w:rtl w:val="0"/>
+        <w:color w:val="333333"/>
+        <w:position w:val="0"/>
+        <w:sz w:val="20"/>
+        <w:szCs w:val="20"/>
+        <w:u w:color="333333"/>
+        <w:shd w:val="clear" w:color="auto" w:fill="ffffff"/>
       </w:rPr>
     </w:lvl>
     <w:lvl w:ilvl="5">
@@ -10676,10 +11438,12 @@
         <w:ind w:left="12600"/>
       </w:pPr>
       <w:rPr>
-        <w:position w:val="0"/>
-        <w:sz w:val="16"/>
-        <w:szCs w:val="16"/>
-        <w:rtl w:val="0"/>
+        <w:color w:val="333333"/>
+        <w:position w:val="0"/>
+        <w:sz w:val="20"/>
+        <w:szCs w:val="20"/>
+        <w:u w:color="333333"/>
+        <w:shd w:val="clear" w:color="auto" w:fill="ffffff"/>
       </w:rPr>
     </w:lvl>
     <w:lvl w:ilvl="6">
@@ -10696,10 +11460,12 @@
         <w:ind w:left="12600"/>
       </w:pPr>
       <w:rPr>
-        <w:position w:val="0"/>
-        <w:sz w:val="16"/>
-        <w:szCs w:val="16"/>
-        <w:rtl w:val="0"/>
+        <w:color w:val="333333"/>
+        <w:position w:val="0"/>
+        <w:sz w:val="20"/>
+        <w:szCs w:val="20"/>
+        <w:u w:color="333333"/>
+        <w:shd w:val="clear" w:color="auto" w:fill="ffffff"/>
       </w:rPr>
     </w:lvl>
     <w:lvl w:ilvl="7">
@@ -10716,10 +11482,12 @@
         <w:ind w:left="12600"/>
       </w:pPr>
       <w:rPr>
-        <w:position w:val="0"/>
-        <w:sz w:val="16"/>
-        <w:szCs w:val="16"/>
-        <w:rtl w:val="0"/>
+        <w:color w:val="333333"/>
+        <w:position w:val="0"/>
+        <w:sz w:val="20"/>
+        <w:szCs w:val="20"/>
+        <w:u w:color="333333"/>
+        <w:shd w:val="clear" w:color="auto" w:fill="ffffff"/>
       </w:rPr>
     </w:lvl>
     <w:lvl w:ilvl="8">
@@ -10736,10 +11504,12 @@
         <w:ind w:left="12600"/>
       </w:pPr>
       <w:rPr>
-        <w:position w:val="0"/>
-        <w:sz w:val="16"/>
-        <w:szCs w:val="16"/>
-        <w:rtl w:val="0"/>
+        <w:color w:val="333333"/>
+        <w:position w:val="0"/>
+        <w:sz w:val="20"/>
+        <w:szCs w:val="20"/>
+        <w:u w:color="333333"/>
+        <w:shd w:val="clear" w:color="auto" w:fill="ffffff"/>
       </w:rPr>
     </w:lvl>
   </w:abstractNum>
@@ -10760,10 +11530,12 @@
         <w:ind w:left="720" w:hanging="359"/>
       </w:pPr>
       <w:rPr>
+        <w:color w:val="333333"/>
         <w:position w:val="0"/>
         <w:sz w:val="20"/>
         <w:szCs w:val="20"/>
-        <w:rtl w:val="0"/>
+        <w:u w:color="333333"/>
+        <w:shd w:val="clear" w:color="auto" w:fill="ffffff"/>
       </w:rPr>
     </w:lvl>
     <w:lvl w:ilvl="1">
@@ -10780,10 +11552,12 @@
         <w:ind w:left="12600"/>
       </w:pPr>
       <w:rPr>
-        <w:position w:val="0"/>
-        <w:sz w:val="16"/>
-        <w:szCs w:val="16"/>
-        <w:rtl w:val="0"/>
+        <w:color w:val="333333"/>
+        <w:position w:val="0"/>
+        <w:sz w:val="20"/>
+        <w:szCs w:val="20"/>
+        <w:u w:color="333333"/>
+        <w:shd w:val="clear" w:color="auto" w:fill="ffffff"/>
       </w:rPr>
     </w:lvl>
     <w:lvl w:ilvl="2">
@@ -10800,10 +11574,12 @@
         <w:ind w:left="12600"/>
       </w:pPr>
       <w:rPr>
-        <w:position w:val="0"/>
-        <w:sz w:val="16"/>
-        <w:szCs w:val="16"/>
-        <w:rtl w:val="0"/>
+        <w:color w:val="333333"/>
+        <w:position w:val="0"/>
+        <w:sz w:val="20"/>
+        <w:szCs w:val="20"/>
+        <w:u w:color="333333"/>
+        <w:shd w:val="clear" w:color="auto" w:fill="ffffff"/>
       </w:rPr>
     </w:lvl>
     <w:lvl w:ilvl="3">
@@ -10820,10 +11596,12 @@
         <w:ind w:left="12600"/>
       </w:pPr>
       <w:rPr>
-        <w:position w:val="0"/>
-        <w:sz w:val="16"/>
-        <w:szCs w:val="16"/>
-        <w:rtl w:val="0"/>
+        <w:color w:val="333333"/>
+        <w:position w:val="0"/>
+        <w:sz w:val="20"/>
+        <w:szCs w:val="20"/>
+        <w:u w:color="333333"/>
+        <w:shd w:val="clear" w:color="auto" w:fill="ffffff"/>
       </w:rPr>
     </w:lvl>
     <w:lvl w:ilvl="4">
@@ -10840,10 +11618,12 @@
         <w:ind w:left="12600"/>
       </w:pPr>
       <w:rPr>
-        <w:position w:val="0"/>
-        <w:sz w:val="16"/>
-        <w:szCs w:val="16"/>
-        <w:rtl w:val="0"/>
+        <w:color w:val="333333"/>
+        <w:position w:val="0"/>
+        <w:sz w:val="20"/>
+        <w:szCs w:val="20"/>
+        <w:u w:color="333333"/>
+        <w:shd w:val="clear" w:color="auto" w:fill="ffffff"/>
       </w:rPr>
     </w:lvl>
     <w:lvl w:ilvl="5">
@@ -10860,10 +11640,12 @@
         <w:ind w:left="12600"/>
       </w:pPr>
       <w:rPr>
-        <w:position w:val="0"/>
-        <w:sz w:val="16"/>
-        <w:szCs w:val="16"/>
-        <w:rtl w:val="0"/>
+        <w:color w:val="333333"/>
+        <w:position w:val="0"/>
+        <w:sz w:val="20"/>
+        <w:szCs w:val="20"/>
+        <w:u w:color="333333"/>
+        <w:shd w:val="clear" w:color="auto" w:fill="ffffff"/>
       </w:rPr>
     </w:lvl>
     <w:lvl w:ilvl="6">
@@ -10880,10 +11662,12 @@
         <w:ind w:left="12600"/>
       </w:pPr>
       <w:rPr>
-        <w:position w:val="0"/>
-        <w:sz w:val="16"/>
-        <w:szCs w:val="16"/>
-        <w:rtl w:val="0"/>
+        <w:color w:val="333333"/>
+        <w:position w:val="0"/>
+        <w:sz w:val="20"/>
+        <w:szCs w:val="20"/>
+        <w:u w:color="333333"/>
+        <w:shd w:val="clear" w:color="auto" w:fill="ffffff"/>
       </w:rPr>
     </w:lvl>
     <w:lvl w:ilvl="7">
@@ -10900,10 +11684,12 @@
         <w:ind w:left="12600"/>
       </w:pPr>
       <w:rPr>
-        <w:position w:val="0"/>
-        <w:sz w:val="16"/>
-        <w:szCs w:val="16"/>
-        <w:rtl w:val="0"/>
+        <w:color w:val="333333"/>
+        <w:position w:val="0"/>
+        <w:sz w:val="20"/>
+        <w:szCs w:val="20"/>
+        <w:u w:color="333333"/>
+        <w:shd w:val="clear" w:color="auto" w:fill="ffffff"/>
       </w:rPr>
     </w:lvl>
     <w:lvl w:ilvl="8">
@@ -10920,10 +11706,12 @@
         <w:ind w:left="12600"/>
       </w:pPr>
       <w:rPr>
-        <w:position w:val="0"/>
-        <w:sz w:val="16"/>
-        <w:szCs w:val="16"/>
-        <w:rtl w:val="0"/>
+        <w:color w:val="333333"/>
+        <w:position w:val="0"/>
+        <w:sz w:val="20"/>
+        <w:szCs w:val="20"/>
+        <w:u w:color="333333"/>
+        <w:shd w:val="clear" w:color="auto" w:fill="ffffff"/>
       </w:rPr>
     </w:lvl>
   </w:abstractNum>
@@ -10944,10 +11732,12 @@
         <w:ind w:left="720" w:hanging="359"/>
       </w:pPr>
       <w:rPr>
+        <w:color w:val="333333"/>
         <w:position w:val="0"/>
         <w:sz w:val="20"/>
         <w:szCs w:val="20"/>
-        <w:rtl w:val="0"/>
+        <w:u w:color="333333"/>
+        <w:shd w:val="clear" w:color="auto" w:fill="ffffff"/>
       </w:rPr>
     </w:lvl>
     <w:lvl w:ilvl="1">
@@ -10964,10 +11754,12 @@
         <w:ind w:left="12600"/>
       </w:pPr>
       <w:rPr>
-        <w:position w:val="0"/>
-        <w:sz w:val="16"/>
-        <w:szCs w:val="16"/>
-        <w:rtl w:val="0"/>
+        <w:color w:val="333333"/>
+        <w:position w:val="0"/>
+        <w:sz w:val="20"/>
+        <w:szCs w:val="20"/>
+        <w:u w:color="333333"/>
+        <w:shd w:val="clear" w:color="auto" w:fill="ffffff"/>
       </w:rPr>
     </w:lvl>
     <w:lvl w:ilvl="2">
@@ -10984,10 +11776,12 @@
         <w:ind w:left="12600"/>
       </w:pPr>
       <w:rPr>
-        <w:position w:val="0"/>
-        <w:sz w:val="16"/>
-        <w:szCs w:val="16"/>
-        <w:rtl w:val="0"/>
+        <w:color w:val="333333"/>
+        <w:position w:val="0"/>
+        <w:sz w:val="20"/>
+        <w:szCs w:val="20"/>
+        <w:u w:color="333333"/>
+        <w:shd w:val="clear" w:color="auto" w:fill="ffffff"/>
       </w:rPr>
     </w:lvl>
     <w:lvl w:ilvl="3">
@@ -11004,10 +11798,12 @@
         <w:ind w:left="12600"/>
       </w:pPr>
       <w:rPr>
-        <w:position w:val="0"/>
-        <w:sz w:val="16"/>
-        <w:szCs w:val="16"/>
-        <w:rtl w:val="0"/>
+        <w:color w:val="333333"/>
+        <w:position w:val="0"/>
+        <w:sz w:val="20"/>
+        <w:szCs w:val="20"/>
+        <w:u w:color="333333"/>
+        <w:shd w:val="clear" w:color="auto" w:fill="ffffff"/>
       </w:rPr>
     </w:lvl>
     <w:lvl w:ilvl="4">
@@ -11024,10 +11820,12 @@
         <w:ind w:left="12600"/>
       </w:pPr>
       <w:rPr>
-        <w:position w:val="0"/>
-        <w:sz w:val="16"/>
-        <w:szCs w:val="16"/>
-        <w:rtl w:val="0"/>
+        <w:color w:val="333333"/>
+        <w:position w:val="0"/>
+        <w:sz w:val="20"/>
+        <w:szCs w:val="20"/>
+        <w:u w:color="333333"/>
+        <w:shd w:val="clear" w:color="auto" w:fill="ffffff"/>
       </w:rPr>
     </w:lvl>
     <w:lvl w:ilvl="5">
@@ -11044,10 +11842,12 @@
         <w:ind w:left="12600"/>
       </w:pPr>
       <w:rPr>
-        <w:position w:val="0"/>
-        <w:sz w:val="16"/>
-        <w:szCs w:val="16"/>
-        <w:rtl w:val="0"/>
+        <w:color w:val="333333"/>
+        <w:position w:val="0"/>
+        <w:sz w:val="20"/>
+        <w:szCs w:val="20"/>
+        <w:u w:color="333333"/>
+        <w:shd w:val="clear" w:color="auto" w:fill="ffffff"/>
       </w:rPr>
     </w:lvl>
     <w:lvl w:ilvl="6">
@@ -11064,10 +11864,12 @@
         <w:ind w:left="12600"/>
       </w:pPr>
       <w:rPr>
-        <w:position w:val="0"/>
-        <w:sz w:val="16"/>
-        <w:szCs w:val="16"/>
-        <w:rtl w:val="0"/>
+        <w:color w:val="333333"/>
+        <w:position w:val="0"/>
+        <w:sz w:val="20"/>
+        <w:szCs w:val="20"/>
+        <w:u w:color="333333"/>
+        <w:shd w:val="clear" w:color="auto" w:fill="ffffff"/>
       </w:rPr>
     </w:lvl>
     <w:lvl w:ilvl="7">
@@ -11084,10 +11886,12 @@
         <w:ind w:left="12600"/>
       </w:pPr>
       <w:rPr>
-        <w:position w:val="0"/>
-        <w:sz w:val="16"/>
-        <w:szCs w:val="16"/>
-        <w:rtl w:val="0"/>
+        <w:color w:val="333333"/>
+        <w:position w:val="0"/>
+        <w:sz w:val="20"/>
+        <w:szCs w:val="20"/>
+        <w:u w:color="333333"/>
+        <w:shd w:val="clear" w:color="auto" w:fill="ffffff"/>
       </w:rPr>
     </w:lvl>
     <w:lvl w:ilvl="8">
@@ -11104,16 +11908,2077 @@
         <w:ind w:left="12600"/>
       </w:pPr>
       <w:rPr>
-        <w:position w:val="0"/>
-        <w:sz w:val="16"/>
-        <w:szCs w:val="16"/>
-        <w:rtl w:val="0"/>
+        <w:color w:val="333333"/>
+        <w:position w:val="0"/>
+        <w:sz w:val="20"/>
+        <w:szCs w:val="20"/>
+        <w:u w:color="333333"/>
+        <w:shd w:val="clear" w:color="auto" w:fill="ffffff"/>
       </w:rPr>
     </w:lvl>
   </w:abstractNum>
   <w:abstractNum w:abstractNumId="18">
     <w:multiLevelType w:val="multilevel"/>
     <w:styleLink w:val="List 1"/>
+    <w:lvl w:ilvl="0">
+      <w:start w:val="0"/>
+      <w:numFmt w:val="bullet"/>
+      <w:suff w:val="tab"/>
+      <w:lvlText w:val="■"/>
+      <w:lvlJc w:val="left"/>
+      <w:pPr>
+        <w:tabs>
+          <w:tab w:val="num" w:pos="720"/>
+          <w:tab w:val="clear" w:pos="0"/>
+        </w:tabs>
+        <w:ind w:left="720" w:hanging="359"/>
+      </w:pPr>
+      <w:rPr>
+        <w:color w:val="333333"/>
+        <w:position w:val="0"/>
+        <w:sz w:val="20"/>
+        <w:szCs w:val="20"/>
+        <w:u w:color="333333"/>
+        <w:shd w:val="clear" w:color="auto" w:fill="ffffff"/>
+      </w:rPr>
+    </w:lvl>
+    <w:lvl w:ilvl="1">
+      <w:start w:val="1"/>
+      <w:numFmt w:val="bullet"/>
+      <w:suff w:val="tab"/>
+      <w:lvlText w:val="■"/>
+      <w:lvlJc w:val="left"/>
+      <w:pPr>
+        <w:tabs>
+          <w:tab w:val="num" w:pos="12600"/>
+          <w:tab w:val="clear" w:pos="0"/>
+        </w:tabs>
+        <w:ind w:left="12600"/>
+      </w:pPr>
+      <w:rPr>
+        <w:color w:val="333333"/>
+        <w:position w:val="0"/>
+        <w:sz w:val="20"/>
+        <w:szCs w:val="20"/>
+        <w:u w:color="333333"/>
+        <w:shd w:val="clear" w:color="auto" w:fill="ffffff"/>
+      </w:rPr>
+    </w:lvl>
+    <w:lvl w:ilvl="2">
+      <w:start w:val="1"/>
+      <w:numFmt w:val="bullet"/>
+      <w:suff w:val="tab"/>
+      <w:lvlText w:val="■"/>
+      <w:lvlJc w:val="left"/>
+      <w:pPr>
+        <w:tabs>
+          <w:tab w:val="num" w:pos="12600"/>
+          <w:tab w:val="clear" w:pos="0"/>
+        </w:tabs>
+        <w:ind w:left="12600"/>
+      </w:pPr>
+      <w:rPr>
+        <w:color w:val="333333"/>
+        <w:position w:val="0"/>
+        <w:sz w:val="20"/>
+        <w:szCs w:val="20"/>
+        <w:u w:color="333333"/>
+        <w:shd w:val="clear" w:color="auto" w:fill="ffffff"/>
+      </w:rPr>
+    </w:lvl>
+    <w:lvl w:ilvl="3">
+      <w:start w:val="1"/>
+      <w:numFmt w:val="bullet"/>
+      <w:suff w:val="tab"/>
+      <w:lvlText w:val="■"/>
+      <w:lvlJc w:val="left"/>
+      <w:pPr>
+        <w:tabs>
+          <w:tab w:val="num" w:pos="12600"/>
+          <w:tab w:val="clear" w:pos="0"/>
+        </w:tabs>
+        <w:ind w:left="12600"/>
+      </w:pPr>
+      <w:rPr>
+        <w:color w:val="333333"/>
+        <w:position w:val="0"/>
+        <w:sz w:val="20"/>
+        <w:szCs w:val="20"/>
+        <w:u w:color="333333"/>
+        <w:shd w:val="clear" w:color="auto" w:fill="ffffff"/>
+      </w:rPr>
+    </w:lvl>
+    <w:lvl w:ilvl="4">
+      <w:start w:val="1"/>
+      <w:numFmt w:val="bullet"/>
+      <w:suff w:val="tab"/>
+      <w:lvlText w:val="■"/>
+      <w:lvlJc w:val="left"/>
+      <w:pPr>
+        <w:tabs>
+          <w:tab w:val="num" w:pos="12600"/>
+          <w:tab w:val="clear" w:pos="0"/>
+        </w:tabs>
+        <w:ind w:left="12600"/>
+      </w:pPr>
+      <w:rPr>
+        <w:color w:val="333333"/>
+        <w:position w:val="0"/>
+        <w:sz w:val="20"/>
+        <w:szCs w:val="20"/>
+        <w:u w:color="333333"/>
+        <w:shd w:val="clear" w:color="auto" w:fill="ffffff"/>
+      </w:rPr>
+    </w:lvl>
+    <w:lvl w:ilvl="5">
+      <w:start w:val="1"/>
+      <w:numFmt w:val="bullet"/>
+      <w:suff w:val="tab"/>
+      <w:lvlText w:val="■"/>
+      <w:lvlJc w:val="left"/>
+      <w:pPr>
+        <w:tabs>
+          <w:tab w:val="num" w:pos="12600"/>
+          <w:tab w:val="clear" w:pos="0"/>
+        </w:tabs>
+        <w:ind w:left="12600"/>
+      </w:pPr>
+      <w:rPr>
+        <w:color w:val="333333"/>
+        <w:position w:val="0"/>
+        <w:sz w:val="20"/>
+        <w:szCs w:val="20"/>
+        <w:u w:color="333333"/>
+        <w:shd w:val="clear" w:color="auto" w:fill="ffffff"/>
+      </w:rPr>
+    </w:lvl>
+    <w:lvl w:ilvl="6">
+      <w:start w:val="1"/>
+      <w:numFmt w:val="bullet"/>
+      <w:suff w:val="tab"/>
+      <w:lvlText w:val="■"/>
+      <w:lvlJc w:val="left"/>
+      <w:pPr>
+        <w:tabs>
+          <w:tab w:val="num" w:pos="12600"/>
+          <w:tab w:val="clear" w:pos="0"/>
+        </w:tabs>
+        <w:ind w:left="12600"/>
+      </w:pPr>
+      <w:rPr>
+        <w:color w:val="333333"/>
+        <w:position w:val="0"/>
+        <w:sz w:val="20"/>
+        <w:szCs w:val="20"/>
+        <w:u w:color="333333"/>
+        <w:shd w:val="clear" w:color="auto" w:fill="ffffff"/>
+      </w:rPr>
+    </w:lvl>
+    <w:lvl w:ilvl="7">
+      <w:start w:val="1"/>
+      <w:numFmt w:val="bullet"/>
+      <w:suff w:val="tab"/>
+      <w:lvlText w:val="■"/>
+      <w:lvlJc w:val="left"/>
+      <w:pPr>
+        <w:tabs>
+          <w:tab w:val="num" w:pos="12600"/>
+          <w:tab w:val="clear" w:pos="0"/>
+        </w:tabs>
+        <w:ind w:left="12600"/>
+      </w:pPr>
+      <w:rPr>
+        <w:color w:val="333333"/>
+        <w:position w:val="0"/>
+        <w:sz w:val="20"/>
+        <w:szCs w:val="20"/>
+        <w:u w:color="333333"/>
+        <w:shd w:val="clear" w:color="auto" w:fill="ffffff"/>
+      </w:rPr>
+    </w:lvl>
+    <w:lvl w:ilvl="8">
+      <w:start w:val="1"/>
+      <w:numFmt w:val="bullet"/>
+      <w:suff w:val="tab"/>
+      <w:lvlText w:val="■"/>
+      <w:lvlJc w:val="left"/>
+      <w:pPr>
+        <w:tabs>
+          <w:tab w:val="num" w:pos="12600"/>
+          <w:tab w:val="clear" w:pos="0"/>
+        </w:tabs>
+        <w:ind w:left="12600"/>
+      </w:pPr>
+      <w:rPr>
+        <w:color w:val="333333"/>
+        <w:position w:val="0"/>
+        <w:sz w:val="20"/>
+        <w:szCs w:val="20"/>
+        <w:u w:color="333333"/>
+        <w:shd w:val="clear" w:color="auto" w:fill="ffffff"/>
+      </w:rPr>
+    </w:lvl>
+  </w:abstractNum>
+  <w:abstractNum w:abstractNumId="19">
+    <w:multiLevelType w:val="multilevel"/>
+    <w:styleLink w:val="List 1"/>
+    <w:lvl w:ilvl="0">
+      <w:start w:val="0"/>
+      <w:numFmt w:val="bullet"/>
+      <w:suff w:val="tab"/>
+      <w:lvlText w:val="■"/>
+      <w:lvlJc w:val="left"/>
+      <w:pPr>
+        <w:tabs>
+          <w:tab w:val="num" w:pos="720"/>
+          <w:tab w:val="clear" w:pos="0"/>
+        </w:tabs>
+        <w:ind w:left="720" w:hanging="359"/>
+      </w:pPr>
+      <w:rPr>
+        <w:color w:val="333333"/>
+        <w:position w:val="0"/>
+        <w:sz w:val="20"/>
+        <w:szCs w:val="20"/>
+        <w:u w:color="333333"/>
+        <w:shd w:val="clear" w:color="auto" w:fill="ffffff"/>
+      </w:rPr>
+    </w:lvl>
+    <w:lvl w:ilvl="1">
+      <w:start w:val="1"/>
+      <w:numFmt w:val="bullet"/>
+      <w:suff w:val="tab"/>
+      <w:lvlText w:val="■"/>
+      <w:lvlJc w:val="left"/>
+      <w:pPr>
+        <w:tabs>
+          <w:tab w:val="num" w:pos="12600"/>
+          <w:tab w:val="clear" w:pos="0"/>
+        </w:tabs>
+        <w:ind w:left="12600"/>
+      </w:pPr>
+      <w:rPr>
+        <w:color w:val="333333"/>
+        <w:position w:val="0"/>
+        <w:sz w:val="20"/>
+        <w:szCs w:val="20"/>
+        <w:u w:color="333333"/>
+        <w:shd w:val="clear" w:color="auto" w:fill="ffffff"/>
+      </w:rPr>
+    </w:lvl>
+    <w:lvl w:ilvl="2">
+      <w:start w:val="1"/>
+      <w:numFmt w:val="bullet"/>
+      <w:suff w:val="tab"/>
+      <w:lvlText w:val="■"/>
+      <w:lvlJc w:val="left"/>
+      <w:pPr>
+        <w:tabs>
+          <w:tab w:val="num" w:pos="12600"/>
+          <w:tab w:val="clear" w:pos="0"/>
+        </w:tabs>
+        <w:ind w:left="12600"/>
+      </w:pPr>
+      <w:rPr>
+        <w:color w:val="333333"/>
+        <w:position w:val="0"/>
+        <w:sz w:val="20"/>
+        <w:szCs w:val="20"/>
+        <w:u w:color="333333"/>
+        <w:shd w:val="clear" w:color="auto" w:fill="ffffff"/>
+      </w:rPr>
+    </w:lvl>
+    <w:lvl w:ilvl="3">
+      <w:start w:val="1"/>
+      <w:numFmt w:val="bullet"/>
+      <w:suff w:val="tab"/>
+      <w:lvlText w:val="■"/>
+      <w:lvlJc w:val="left"/>
+      <w:pPr>
+        <w:tabs>
+          <w:tab w:val="num" w:pos="12600"/>
+          <w:tab w:val="clear" w:pos="0"/>
+        </w:tabs>
+        <w:ind w:left="12600"/>
+      </w:pPr>
+      <w:rPr>
+        <w:color w:val="333333"/>
+        <w:position w:val="0"/>
+        <w:sz w:val="20"/>
+        <w:szCs w:val="20"/>
+        <w:u w:color="333333"/>
+        <w:shd w:val="clear" w:color="auto" w:fill="ffffff"/>
+      </w:rPr>
+    </w:lvl>
+    <w:lvl w:ilvl="4">
+      <w:start w:val="1"/>
+      <w:numFmt w:val="bullet"/>
+      <w:suff w:val="tab"/>
+      <w:lvlText w:val="■"/>
+      <w:lvlJc w:val="left"/>
+      <w:pPr>
+        <w:tabs>
+          <w:tab w:val="num" w:pos="12600"/>
+          <w:tab w:val="clear" w:pos="0"/>
+        </w:tabs>
+        <w:ind w:left="12600"/>
+      </w:pPr>
+      <w:rPr>
+        <w:color w:val="333333"/>
+        <w:position w:val="0"/>
+        <w:sz w:val="20"/>
+        <w:szCs w:val="20"/>
+        <w:u w:color="333333"/>
+        <w:shd w:val="clear" w:color="auto" w:fill="ffffff"/>
+      </w:rPr>
+    </w:lvl>
+    <w:lvl w:ilvl="5">
+      <w:start w:val="1"/>
+      <w:numFmt w:val="bullet"/>
+      <w:suff w:val="tab"/>
+      <w:lvlText w:val="■"/>
+      <w:lvlJc w:val="left"/>
+      <w:pPr>
+        <w:tabs>
+          <w:tab w:val="num" w:pos="12600"/>
+          <w:tab w:val="clear" w:pos="0"/>
+        </w:tabs>
+        <w:ind w:left="12600"/>
+      </w:pPr>
+      <w:rPr>
+        <w:color w:val="333333"/>
+        <w:position w:val="0"/>
+        <w:sz w:val="20"/>
+        <w:szCs w:val="20"/>
+        <w:u w:color="333333"/>
+        <w:shd w:val="clear" w:color="auto" w:fill="ffffff"/>
+      </w:rPr>
+    </w:lvl>
+    <w:lvl w:ilvl="6">
+      <w:start w:val="1"/>
+      <w:numFmt w:val="bullet"/>
+      <w:suff w:val="tab"/>
+      <w:lvlText w:val="■"/>
+      <w:lvlJc w:val="left"/>
+      <w:pPr>
+        <w:tabs>
+          <w:tab w:val="num" w:pos="12600"/>
+          <w:tab w:val="clear" w:pos="0"/>
+        </w:tabs>
+        <w:ind w:left="12600"/>
+      </w:pPr>
+      <w:rPr>
+        <w:color w:val="333333"/>
+        <w:position w:val="0"/>
+        <w:sz w:val="20"/>
+        <w:szCs w:val="20"/>
+        <w:u w:color="333333"/>
+        <w:shd w:val="clear" w:color="auto" w:fill="ffffff"/>
+      </w:rPr>
+    </w:lvl>
+    <w:lvl w:ilvl="7">
+      <w:start w:val="1"/>
+      <w:numFmt w:val="bullet"/>
+      <w:suff w:val="tab"/>
+      <w:lvlText w:val="■"/>
+      <w:lvlJc w:val="left"/>
+      <w:pPr>
+        <w:tabs>
+          <w:tab w:val="num" w:pos="12600"/>
+          <w:tab w:val="clear" w:pos="0"/>
+        </w:tabs>
+        <w:ind w:left="12600"/>
+      </w:pPr>
+      <w:rPr>
+        <w:color w:val="333333"/>
+        <w:position w:val="0"/>
+        <w:sz w:val="20"/>
+        <w:szCs w:val="20"/>
+        <w:u w:color="333333"/>
+        <w:shd w:val="clear" w:color="auto" w:fill="ffffff"/>
+      </w:rPr>
+    </w:lvl>
+    <w:lvl w:ilvl="8">
+      <w:start w:val="1"/>
+      <w:numFmt w:val="bullet"/>
+      <w:suff w:val="tab"/>
+      <w:lvlText w:val="■"/>
+      <w:lvlJc w:val="left"/>
+      <w:pPr>
+        <w:tabs>
+          <w:tab w:val="num" w:pos="12600"/>
+          <w:tab w:val="clear" w:pos="0"/>
+        </w:tabs>
+        <w:ind w:left="12600"/>
+      </w:pPr>
+      <w:rPr>
+        <w:color w:val="333333"/>
+        <w:position w:val="0"/>
+        <w:sz w:val="20"/>
+        <w:szCs w:val="20"/>
+        <w:u w:color="333333"/>
+        <w:shd w:val="clear" w:color="auto" w:fill="ffffff"/>
+      </w:rPr>
+    </w:lvl>
+  </w:abstractNum>
+  <w:abstractNum w:abstractNumId="20">
+    <w:multiLevelType w:val="multilevel"/>
+    <w:lvl w:ilvl="0">
+      <w:start w:val="1"/>
+      <w:numFmt w:val="bullet"/>
+      <w:suff w:val="tab"/>
+      <w:lvlText w:val="■"/>
+      <w:lvlJc w:val="left"/>
+      <w:pPr>
+        <w:tabs>
+          <w:tab w:val="num" w:pos="720"/>
+          <w:tab w:val="clear" w:pos="0"/>
+        </w:tabs>
+        <w:ind w:left="720" w:hanging="359"/>
+      </w:pPr>
+      <w:rPr>
+        <w:position w:val="0"/>
+        <w:sz w:val="16"/>
+        <w:szCs w:val="16"/>
+        <w:rtl w:val="0"/>
+      </w:rPr>
+    </w:lvl>
+    <w:lvl w:ilvl="1">
+      <w:start w:val="1"/>
+      <w:numFmt w:val="bullet"/>
+      <w:suff w:val="tab"/>
+      <w:lvlText w:val="■"/>
+      <w:lvlJc w:val="left"/>
+      <w:pPr>
+        <w:tabs>
+          <w:tab w:val="num" w:pos="12600"/>
+          <w:tab w:val="clear" w:pos="0"/>
+        </w:tabs>
+        <w:ind w:left="12600"/>
+      </w:pPr>
+      <w:rPr>
+        <w:position w:val="0"/>
+        <w:sz w:val="16"/>
+        <w:szCs w:val="16"/>
+        <w:rtl w:val="0"/>
+      </w:rPr>
+    </w:lvl>
+    <w:lvl w:ilvl="2">
+      <w:start w:val="1"/>
+      <w:numFmt w:val="bullet"/>
+      <w:suff w:val="tab"/>
+      <w:lvlText w:val="■"/>
+      <w:lvlJc w:val="left"/>
+      <w:pPr>
+        <w:tabs>
+          <w:tab w:val="num" w:pos="12600"/>
+          <w:tab w:val="clear" w:pos="0"/>
+        </w:tabs>
+        <w:ind w:left="12600"/>
+      </w:pPr>
+      <w:rPr>
+        <w:position w:val="0"/>
+        <w:sz w:val="16"/>
+        <w:szCs w:val="16"/>
+        <w:rtl w:val="0"/>
+      </w:rPr>
+    </w:lvl>
+    <w:lvl w:ilvl="3">
+      <w:start w:val="1"/>
+      <w:numFmt w:val="bullet"/>
+      <w:suff w:val="tab"/>
+      <w:lvlText w:val="■"/>
+      <w:lvlJc w:val="left"/>
+      <w:pPr>
+        <w:tabs>
+          <w:tab w:val="num" w:pos="12600"/>
+          <w:tab w:val="clear" w:pos="0"/>
+        </w:tabs>
+        <w:ind w:left="12600"/>
+      </w:pPr>
+      <w:rPr>
+        <w:position w:val="0"/>
+        <w:sz w:val="16"/>
+        <w:szCs w:val="16"/>
+        <w:rtl w:val="0"/>
+      </w:rPr>
+    </w:lvl>
+    <w:lvl w:ilvl="4">
+      <w:start w:val="1"/>
+      <w:numFmt w:val="bullet"/>
+      <w:suff w:val="tab"/>
+      <w:lvlText w:val="■"/>
+      <w:lvlJc w:val="left"/>
+      <w:pPr>
+        <w:tabs>
+          <w:tab w:val="num" w:pos="12600"/>
+          <w:tab w:val="clear" w:pos="0"/>
+        </w:tabs>
+        <w:ind w:left="12600"/>
+      </w:pPr>
+      <w:rPr>
+        <w:position w:val="0"/>
+        <w:sz w:val="16"/>
+        <w:szCs w:val="16"/>
+        <w:rtl w:val="0"/>
+      </w:rPr>
+    </w:lvl>
+    <w:lvl w:ilvl="5">
+      <w:start w:val="1"/>
+      <w:numFmt w:val="bullet"/>
+      <w:suff w:val="tab"/>
+      <w:lvlText w:val="■"/>
+      <w:lvlJc w:val="left"/>
+      <w:pPr>
+        <w:tabs>
+          <w:tab w:val="num" w:pos="12600"/>
+          <w:tab w:val="clear" w:pos="0"/>
+        </w:tabs>
+        <w:ind w:left="12600"/>
+      </w:pPr>
+      <w:rPr>
+        <w:position w:val="0"/>
+        <w:sz w:val="16"/>
+        <w:szCs w:val="16"/>
+        <w:rtl w:val="0"/>
+      </w:rPr>
+    </w:lvl>
+    <w:lvl w:ilvl="6">
+      <w:start w:val="1"/>
+      <w:numFmt w:val="bullet"/>
+      <w:suff w:val="tab"/>
+      <w:lvlText w:val="■"/>
+      <w:lvlJc w:val="left"/>
+      <w:pPr>
+        <w:tabs>
+          <w:tab w:val="num" w:pos="12600"/>
+          <w:tab w:val="clear" w:pos="0"/>
+        </w:tabs>
+        <w:ind w:left="12600"/>
+      </w:pPr>
+      <w:rPr>
+        <w:position w:val="0"/>
+        <w:sz w:val="16"/>
+        <w:szCs w:val="16"/>
+        <w:rtl w:val="0"/>
+      </w:rPr>
+    </w:lvl>
+    <w:lvl w:ilvl="7">
+      <w:start w:val="1"/>
+      <w:numFmt w:val="bullet"/>
+      <w:suff w:val="tab"/>
+      <w:lvlText w:val="■"/>
+      <w:lvlJc w:val="left"/>
+      <w:pPr>
+        <w:tabs>
+          <w:tab w:val="num" w:pos="12600"/>
+          <w:tab w:val="clear" w:pos="0"/>
+        </w:tabs>
+        <w:ind w:left="12600"/>
+      </w:pPr>
+      <w:rPr>
+        <w:position w:val="0"/>
+        <w:sz w:val="16"/>
+        <w:szCs w:val="16"/>
+        <w:rtl w:val="0"/>
+      </w:rPr>
+    </w:lvl>
+    <w:lvl w:ilvl="8">
+      <w:start w:val="1"/>
+      <w:numFmt w:val="bullet"/>
+      <w:suff w:val="tab"/>
+      <w:lvlText w:val="■"/>
+      <w:lvlJc w:val="left"/>
+      <w:pPr>
+        <w:tabs>
+          <w:tab w:val="num" w:pos="12600"/>
+          <w:tab w:val="clear" w:pos="0"/>
+        </w:tabs>
+        <w:ind w:left="12600"/>
+      </w:pPr>
+      <w:rPr>
+        <w:position w:val="0"/>
+        <w:sz w:val="16"/>
+        <w:szCs w:val="16"/>
+        <w:rtl w:val="0"/>
+      </w:rPr>
+    </w:lvl>
+  </w:abstractNum>
+  <w:abstractNum w:abstractNumId="21">
+    <w:multiLevelType w:val="multilevel"/>
+    <w:styleLink w:val="List 2"/>
+    <w:lvl w:ilvl="0">
+      <w:start w:val="0"/>
+      <w:numFmt w:val="bullet"/>
+      <w:suff w:val="tab"/>
+      <w:lvlText w:val="■"/>
+      <w:lvlJc w:val="left"/>
+      <w:pPr>
+        <w:tabs>
+          <w:tab w:val="num" w:pos="720"/>
+          <w:tab w:val="clear" w:pos="0"/>
+        </w:tabs>
+        <w:ind w:left="720" w:hanging="359"/>
+      </w:pPr>
+      <w:rPr>
+        <w:position w:val="0"/>
+        <w:sz w:val="20"/>
+        <w:szCs w:val="20"/>
+        <w:rtl w:val="0"/>
+      </w:rPr>
+    </w:lvl>
+    <w:lvl w:ilvl="1">
+      <w:start w:val="1"/>
+      <w:numFmt w:val="bullet"/>
+      <w:suff w:val="tab"/>
+      <w:lvlText w:val="■"/>
+      <w:lvlJc w:val="left"/>
+      <w:pPr>
+        <w:tabs>
+          <w:tab w:val="num" w:pos="12600"/>
+          <w:tab w:val="clear" w:pos="0"/>
+        </w:tabs>
+        <w:ind w:left="12600"/>
+      </w:pPr>
+      <w:rPr>
+        <w:position w:val="0"/>
+        <w:sz w:val="16"/>
+        <w:szCs w:val="16"/>
+        <w:rtl w:val="0"/>
+      </w:rPr>
+    </w:lvl>
+    <w:lvl w:ilvl="2">
+      <w:start w:val="1"/>
+      <w:numFmt w:val="bullet"/>
+      <w:suff w:val="tab"/>
+      <w:lvlText w:val="■"/>
+      <w:lvlJc w:val="left"/>
+      <w:pPr>
+        <w:tabs>
+          <w:tab w:val="num" w:pos="12600"/>
+          <w:tab w:val="clear" w:pos="0"/>
+        </w:tabs>
+        <w:ind w:left="12600"/>
+      </w:pPr>
+      <w:rPr>
+        <w:position w:val="0"/>
+        <w:sz w:val="16"/>
+        <w:szCs w:val="16"/>
+        <w:rtl w:val="0"/>
+      </w:rPr>
+    </w:lvl>
+    <w:lvl w:ilvl="3">
+      <w:start w:val="1"/>
+      <w:numFmt w:val="bullet"/>
+      <w:suff w:val="tab"/>
+      <w:lvlText w:val="■"/>
+      <w:lvlJc w:val="left"/>
+      <w:pPr>
+        <w:tabs>
+          <w:tab w:val="num" w:pos="12600"/>
+          <w:tab w:val="clear" w:pos="0"/>
+        </w:tabs>
+        <w:ind w:left="12600"/>
+      </w:pPr>
+      <w:rPr>
+        <w:position w:val="0"/>
+        <w:sz w:val="16"/>
+        <w:szCs w:val="16"/>
+        <w:rtl w:val="0"/>
+      </w:rPr>
+    </w:lvl>
+    <w:lvl w:ilvl="4">
+      <w:start w:val="1"/>
+      <w:numFmt w:val="bullet"/>
+      <w:suff w:val="tab"/>
+      <w:lvlText w:val="■"/>
+      <w:lvlJc w:val="left"/>
+      <w:pPr>
+        <w:tabs>
+          <w:tab w:val="num" w:pos="12600"/>
+          <w:tab w:val="clear" w:pos="0"/>
+        </w:tabs>
+        <w:ind w:left="12600"/>
+      </w:pPr>
+      <w:rPr>
+        <w:position w:val="0"/>
+        <w:sz w:val="16"/>
+        <w:szCs w:val="16"/>
+        <w:rtl w:val="0"/>
+      </w:rPr>
+    </w:lvl>
+    <w:lvl w:ilvl="5">
+      <w:start w:val="1"/>
+      <w:numFmt w:val="bullet"/>
+      <w:suff w:val="tab"/>
+      <w:lvlText w:val="■"/>
+      <w:lvlJc w:val="left"/>
+      <w:pPr>
+        <w:tabs>
+          <w:tab w:val="num" w:pos="12600"/>
+          <w:tab w:val="clear" w:pos="0"/>
+        </w:tabs>
+        <w:ind w:left="12600"/>
+      </w:pPr>
+      <w:rPr>
+        <w:position w:val="0"/>
+        <w:sz w:val="16"/>
+        <w:szCs w:val="16"/>
+        <w:rtl w:val="0"/>
+      </w:rPr>
+    </w:lvl>
+    <w:lvl w:ilvl="6">
+      <w:start w:val="1"/>
+      <w:numFmt w:val="bullet"/>
+      <w:suff w:val="tab"/>
+      <w:lvlText w:val="■"/>
+      <w:lvlJc w:val="left"/>
+      <w:pPr>
+        <w:tabs>
+          <w:tab w:val="num" w:pos="12600"/>
+          <w:tab w:val="clear" w:pos="0"/>
+        </w:tabs>
+        <w:ind w:left="12600"/>
+      </w:pPr>
+      <w:rPr>
+        <w:position w:val="0"/>
+        <w:sz w:val="16"/>
+        <w:szCs w:val="16"/>
+        <w:rtl w:val="0"/>
+      </w:rPr>
+    </w:lvl>
+    <w:lvl w:ilvl="7">
+      <w:start w:val="1"/>
+      <w:numFmt w:val="bullet"/>
+      <w:suff w:val="tab"/>
+      <w:lvlText w:val="■"/>
+      <w:lvlJc w:val="left"/>
+      <w:pPr>
+        <w:tabs>
+          <w:tab w:val="num" w:pos="12600"/>
+          <w:tab w:val="clear" w:pos="0"/>
+        </w:tabs>
+        <w:ind w:left="12600"/>
+      </w:pPr>
+      <w:rPr>
+        <w:position w:val="0"/>
+        <w:sz w:val="16"/>
+        <w:szCs w:val="16"/>
+        <w:rtl w:val="0"/>
+      </w:rPr>
+    </w:lvl>
+    <w:lvl w:ilvl="8">
+      <w:start w:val="1"/>
+      <w:numFmt w:val="bullet"/>
+      <w:suff w:val="tab"/>
+      <w:lvlText w:val="■"/>
+      <w:lvlJc w:val="left"/>
+      <w:pPr>
+        <w:tabs>
+          <w:tab w:val="num" w:pos="12600"/>
+          <w:tab w:val="clear" w:pos="0"/>
+        </w:tabs>
+        <w:ind w:left="12600"/>
+      </w:pPr>
+      <w:rPr>
+        <w:position w:val="0"/>
+        <w:sz w:val="16"/>
+        <w:szCs w:val="16"/>
+        <w:rtl w:val="0"/>
+      </w:rPr>
+    </w:lvl>
+  </w:abstractNum>
+  <w:abstractNum w:abstractNumId="22">
+    <w:multiLevelType w:val="multilevel"/>
+    <w:styleLink w:val="List 2"/>
+    <w:lvl w:ilvl="0">
+      <w:start w:val="0"/>
+      <w:numFmt w:val="bullet"/>
+      <w:suff w:val="tab"/>
+      <w:lvlText w:val="■"/>
+      <w:lvlJc w:val="left"/>
+      <w:pPr>
+        <w:tabs>
+          <w:tab w:val="num" w:pos="720"/>
+          <w:tab w:val="clear" w:pos="0"/>
+        </w:tabs>
+        <w:ind w:left="720" w:hanging="359"/>
+      </w:pPr>
+      <w:rPr>
+        <w:position w:val="0"/>
+        <w:sz w:val="20"/>
+        <w:szCs w:val="20"/>
+        <w:rtl w:val="0"/>
+      </w:rPr>
+    </w:lvl>
+    <w:lvl w:ilvl="1">
+      <w:start w:val="1"/>
+      <w:numFmt w:val="bullet"/>
+      <w:suff w:val="tab"/>
+      <w:lvlText w:val="■"/>
+      <w:lvlJc w:val="left"/>
+      <w:pPr>
+        <w:tabs>
+          <w:tab w:val="num" w:pos="12600"/>
+          <w:tab w:val="clear" w:pos="0"/>
+        </w:tabs>
+        <w:ind w:left="12600"/>
+      </w:pPr>
+      <w:rPr>
+        <w:position w:val="0"/>
+        <w:sz w:val="16"/>
+        <w:szCs w:val="16"/>
+        <w:rtl w:val="0"/>
+      </w:rPr>
+    </w:lvl>
+    <w:lvl w:ilvl="2">
+      <w:start w:val="1"/>
+      <w:numFmt w:val="bullet"/>
+      <w:suff w:val="tab"/>
+      <w:lvlText w:val="■"/>
+      <w:lvlJc w:val="left"/>
+      <w:pPr>
+        <w:tabs>
+          <w:tab w:val="num" w:pos="12600"/>
+          <w:tab w:val="clear" w:pos="0"/>
+        </w:tabs>
+        <w:ind w:left="12600"/>
+      </w:pPr>
+      <w:rPr>
+        <w:position w:val="0"/>
+        <w:sz w:val="16"/>
+        <w:szCs w:val="16"/>
+        <w:rtl w:val="0"/>
+      </w:rPr>
+    </w:lvl>
+    <w:lvl w:ilvl="3">
+      <w:start w:val="1"/>
+      <w:numFmt w:val="bullet"/>
+      <w:suff w:val="tab"/>
+      <w:lvlText w:val="■"/>
+      <w:lvlJc w:val="left"/>
+      <w:pPr>
+        <w:tabs>
+          <w:tab w:val="num" w:pos="12600"/>
+          <w:tab w:val="clear" w:pos="0"/>
+        </w:tabs>
+        <w:ind w:left="12600"/>
+      </w:pPr>
+      <w:rPr>
+        <w:position w:val="0"/>
+        <w:sz w:val="16"/>
+        <w:szCs w:val="16"/>
+        <w:rtl w:val="0"/>
+      </w:rPr>
+    </w:lvl>
+    <w:lvl w:ilvl="4">
+      <w:start w:val="1"/>
+      <w:numFmt w:val="bullet"/>
+      <w:suff w:val="tab"/>
+      <w:lvlText w:val="■"/>
+      <w:lvlJc w:val="left"/>
+      <w:pPr>
+        <w:tabs>
+          <w:tab w:val="num" w:pos="12600"/>
+          <w:tab w:val="clear" w:pos="0"/>
+        </w:tabs>
+        <w:ind w:left="12600"/>
+      </w:pPr>
+      <w:rPr>
+        <w:position w:val="0"/>
+        <w:sz w:val="16"/>
+        <w:szCs w:val="16"/>
+        <w:rtl w:val="0"/>
+      </w:rPr>
+    </w:lvl>
+    <w:lvl w:ilvl="5">
+      <w:start w:val="1"/>
+      <w:numFmt w:val="bullet"/>
+      <w:suff w:val="tab"/>
+      <w:lvlText w:val="■"/>
+      <w:lvlJc w:val="left"/>
+      <w:pPr>
+        <w:tabs>
+          <w:tab w:val="num" w:pos="12600"/>
+          <w:tab w:val="clear" w:pos="0"/>
+        </w:tabs>
+        <w:ind w:left="12600"/>
+      </w:pPr>
+      <w:rPr>
+        <w:position w:val="0"/>
+        <w:sz w:val="16"/>
+        <w:szCs w:val="16"/>
+        <w:rtl w:val="0"/>
+      </w:rPr>
+    </w:lvl>
+    <w:lvl w:ilvl="6">
+      <w:start w:val="1"/>
+      <w:numFmt w:val="bullet"/>
+      <w:suff w:val="tab"/>
+      <w:lvlText w:val="■"/>
+      <w:lvlJc w:val="left"/>
+      <w:pPr>
+        <w:tabs>
+          <w:tab w:val="num" w:pos="12600"/>
+          <w:tab w:val="clear" w:pos="0"/>
+        </w:tabs>
+        <w:ind w:left="12600"/>
+      </w:pPr>
+      <w:rPr>
+        <w:position w:val="0"/>
+        <w:sz w:val="16"/>
+        <w:szCs w:val="16"/>
+        <w:rtl w:val="0"/>
+      </w:rPr>
+    </w:lvl>
+    <w:lvl w:ilvl="7">
+      <w:start w:val="1"/>
+      <w:numFmt w:val="bullet"/>
+      <w:suff w:val="tab"/>
+      <w:lvlText w:val="■"/>
+      <w:lvlJc w:val="left"/>
+      <w:pPr>
+        <w:tabs>
+          <w:tab w:val="num" w:pos="12600"/>
+          <w:tab w:val="clear" w:pos="0"/>
+        </w:tabs>
+        <w:ind w:left="12600"/>
+      </w:pPr>
+      <w:rPr>
+        <w:position w:val="0"/>
+        <w:sz w:val="16"/>
+        <w:szCs w:val="16"/>
+        <w:rtl w:val="0"/>
+      </w:rPr>
+    </w:lvl>
+    <w:lvl w:ilvl="8">
+      <w:start w:val="1"/>
+      <w:numFmt w:val="bullet"/>
+      <w:suff w:val="tab"/>
+      <w:lvlText w:val="■"/>
+      <w:lvlJc w:val="left"/>
+      <w:pPr>
+        <w:tabs>
+          <w:tab w:val="num" w:pos="12600"/>
+          <w:tab w:val="clear" w:pos="0"/>
+        </w:tabs>
+        <w:ind w:left="12600"/>
+      </w:pPr>
+      <w:rPr>
+        <w:position w:val="0"/>
+        <w:sz w:val="16"/>
+        <w:szCs w:val="16"/>
+        <w:rtl w:val="0"/>
+      </w:rPr>
+    </w:lvl>
+  </w:abstractNum>
+  <w:abstractNum w:abstractNumId="23">
+    <w:multiLevelType w:val="multilevel"/>
+    <w:styleLink w:val="List 2"/>
+    <w:lvl w:ilvl="0">
+      <w:start w:val="0"/>
+      <w:numFmt w:val="bullet"/>
+      <w:suff w:val="tab"/>
+      <w:lvlText w:val="■"/>
+      <w:lvlJc w:val="left"/>
+      <w:pPr>
+        <w:tabs>
+          <w:tab w:val="num" w:pos="720"/>
+          <w:tab w:val="clear" w:pos="0"/>
+        </w:tabs>
+        <w:ind w:left="720" w:hanging="359"/>
+      </w:pPr>
+      <w:rPr>
+        <w:position w:val="0"/>
+        <w:sz w:val="20"/>
+        <w:szCs w:val="20"/>
+        <w:rtl w:val="0"/>
+      </w:rPr>
+    </w:lvl>
+    <w:lvl w:ilvl="1">
+      <w:start w:val="1"/>
+      <w:numFmt w:val="bullet"/>
+      <w:suff w:val="tab"/>
+      <w:lvlText w:val="■"/>
+      <w:lvlJc w:val="left"/>
+      <w:pPr>
+        <w:tabs>
+          <w:tab w:val="num" w:pos="12600"/>
+          <w:tab w:val="clear" w:pos="0"/>
+        </w:tabs>
+        <w:ind w:left="12600"/>
+      </w:pPr>
+      <w:rPr>
+        <w:position w:val="0"/>
+        <w:sz w:val="16"/>
+        <w:szCs w:val="16"/>
+        <w:rtl w:val="0"/>
+      </w:rPr>
+    </w:lvl>
+    <w:lvl w:ilvl="2">
+      <w:start w:val="1"/>
+      <w:numFmt w:val="bullet"/>
+      <w:suff w:val="tab"/>
+      <w:lvlText w:val="■"/>
+      <w:lvlJc w:val="left"/>
+      <w:pPr>
+        <w:tabs>
+          <w:tab w:val="num" w:pos="12600"/>
+          <w:tab w:val="clear" w:pos="0"/>
+        </w:tabs>
+        <w:ind w:left="12600"/>
+      </w:pPr>
+      <w:rPr>
+        <w:position w:val="0"/>
+        <w:sz w:val="16"/>
+        <w:szCs w:val="16"/>
+        <w:rtl w:val="0"/>
+      </w:rPr>
+    </w:lvl>
+    <w:lvl w:ilvl="3">
+      <w:start w:val="1"/>
+      <w:numFmt w:val="bullet"/>
+      <w:suff w:val="tab"/>
+      <w:lvlText w:val="■"/>
+      <w:lvlJc w:val="left"/>
+      <w:pPr>
+        <w:tabs>
+          <w:tab w:val="num" w:pos="12600"/>
+          <w:tab w:val="clear" w:pos="0"/>
+        </w:tabs>
+        <w:ind w:left="12600"/>
+      </w:pPr>
+      <w:rPr>
+        <w:position w:val="0"/>
+        <w:sz w:val="16"/>
+        <w:szCs w:val="16"/>
+        <w:rtl w:val="0"/>
+      </w:rPr>
+    </w:lvl>
+    <w:lvl w:ilvl="4">
+      <w:start w:val="1"/>
+      <w:numFmt w:val="bullet"/>
+      <w:suff w:val="tab"/>
+      <w:lvlText w:val="■"/>
+      <w:lvlJc w:val="left"/>
+      <w:pPr>
+        <w:tabs>
+          <w:tab w:val="num" w:pos="12600"/>
+          <w:tab w:val="clear" w:pos="0"/>
+        </w:tabs>
+        <w:ind w:left="12600"/>
+      </w:pPr>
+      <w:rPr>
+        <w:position w:val="0"/>
+        <w:sz w:val="16"/>
+        <w:szCs w:val="16"/>
+        <w:rtl w:val="0"/>
+      </w:rPr>
+    </w:lvl>
+    <w:lvl w:ilvl="5">
+      <w:start w:val="1"/>
+      <w:numFmt w:val="bullet"/>
+      <w:suff w:val="tab"/>
+      <w:lvlText w:val="■"/>
+      <w:lvlJc w:val="left"/>
+      <w:pPr>
+        <w:tabs>
+          <w:tab w:val="num" w:pos="12600"/>
+          <w:tab w:val="clear" w:pos="0"/>
+        </w:tabs>
+        <w:ind w:left="12600"/>
+      </w:pPr>
+      <w:rPr>
+        <w:position w:val="0"/>
+        <w:sz w:val="16"/>
+        <w:szCs w:val="16"/>
+        <w:rtl w:val="0"/>
+      </w:rPr>
+    </w:lvl>
+    <w:lvl w:ilvl="6">
+      <w:start w:val="1"/>
+      <w:numFmt w:val="bullet"/>
+      <w:suff w:val="tab"/>
+      <w:lvlText w:val="■"/>
+      <w:lvlJc w:val="left"/>
+      <w:pPr>
+        <w:tabs>
+          <w:tab w:val="num" w:pos="12600"/>
+          <w:tab w:val="clear" w:pos="0"/>
+        </w:tabs>
+        <w:ind w:left="12600"/>
+      </w:pPr>
+      <w:rPr>
+        <w:position w:val="0"/>
+        <w:sz w:val="16"/>
+        <w:szCs w:val="16"/>
+        <w:rtl w:val="0"/>
+      </w:rPr>
+    </w:lvl>
+    <w:lvl w:ilvl="7">
+      <w:start w:val="1"/>
+      <w:numFmt w:val="bullet"/>
+      <w:suff w:val="tab"/>
+      <w:lvlText w:val="■"/>
+      <w:lvlJc w:val="left"/>
+      <w:pPr>
+        <w:tabs>
+          <w:tab w:val="num" w:pos="12600"/>
+          <w:tab w:val="clear" w:pos="0"/>
+        </w:tabs>
+        <w:ind w:left="12600"/>
+      </w:pPr>
+      <w:rPr>
+        <w:position w:val="0"/>
+        <w:sz w:val="16"/>
+        <w:szCs w:val="16"/>
+        <w:rtl w:val="0"/>
+      </w:rPr>
+    </w:lvl>
+    <w:lvl w:ilvl="8">
+      <w:start w:val="1"/>
+      <w:numFmt w:val="bullet"/>
+      <w:suff w:val="tab"/>
+      <w:lvlText w:val="■"/>
+      <w:lvlJc w:val="left"/>
+      <w:pPr>
+        <w:tabs>
+          <w:tab w:val="num" w:pos="12600"/>
+          <w:tab w:val="clear" w:pos="0"/>
+        </w:tabs>
+        <w:ind w:left="12600"/>
+      </w:pPr>
+      <w:rPr>
+        <w:position w:val="0"/>
+        <w:sz w:val="16"/>
+        <w:szCs w:val="16"/>
+        <w:rtl w:val="0"/>
+      </w:rPr>
+    </w:lvl>
+  </w:abstractNum>
+  <w:abstractNum w:abstractNumId="24">
+    <w:multiLevelType w:val="multilevel"/>
+    <w:styleLink w:val="List 2"/>
+    <w:lvl w:ilvl="0">
+      <w:start w:val="0"/>
+      <w:numFmt w:val="bullet"/>
+      <w:suff w:val="tab"/>
+      <w:lvlText w:val="■"/>
+      <w:lvlJc w:val="left"/>
+      <w:pPr>
+        <w:tabs>
+          <w:tab w:val="num" w:pos="720"/>
+          <w:tab w:val="clear" w:pos="0"/>
+        </w:tabs>
+        <w:ind w:left="720" w:hanging="359"/>
+      </w:pPr>
+      <w:rPr>
+        <w:position w:val="0"/>
+        <w:sz w:val="20"/>
+        <w:szCs w:val="20"/>
+        <w:rtl w:val="0"/>
+      </w:rPr>
+    </w:lvl>
+    <w:lvl w:ilvl="1">
+      <w:start w:val="1"/>
+      <w:numFmt w:val="bullet"/>
+      <w:suff w:val="tab"/>
+      <w:lvlText w:val="■"/>
+      <w:lvlJc w:val="left"/>
+      <w:pPr>
+        <w:tabs>
+          <w:tab w:val="num" w:pos="12600"/>
+          <w:tab w:val="clear" w:pos="0"/>
+        </w:tabs>
+        <w:ind w:left="12600"/>
+      </w:pPr>
+      <w:rPr>
+        <w:position w:val="0"/>
+        <w:sz w:val="16"/>
+        <w:szCs w:val="16"/>
+        <w:rtl w:val="0"/>
+      </w:rPr>
+    </w:lvl>
+    <w:lvl w:ilvl="2">
+      <w:start w:val="1"/>
+      <w:numFmt w:val="bullet"/>
+      <w:suff w:val="tab"/>
+      <w:lvlText w:val="■"/>
+      <w:lvlJc w:val="left"/>
+      <w:pPr>
+        <w:tabs>
+          <w:tab w:val="num" w:pos="12600"/>
+          <w:tab w:val="clear" w:pos="0"/>
+        </w:tabs>
+        <w:ind w:left="12600"/>
+      </w:pPr>
+      <w:rPr>
+        <w:position w:val="0"/>
+        <w:sz w:val="16"/>
+        <w:szCs w:val="16"/>
+        <w:rtl w:val="0"/>
+      </w:rPr>
+    </w:lvl>
+    <w:lvl w:ilvl="3">
+      <w:start w:val="1"/>
+      <w:numFmt w:val="bullet"/>
+      <w:suff w:val="tab"/>
+      <w:lvlText w:val="■"/>
+      <w:lvlJc w:val="left"/>
+      <w:pPr>
+        <w:tabs>
+          <w:tab w:val="num" w:pos="12600"/>
+          <w:tab w:val="clear" w:pos="0"/>
+        </w:tabs>
+        <w:ind w:left="12600"/>
+      </w:pPr>
+      <w:rPr>
+        <w:position w:val="0"/>
+        <w:sz w:val="16"/>
+        <w:szCs w:val="16"/>
+        <w:rtl w:val="0"/>
+      </w:rPr>
+    </w:lvl>
+    <w:lvl w:ilvl="4">
+      <w:start w:val="1"/>
+      <w:numFmt w:val="bullet"/>
+      <w:suff w:val="tab"/>
+      <w:lvlText w:val="■"/>
+      <w:lvlJc w:val="left"/>
+      <w:pPr>
+        <w:tabs>
+          <w:tab w:val="num" w:pos="12600"/>
+          <w:tab w:val="clear" w:pos="0"/>
+        </w:tabs>
+        <w:ind w:left="12600"/>
+      </w:pPr>
+      <w:rPr>
+        <w:position w:val="0"/>
+        <w:sz w:val="16"/>
+        <w:szCs w:val="16"/>
+        <w:rtl w:val="0"/>
+      </w:rPr>
+    </w:lvl>
+    <w:lvl w:ilvl="5">
+      <w:start w:val="1"/>
+      <w:numFmt w:val="bullet"/>
+      <w:suff w:val="tab"/>
+      <w:lvlText w:val="■"/>
+      <w:lvlJc w:val="left"/>
+      <w:pPr>
+        <w:tabs>
+          <w:tab w:val="num" w:pos="12600"/>
+          <w:tab w:val="clear" w:pos="0"/>
+        </w:tabs>
+        <w:ind w:left="12600"/>
+      </w:pPr>
+      <w:rPr>
+        <w:position w:val="0"/>
+        <w:sz w:val="16"/>
+        <w:szCs w:val="16"/>
+        <w:rtl w:val="0"/>
+      </w:rPr>
+    </w:lvl>
+    <w:lvl w:ilvl="6">
+      <w:start w:val="1"/>
+      <w:numFmt w:val="bullet"/>
+      <w:suff w:val="tab"/>
+      <w:lvlText w:val="■"/>
+      <w:lvlJc w:val="left"/>
+      <w:pPr>
+        <w:tabs>
+          <w:tab w:val="num" w:pos="12600"/>
+          <w:tab w:val="clear" w:pos="0"/>
+        </w:tabs>
+        <w:ind w:left="12600"/>
+      </w:pPr>
+      <w:rPr>
+        <w:position w:val="0"/>
+        <w:sz w:val="16"/>
+        <w:szCs w:val="16"/>
+        <w:rtl w:val="0"/>
+      </w:rPr>
+    </w:lvl>
+    <w:lvl w:ilvl="7">
+      <w:start w:val="1"/>
+      <w:numFmt w:val="bullet"/>
+      <w:suff w:val="tab"/>
+      <w:lvlText w:val="■"/>
+      <w:lvlJc w:val="left"/>
+      <w:pPr>
+        <w:tabs>
+          <w:tab w:val="num" w:pos="12600"/>
+          <w:tab w:val="clear" w:pos="0"/>
+        </w:tabs>
+        <w:ind w:left="12600"/>
+      </w:pPr>
+      <w:rPr>
+        <w:position w:val="0"/>
+        <w:sz w:val="16"/>
+        <w:szCs w:val="16"/>
+        <w:rtl w:val="0"/>
+      </w:rPr>
+    </w:lvl>
+    <w:lvl w:ilvl="8">
+      <w:start w:val="1"/>
+      <w:numFmt w:val="bullet"/>
+      <w:suff w:val="tab"/>
+      <w:lvlText w:val="■"/>
+      <w:lvlJc w:val="left"/>
+      <w:pPr>
+        <w:tabs>
+          <w:tab w:val="num" w:pos="12600"/>
+          <w:tab w:val="clear" w:pos="0"/>
+        </w:tabs>
+        <w:ind w:left="12600"/>
+      </w:pPr>
+      <w:rPr>
+        <w:position w:val="0"/>
+        <w:sz w:val="16"/>
+        <w:szCs w:val="16"/>
+        <w:rtl w:val="0"/>
+      </w:rPr>
+    </w:lvl>
+  </w:abstractNum>
+  <w:abstractNum w:abstractNumId="25">
+    <w:multiLevelType w:val="multilevel"/>
+    <w:styleLink w:val="List 2"/>
+    <w:lvl w:ilvl="0">
+      <w:start w:val="0"/>
+      <w:numFmt w:val="bullet"/>
+      <w:suff w:val="tab"/>
+      <w:lvlText w:val="■"/>
+      <w:lvlJc w:val="left"/>
+      <w:pPr>
+        <w:tabs>
+          <w:tab w:val="num" w:pos="720"/>
+          <w:tab w:val="clear" w:pos="0"/>
+        </w:tabs>
+        <w:ind w:left="720" w:hanging="359"/>
+      </w:pPr>
+      <w:rPr>
+        <w:position w:val="0"/>
+        <w:sz w:val="20"/>
+        <w:szCs w:val="20"/>
+        <w:rtl w:val="0"/>
+      </w:rPr>
+    </w:lvl>
+    <w:lvl w:ilvl="1">
+      <w:start w:val="1"/>
+      <w:numFmt w:val="bullet"/>
+      <w:suff w:val="tab"/>
+      <w:lvlText w:val="■"/>
+      <w:lvlJc w:val="left"/>
+      <w:pPr>
+        <w:tabs>
+          <w:tab w:val="num" w:pos="12600"/>
+          <w:tab w:val="clear" w:pos="0"/>
+        </w:tabs>
+        <w:ind w:left="12600"/>
+      </w:pPr>
+      <w:rPr>
+        <w:position w:val="0"/>
+        <w:sz w:val="16"/>
+        <w:szCs w:val="16"/>
+        <w:rtl w:val="0"/>
+      </w:rPr>
+    </w:lvl>
+    <w:lvl w:ilvl="2">
+      <w:start w:val="1"/>
+      <w:numFmt w:val="bullet"/>
+      <w:suff w:val="tab"/>
+      <w:lvlText w:val="■"/>
+      <w:lvlJc w:val="left"/>
+      <w:pPr>
+        <w:tabs>
+          <w:tab w:val="num" w:pos="12600"/>
+          <w:tab w:val="clear" w:pos="0"/>
+        </w:tabs>
+        <w:ind w:left="12600"/>
+      </w:pPr>
+      <w:rPr>
+        <w:position w:val="0"/>
+        <w:sz w:val="16"/>
+        <w:szCs w:val="16"/>
+        <w:rtl w:val="0"/>
+      </w:rPr>
+    </w:lvl>
+    <w:lvl w:ilvl="3">
+      <w:start w:val="1"/>
+      <w:numFmt w:val="bullet"/>
+      <w:suff w:val="tab"/>
+      <w:lvlText w:val="■"/>
+      <w:lvlJc w:val="left"/>
+      <w:pPr>
+        <w:tabs>
+          <w:tab w:val="num" w:pos="12600"/>
+          <w:tab w:val="clear" w:pos="0"/>
+        </w:tabs>
+        <w:ind w:left="12600"/>
+      </w:pPr>
+      <w:rPr>
+        <w:position w:val="0"/>
+        <w:sz w:val="16"/>
+        <w:szCs w:val="16"/>
+        <w:rtl w:val="0"/>
+      </w:rPr>
+    </w:lvl>
+    <w:lvl w:ilvl="4">
+      <w:start w:val="1"/>
+      <w:numFmt w:val="bullet"/>
+      <w:suff w:val="tab"/>
+      <w:lvlText w:val="■"/>
+      <w:lvlJc w:val="left"/>
+      <w:pPr>
+        <w:tabs>
+          <w:tab w:val="num" w:pos="12600"/>
+          <w:tab w:val="clear" w:pos="0"/>
+        </w:tabs>
+        <w:ind w:left="12600"/>
+      </w:pPr>
+      <w:rPr>
+        <w:position w:val="0"/>
+        <w:sz w:val="16"/>
+        <w:szCs w:val="16"/>
+        <w:rtl w:val="0"/>
+      </w:rPr>
+    </w:lvl>
+    <w:lvl w:ilvl="5">
+      <w:start w:val="1"/>
+      <w:numFmt w:val="bullet"/>
+      <w:suff w:val="tab"/>
+      <w:lvlText w:val="■"/>
+      <w:lvlJc w:val="left"/>
+      <w:pPr>
+        <w:tabs>
+          <w:tab w:val="num" w:pos="12600"/>
+          <w:tab w:val="clear" w:pos="0"/>
+        </w:tabs>
+        <w:ind w:left="12600"/>
+      </w:pPr>
+      <w:rPr>
+        <w:position w:val="0"/>
+        <w:sz w:val="16"/>
+        <w:szCs w:val="16"/>
+        <w:rtl w:val="0"/>
+      </w:rPr>
+    </w:lvl>
+    <w:lvl w:ilvl="6">
+      <w:start w:val="1"/>
+      <w:numFmt w:val="bullet"/>
+      <w:suff w:val="tab"/>
+      <w:lvlText w:val="■"/>
+      <w:lvlJc w:val="left"/>
+      <w:pPr>
+        <w:tabs>
+          <w:tab w:val="num" w:pos="12600"/>
+          <w:tab w:val="clear" w:pos="0"/>
+        </w:tabs>
+        <w:ind w:left="12600"/>
+      </w:pPr>
+      <w:rPr>
+        <w:position w:val="0"/>
+        <w:sz w:val="16"/>
+        <w:szCs w:val="16"/>
+        <w:rtl w:val="0"/>
+      </w:rPr>
+    </w:lvl>
+    <w:lvl w:ilvl="7">
+      <w:start w:val="1"/>
+      <w:numFmt w:val="bullet"/>
+      <w:suff w:val="tab"/>
+      <w:lvlText w:val="■"/>
+      <w:lvlJc w:val="left"/>
+      <w:pPr>
+        <w:tabs>
+          <w:tab w:val="num" w:pos="12600"/>
+          <w:tab w:val="clear" w:pos="0"/>
+        </w:tabs>
+        <w:ind w:left="12600"/>
+      </w:pPr>
+      <w:rPr>
+        <w:position w:val="0"/>
+        <w:sz w:val="16"/>
+        <w:szCs w:val="16"/>
+        <w:rtl w:val="0"/>
+      </w:rPr>
+    </w:lvl>
+    <w:lvl w:ilvl="8">
+      <w:start w:val="1"/>
+      <w:numFmt w:val="bullet"/>
+      <w:suff w:val="tab"/>
+      <w:lvlText w:val="■"/>
+      <w:lvlJc w:val="left"/>
+      <w:pPr>
+        <w:tabs>
+          <w:tab w:val="num" w:pos="12600"/>
+          <w:tab w:val="clear" w:pos="0"/>
+        </w:tabs>
+        <w:ind w:left="12600"/>
+      </w:pPr>
+      <w:rPr>
+        <w:position w:val="0"/>
+        <w:sz w:val="16"/>
+        <w:szCs w:val="16"/>
+        <w:rtl w:val="0"/>
+      </w:rPr>
+    </w:lvl>
+  </w:abstractNum>
+  <w:abstractNum w:abstractNumId="26">
+    <w:multiLevelType w:val="multilevel"/>
+    <w:styleLink w:val="List 2"/>
+    <w:lvl w:ilvl="0">
+      <w:start w:val="0"/>
+      <w:numFmt w:val="bullet"/>
+      <w:suff w:val="tab"/>
+      <w:lvlText w:val="■"/>
+      <w:lvlJc w:val="left"/>
+      <w:pPr>
+        <w:tabs>
+          <w:tab w:val="num" w:pos="720"/>
+          <w:tab w:val="clear" w:pos="0"/>
+        </w:tabs>
+        <w:ind w:left="720" w:hanging="359"/>
+      </w:pPr>
+      <w:rPr>
+        <w:position w:val="0"/>
+        <w:sz w:val="20"/>
+        <w:szCs w:val="20"/>
+        <w:rtl w:val="0"/>
+      </w:rPr>
+    </w:lvl>
+    <w:lvl w:ilvl="1">
+      <w:start w:val="1"/>
+      <w:numFmt w:val="bullet"/>
+      <w:suff w:val="tab"/>
+      <w:lvlText w:val="■"/>
+      <w:lvlJc w:val="left"/>
+      <w:pPr>
+        <w:tabs>
+          <w:tab w:val="num" w:pos="12600"/>
+          <w:tab w:val="clear" w:pos="0"/>
+        </w:tabs>
+        <w:ind w:left="12600"/>
+      </w:pPr>
+      <w:rPr>
+        <w:position w:val="0"/>
+        <w:sz w:val="16"/>
+        <w:szCs w:val="16"/>
+        <w:rtl w:val="0"/>
+      </w:rPr>
+    </w:lvl>
+    <w:lvl w:ilvl="2">
+      <w:start w:val="1"/>
+      <w:numFmt w:val="bullet"/>
+      <w:suff w:val="tab"/>
+      <w:lvlText w:val="■"/>
+      <w:lvlJc w:val="left"/>
+      <w:pPr>
+        <w:tabs>
+          <w:tab w:val="num" w:pos="12600"/>
+          <w:tab w:val="clear" w:pos="0"/>
+        </w:tabs>
+        <w:ind w:left="12600"/>
+      </w:pPr>
+      <w:rPr>
+        <w:position w:val="0"/>
+        <w:sz w:val="16"/>
+        <w:szCs w:val="16"/>
+        <w:rtl w:val="0"/>
+      </w:rPr>
+    </w:lvl>
+    <w:lvl w:ilvl="3">
+      <w:start w:val="1"/>
+      <w:numFmt w:val="bullet"/>
+      <w:suff w:val="tab"/>
+      <w:lvlText w:val="■"/>
+      <w:lvlJc w:val="left"/>
+      <w:pPr>
+        <w:tabs>
+          <w:tab w:val="num" w:pos="12600"/>
+          <w:tab w:val="clear" w:pos="0"/>
+        </w:tabs>
+        <w:ind w:left="12600"/>
+      </w:pPr>
+      <w:rPr>
+        <w:position w:val="0"/>
+        <w:sz w:val="16"/>
+        <w:szCs w:val="16"/>
+        <w:rtl w:val="0"/>
+      </w:rPr>
+    </w:lvl>
+    <w:lvl w:ilvl="4">
+      <w:start w:val="1"/>
+      <w:numFmt w:val="bullet"/>
+      <w:suff w:val="tab"/>
+      <w:lvlText w:val="■"/>
+      <w:lvlJc w:val="left"/>
+      <w:pPr>
+        <w:tabs>
+          <w:tab w:val="num" w:pos="12600"/>
+          <w:tab w:val="clear" w:pos="0"/>
+        </w:tabs>
+        <w:ind w:left="12600"/>
+      </w:pPr>
+      <w:rPr>
+        <w:position w:val="0"/>
+        <w:sz w:val="16"/>
+        <w:szCs w:val="16"/>
+        <w:rtl w:val="0"/>
+      </w:rPr>
+    </w:lvl>
+    <w:lvl w:ilvl="5">
+      <w:start w:val="1"/>
+      <w:numFmt w:val="bullet"/>
+      <w:suff w:val="tab"/>
+      <w:lvlText w:val="■"/>
+      <w:lvlJc w:val="left"/>
+      <w:pPr>
+        <w:tabs>
+          <w:tab w:val="num" w:pos="12600"/>
+          <w:tab w:val="clear" w:pos="0"/>
+        </w:tabs>
+        <w:ind w:left="12600"/>
+      </w:pPr>
+      <w:rPr>
+        <w:position w:val="0"/>
+        <w:sz w:val="16"/>
+        <w:szCs w:val="16"/>
+        <w:rtl w:val="0"/>
+      </w:rPr>
+    </w:lvl>
+    <w:lvl w:ilvl="6">
+      <w:start w:val="1"/>
+      <w:numFmt w:val="bullet"/>
+      <w:suff w:val="tab"/>
+      <w:lvlText w:val="■"/>
+      <w:lvlJc w:val="left"/>
+      <w:pPr>
+        <w:tabs>
+          <w:tab w:val="num" w:pos="12600"/>
+          <w:tab w:val="clear" w:pos="0"/>
+        </w:tabs>
+        <w:ind w:left="12600"/>
+      </w:pPr>
+      <w:rPr>
+        <w:position w:val="0"/>
+        <w:sz w:val="16"/>
+        <w:szCs w:val="16"/>
+        <w:rtl w:val="0"/>
+      </w:rPr>
+    </w:lvl>
+    <w:lvl w:ilvl="7">
+      <w:start w:val="1"/>
+      <w:numFmt w:val="bullet"/>
+      <w:suff w:val="tab"/>
+      <w:lvlText w:val="■"/>
+      <w:lvlJc w:val="left"/>
+      <w:pPr>
+        <w:tabs>
+          <w:tab w:val="num" w:pos="12600"/>
+          <w:tab w:val="clear" w:pos="0"/>
+        </w:tabs>
+        <w:ind w:left="12600"/>
+      </w:pPr>
+      <w:rPr>
+        <w:position w:val="0"/>
+        <w:sz w:val="16"/>
+        <w:szCs w:val="16"/>
+        <w:rtl w:val="0"/>
+      </w:rPr>
+    </w:lvl>
+    <w:lvl w:ilvl="8">
+      <w:start w:val="1"/>
+      <w:numFmt w:val="bullet"/>
+      <w:suff w:val="tab"/>
+      <w:lvlText w:val="■"/>
+      <w:lvlJc w:val="left"/>
+      <w:pPr>
+        <w:tabs>
+          <w:tab w:val="num" w:pos="12600"/>
+          <w:tab w:val="clear" w:pos="0"/>
+        </w:tabs>
+        <w:ind w:left="12600"/>
+      </w:pPr>
+      <w:rPr>
+        <w:position w:val="0"/>
+        <w:sz w:val="16"/>
+        <w:szCs w:val="16"/>
+        <w:rtl w:val="0"/>
+      </w:rPr>
+    </w:lvl>
+  </w:abstractNum>
+  <w:abstractNum w:abstractNumId="27">
+    <w:multiLevelType w:val="multilevel"/>
+    <w:styleLink w:val="List 2"/>
+    <w:lvl w:ilvl="0">
+      <w:start w:val="0"/>
+      <w:numFmt w:val="bullet"/>
+      <w:suff w:val="tab"/>
+      <w:lvlText w:val="■"/>
+      <w:lvlJc w:val="left"/>
+      <w:pPr>
+        <w:tabs>
+          <w:tab w:val="num" w:pos="720"/>
+          <w:tab w:val="clear" w:pos="0"/>
+        </w:tabs>
+        <w:ind w:left="720" w:hanging="359"/>
+      </w:pPr>
+      <w:rPr>
+        <w:position w:val="0"/>
+        <w:sz w:val="20"/>
+        <w:szCs w:val="20"/>
+        <w:rtl w:val="0"/>
+      </w:rPr>
+    </w:lvl>
+    <w:lvl w:ilvl="1">
+      <w:start w:val="1"/>
+      <w:numFmt w:val="bullet"/>
+      <w:suff w:val="tab"/>
+      <w:lvlText w:val="■"/>
+      <w:lvlJc w:val="left"/>
+      <w:pPr>
+        <w:tabs>
+          <w:tab w:val="num" w:pos="12600"/>
+          <w:tab w:val="clear" w:pos="0"/>
+        </w:tabs>
+        <w:ind w:left="12600"/>
+      </w:pPr>
+      <w:rPr>
+        <w:position w:val="0"/>
+        <w:sz w:val="16"/>
+        <w:szCs w:val="16"/>
+        <w:rtl w:val="0"/>
+      </w:rPr>
+    </w:lvl>
+    <w:lvl w:ilvl="2">
+      <w:start w:val="1"/>
+      <w:numFmt w:val="bullet"/>
+      <w:suff w:val="tab"/>
+      <w:lvlText w:val="■"/>
+      <w:lvlJc w:val="left"/>
+      <w:pPr>
+        <w:tabs>
+          <w:tab w:val="num" w:pos="12600"/>
+          <w:tab w:val="clear" w:pos="0"/>
+        </w:tabs>
+        <w:ind w:left="12600"/>
+      </w:pPr>
+      <w:rPr>
+        <w:position w:val="0"/>
+        <w:sz w:val="16"/>
+        <w:szCs w:val="16"/>
+        <w:rtl w:val="0"/>
+      </w:rPr>
+    </w:lvl>
+    <w:lvl w:ilvl="3">
+      <w:start w:val="1"/>
+      <w:numFmt w:val="bullet"/>
+      <w:suff w:val="tab"/>
+      <w:lvlText w:val="■"/>
+      <w:lvlJc w:val="left"/>
+      <w:pPr>
+        <w:tabs>
+          <w:tab w:val="num" w:pos="12600"/>
+          <w:tab w:val="clear" w:pos="0"/>
+        </w:tabs>
+        <w:ind w:left="12600"/>
+      </w:pPr>
+      <w:rPr>
+        <w:position w:val="0"/>
+        <w:sz w:val="16"/>
+        <w:szCs w:val="16"/>
+        <w:rtl w:val="0"/>
+      </w:rPr>
+    </w:lvl>
+    <w:lvl w:ilvl="4">
+      <w:start w:val="1"/>
+      <w:numFmt w:val="bullet"/>
+      <w:suff w:val="tab"/>
+      <w:lvlText w:val="■"/>
+      <w:lvlJc w:val="left"/>
+      <w:pPr>
+        <w:tabs>
+          <w:tab w:val="num" w:pos="12600"/>
+          <w:tab w:val="clear" w:pos="0"/>
+        </w:tabs>
+        <w:ind w:left="12600"/>
+      </w:pPr>
+      <w:rPr>
+        <w:position w:val="0"/>
+        <w:sz w:val="16"/>
+        <w:szCs w:val="16"/>
+        <w:rtl w:val="0"/>
+      </w:rPr>
+    </w:lvl>
+    <w:lvl w:ilvl="5">
+      <w:start w:val="1"/>
+      <w:numFmt w:val="bullet"/>
+      <w:suff w:val="tab"/>
+      <w:lvlText w:val="■"/>
+      <w:lvlJc w:val="left"/>
+      <w:pPr>
+        <w:tabs>
+          <w:tab w:val="num" w:pos="12600"/>
+          <w:tab w:val="clear" w:pos="0"/>
+        </w:tabs>
+        <w:ind w:left="12600"/>
+      </w:pPr>
+      <w:rPr>
+        <w:position w:val="0"/>
+        <w:sz w:val="16"/>
+        <w:szCs w:val="16"/>
+        <w:rtl w:val="0"/>
+      </w:rPr>
+    </w:lvl>
+    <w:lvl w:ilvl="6">
+      <w:start w:val="1"/>
+      <w:numFmt w:val="bullet"/>
+      <w:suff w:val="tab"/>
+      <w:lvlText w:val="■"/>
+      <w:lvlJc w:val="left"/>
+      <w:pPr>
+        <w:tabs>
+          <w:tab w:val="num" w:pos="12600"/>
+          <w:tab w:val="clear" w:pos="0"/>
+        </w:tabs>
+        <w:ind w:left="12600"/>
+      </w:pPr>
+      <w:rPr>
+        <w:position w:val="0"/>
+        <w:sz w:val="16"/>
+        <w:szCs w:val="16"/>
+        <w:rtl w:val="0"/>
+      </w:rPr>
+    </w:lvl>
+    <w:lvl w:ilvl="7">
+      <w:start w:val="1"/>
+      <w:numFmt w:val="bullet"/>
+      <w:suff w:val="tab"/>
+      <w:lvlText w:val="■"/>
+      <w:lvlJc w:val="left"/>
+      <w:pPr>
+        <w:tabs>
+          <w:tab w:val="num" w:pos="12600"/>
+          <w:tab w:val="clear" w:pos="0"/>
+        </w:tabs>
+        <w:ind w:left="12600"/>
+      </w:pPr>
+      <w:rPr>
+        <w:position w:val="0"/>
+        <w:sz w:val="16"/>
+        <w:szCs w:val="16"/>
+        <w:rtl w:val="0"/>
+      </w:rPr>
+    </w:lvl>
+    <w:lvl w:ilvl="8">
+      <w:start w:val="1"/>
+      <w:numFmt w:val="bullet"/>
+      <w:suff w:val="tab"/>
+      <w:lvlText w:val="■"/>
+      <w:lvlJc w:val="left"/>
+      <w:pPr>
+        <w:tabs>
+          <w:tab w:val="num" w:pos="12600"/>
+          <w:tab w:val="clear" w:pos="0"/>
+        </w:tabs>
+        <w:ind w:left="12600"/>
+      </w:pPr>
+      <w:rPr>
+        <w:position w:val="0"/>
+        <w:sz w:val="16"/>
+        <w:szCs w:val="16"/>
+        <w:rtl w:val="0"/>
+      </w:rPr>
+    </w:lvl>
+  </w:abstractNum>
+  <w:abstractNum w:abstractNumId="28">
+    <w:multiLevelType w:val="multilevel"/>
+    <w:styleLink w:val="List 2"/>
+    <w:lvl w:ilvl="0">
+      <w:start w:val="0"/>
+      <w:numFmt w:val="bullet"/>
+      <w:suff w:val="tab"/>
+      <w:lvlText w:val="■"/>
+      <w:lvlJc w:val="left"/>
+      <w:pPr>
+        <w:tabs>
+          <w:tab w:val="num" w:pos="720"/>
+          <w:tab w:val="clear" w:pos="0"/>
+        </w:tabs>
+        <w:ind w:left="720" w:hanging="359"/>
+      </w:pPr>
+      <w:rPr>
+        <w:position w:val="0"/>
+        <w:sz w:val="20"/>
+        <w:szCs w:val="20"/>
+        <w:rtl w:val="0"/>
+      </w:rPr>
+    </w:lvl>
+    <w:lvl w:ilvl="1">
+      <w:start w:val="1"/>
+      <w:numFmt w:val="bullet"/>
+      <w:suff w:val="tab"/>
+      <w:lvlText w:val="■"/>
+      <w:lvlJc w:val="left"/>
+      <w:pPr>
+        <w:tabs>
+          <w:tab w:val="num" w:pos="12600"/>
+          <w:tab w:val="clear" w:pos="0"/>
+        </w:tabs>
+        <w:ind w:left="12600"/>
+      </w:pPr>
+      <w:rPr>
+        <w:position w:val="0"/>
+        <w:sz w:val="16"/>
+        <w:szCs w:val="16"/>
+        <w:rtl w:val="0"/>
+      </w:rPr>
+    </w:lvl>
+    <w:lvl w:ilvl="2">
+      <w:start w:val="1"/>
+      <w:numFmt w:val="bullet"/>
+      <w:suff w:val="tab"/>
+      <w:lvlText w:val="■"/>
+      <w:lvlJc w:val="left"/>
+      <w:pPr>
+        <w:tabs>
+          <w:tab w:val="num" w:pos="12600"/>
+          <w:tab w:val="clear" w:pos="0"/>
+        </w:tabs>
+        <w:ind w:left="12600"/>
+      </w:pPr>
+      <w:rPr>
+        <w:position w:val="0"/>
+        <w:sz w:val="16"/>
+        <w:szCs w:val="16"/>
+        <w:rtl w:val="0"/>
+      </w:rPr>
+    </w:lvl>
+    <w:lvl w:ilvl="3">
+      <w:start w:val="1"/>
+      <w:numFmt w:val="bullet"/>
+      <w:suff w:val="tab"/>
+      <w:lvlText w:val="■"/>
+      <w:lvlJc w:val="left"/>
+      <w:pPr>
+        <w:tabs>
+          <w:tab w:val="num" w:pos="12600"/>
+          <w:tab w:val="clear" w:pos="0"/>
+        </w:tabs>
+        <w:ind w:left="12600"/>
+      </w:pPr>
+      <w:rPr>
+        <w:position w:val="0"/>
+        <w:sz w:val="16"/>
+        <w:szCs w:val="16"/>
+        <w:rtl w:val="0"/>
+      </w:rPr>
+    </w:lvl>
+    <w:lvl w:ilvl="4">
+      <w:start w:val="1"/>
+      <w:numFmt w:val="bullet"/>
+      <w:suff w:val="tab"/>
+      <w:lvlText w:val="■"/>
+      <w:lvlJc w:val="left"/>
+      <w:pPr>
+        <w:tabs>
+          <w:tab w:val="num" w:pos="12600"/>
+          <w:tab w:val="clear" w:pos="0"/>
+        </w:tabs>
+        <w:ind w:left="12600"/>
+      </w:pPr>
+      <w:rPr>
+        <w:position w:val="0"/>
+        <w:sz w:val="16"/>
+        <w:szCs w:val="16"/>
+        <w:rtl w:val="0"/>
+      </w:rPr>
+    </w:lvl>
+    <w:lvl w:ilvl="5">
+      <w:start w:val="1"/>
+      <w:numFmt w:val="bullet"/>
+      <w:suff w:val="tab"/>
+      <w:lvlText w:val="■"/>
+      <w:lvlJc w:val="left"/>
+      <w:pPr>
+        <w:tabs>
+          <w:tab w:val="num" w:pos="12600"/>
+          <w:tab w:val="clear" w:pos="0"/>
+        </w:tabs>
+        <w:ind w:left="12600"/>
+      </w:pPr>
+      <w:rPr>
+        <w:position w:val="0"/>
+        <w:sz w:val="16"/>
+        <w:szCs w:val="16"/>
+        <w:rtl w:val="0"/>
+      </w:rPr>
+    </w:lvl>
+    <w:lvl w:ilvl="6">
+      <w:start w:val="1"/>
+      <w:numFmt w:val="bullet"/>
+      <w:suff w:val="tab"/>
+      <w:lvlText w:val="■"/>
+      <w:lvlJc w:val="left"/>
+      <w:pPr>
+        <w:tabs>
+          <w:tab w:val="num" w:pos="12600"/>
+          <w:tab w:val="clear" w:pos="0"/>
+        </w:tabs>
+        <w:ind w:left="12600"/>
+      </w:pPr>
+      <w:rPr>
+        <w:position w:val="0"/>
+        <w:sz w:val="16"/>
+        <w:szCs w:val="16"/>
+        <w:rtl w:val="0"/>
+      </w:rPr>
+    </w:lvl>
+    <w:lvl w:ilvl="7">
+      <w:start w:val="1"/>
+      <w:numFmt w:val="bullet"/>
+      <w:suff w:val="tab"/>
+      <w:lvlText w:val="■"/>
+      <w:lvlJc w:val="left"/>
+      <w:pPr>
+        <w:tabs>
+          <w:tab w:val="num" w:pos="12600"/>
+          <w:tab w:val="clear" w:pos="0"/>
+        </w:tabs>
+        <w:ind w:left="12600"/>
+      </w:pPr>
+      <w:rPr>
+        <w:position w:val="0"/>
+        <w:sz w:val="16"/>
+        <w:szCs w:val="16"/>
+        <w:rtl w:val="0"/>
+      </w:rPr>
+    </w:lvl>
+    <w:lvl w:ilvl="8">
+      <w:start w:val="1"/>
+      <w:numFmt w:val="bullet"/>
+      <w:suff w:val="tab"/>
+      <w:lvlText w:val="■"/>
+      <w:lvlJc w:val="left"/>
+      <w:pPr>
+        <w:tabs>
+          <w:tab w:val="num" w:pos="12600"/>
+          <w:tab w:val="clear" w:pos="0"/>
+        </w:tabs>
+        <w:ind w:left="12600"/>
+      </w:pPr>
+      <w:rPr>
+        <w:position w:val="0"/>
+        <w:sz w:val="16"/>
+        <w:szCs w:val="16"/>
+        <w:rtl w:val="0"/>
+      </w:rPr>
+    </w:lvl>
+  </w:abstractNum>
+  <w:abstractNum w:abstractNumId="29">
+    <w:multiLevelType w:val="multilevel"/>
+    <w:styleLink w:val="List 2"/>
     <w:lvl w:ilvl="0">
       <w:start w:val="0"/>
       <w:numFmt w:val="bullet"/>
@@ -11351,6 +14216,39 @@
   </w:num>
   <w:num w:numId="19">
     <w:abstractNumId w:val="18"/>
+  </w:num>
+  <w:num w:numId="20">
+    <w:abstractNumId w:val="19"/>
+  </w:num>
+  <w:num w:numId="21">
+    <w:abstractNumId w:val="20"/>
+  </w:num>
+  <w:num w:numId="22">
+    <w:abstractNumId w:val="21"/>
+  </w:num>
+  <w:num w:numId="23">
+    <w:abstractNumId w:val="22"/>
+  </w:num>
+  <w:num w:numId="24">
+    <w:abstractNumId w:val="23"/>
+  </w:num>
+  <w:num w:numId="25">
+    <w:abstractNumId w:val="24"/>
+  </w:num>
+  <w:num w:numId="26">
+    <w:abstractNumId w:val="25"/>
+  </w:num>
+  <w:num w:numId="27">
+    <w:abstractNumId w:val="26"/>
+  </w:num>
+  <w:num w:numId="28">
+    <w:abstractNumId w:val="27"/>
+  </w:num>
+  <w:num w:numId="29">
+    <w:abstractNumId w:val="28"/>
+  </w:num>
+  <w:num w:numId="30">
+    <w:abstractNumId w:val="29"/>
   </w:num>
 </w:numbering>
 </file>
@@ -11620,6 +14518,25 @@
     <w:next w:val="Hyperlink.2"/>
     <w:rPr/>
   </w:style>
+  <w:style w:type="numbering" w:styleId="List 0">
+    <w:name w:val="List 0"/>
+    <w:basedOn w:val="Imported Style 2"/>
+    <w:next w:val="List 0"/>
+    <w:pPr>
+      <w:numPr>
+        <w:numId w:val="1"/>
+      </w:numPr>
+    </w:pPr>
+  </w:style>
+  <w:style w:type="numbering" w:styleId="Imported Style 2">
+    <w:name w:val="Imported Style 2"/>
+    <w:next w:val="Imported Style 2"/>
+    <w:pPr>
+      <w:numPr>
+        <w:numId w:val="2"/>
+      </w:numPr>
+    </w:pPr>
+  </w:style>
   <w:style w:type="paragraph" w:styleId="heading 5">
     <w:name w:val="heading 5"/>
     <w:next w:val="Body"/>
@@ -11658,13 +14575,13 @@
       <w:lang w:val="pt-PT"/>
     </w:rPr>
   </w:style>
-  <w:style w:type="numbering" w:styleId="List 0">
-    <w:name w:val="List 0"/>
+  <w:style w:type="numbering" w:styleId="List 1">
+    <w:name w:val="List 1"/>
     <w:basedOn w:val="Imported Style 1"/>
-    <w:next w:val="List 0"/>
+    <w:next w:val="List 1"/>
     <w:pPr>
       <w:numPr>
-        <w:numId w:val="1"/>
+        <w:numId w:val="13"/>
       </w:numPr>
     </w:pPr>
   </w:style>
@@ -11673,26 +14590,17 @@
     <w:next w:val="Imported Style 1"/>
     <w:pPr>
       <w:numPr>
-        <w:numId w:val="2"/>
+        <w:numId w:val="14"/>
       </w:numPr>
     </w:pPr>
   </w:style>
-  <w:style w:type="numbering" w:styleId="List 1">
-    <w:name w:val="List 1"/>
+  <w:style w:type="numbering" w:styleId="List 2">
+    <w:name w:val="List 2"/>
     <w:basedOn w:val="Imported Style 2"/>
-    <w:next w:val="List 1"/>
+    <w:next w:val="List 2"/>
     <w:pPr>
       <w:numPr>
-        <w:numId w:val="9"/>
-      </w:numPr>
-    </w:pPr>
-  </w:style>
-  <w:style w:type="numbering" w:styleId="Imported Style 2">
-    <w:name w:val="Imported Style 2"/>
-    <w:next w:val="Imported Style 2"/>
-    <w:pPr>
-      <w:numPr>
-        <w:numId w:val="10"/>
+        <w:numId w:val="21"/>
       </w:numPr>
     </w:pPr>
   </w:style>
